--- a/00 UNICEF/01 Project Scoping/Inception Report - Enhancement of Project AEDES.docx
+++ b/00 UNICEF/01 Project Scoping/Inception Report - Enhancement of Project AEDES.docx
@@ -682,8 +682,7 @@
     <w:sdt>
       <w:sdtPr>
         <w:rPr>
-          <w:rFonts w:ascii="Calibri" w:hAnsi="Calibri"/>
-          <w:color w:val="auto"/>
+          <w:color w:val="404040" w:themeColor="text1" w:themeTint="BF"/>
           <w:sz w:val="22"/>
           <w:szCs w:val="22"/>
         </w:rPr>
@@ -695,9 +694,11 @@
       </w:sdtPr>
       <w:sdtEndPr>
         <w:rPr>
+          <w:rFonts w:ascii="Calibri" w:hAnsi="Calibri"/>
           <w:b/>
           <w:bCs/>
           <w:noProof/>
+          <w:color w:val="auto"/>
         </w:rPr>
       </w:sdtEndPr>
       <w:sdtContent>
@@ -705,7 +706,7 @@
           <w:pPr>
             <w:pStyle w:val="Cirro3"/>
             <w:rPr>
-              <w:color w:val="auto"/>
+              <w:color w:val="404040" w:themeColor="text1" w:themeTint="BF"/>
               <w:sz w:val="22"/>
               <w:szCs w:val="22"/>
             </w:rPr>
@@ -744,7 +745,7 @@
             </w:rPr>
             <w:fldChar w:fldCharType="separate"/>
           </w:r>
-          <w:hyperlink w:anchor="_Toc93479935" w:history="1">
+          <w:hyperlink w:anchor="_Toc93537863" w:history="1">
             <w:r>
               <w:rPr>
                 <w:rStyle w:val="Hyperlink"/>
@@ -779,7 +780,7 @@
                 <w:webHidden/>
                 <w:color w:val="404040" w:themeColor="text1" w:themeTint="BF"/>
               </w:rPr>
-              <w:instrText xml:space="preserve"> PAGEREF _Toc93479935 \h </w:instrText>
+              <w:instrText xml:space="preserve"> PAGEREF _Toc93537863 \h </w:instrText>
             </w:r>
             <w:r>
               <w:rPr>
@@ -827,7 +828,7 @@
               <w:szCs w:val="22"/>
             </w:rPr>
           </w:pPr>
-          <w:hyperlink w:anchor="_Toc93479936" w:history="1">
+          <w:hyperlink w:anchor="_Toc93537864" w:history="1">
             <w:r>
               <w:rPr>
                 <w:rStyle w:val="Hyperlink"/>
@@ -859,7 +860,7 @@
                 <w:sz w:val="22"/>
                 <w:szCs w:val="22"/>
               </w:rPr>
-              <w:instrText xml:space="preserve"> PAGEREF _Toc93479936 \h </w:instrText>
+              <w:instrText xml:space="preserve"> PAGEREF _Toc93537864 \h </w:instrText>
             </w:r>
             <w:r>
               <w:rPr>
@@ -903,7 +904,7 @@
               <w:szCs w:val="22"/>
             </w:rPr>
           </w:pPr>
-          <w:hyperlink w:anchor="_Toc93479937" w:history="1">
+          <w:hyperlink w:anchor="_Toc93537865" w:history="1">
             <w:r>
               <w:rPr>
                 <w:rStyle w:val="Hyperlink"/>
@@ -935,7 +936,7 @@
                 <w:sz w:val="22"/>
                 <w:szCs w:val="22"/>
               </w:rPr>
-              <w:instrText xml:space="preserve"> PAGEREF _Toc93479937 \h </w:instrText>
+              <w:instrText xml:space="preserve"> PAGEREF _Toc93537865 \h </w:instrText>
             </w:r>
             <w:r>
               <w:rPr>
@@ -975,10 +976,9 @@
             <w:pStyle w:val="TOC3"/>
             <w:rPr>
               <w:rFonts w:eastAsiaTheme="minorEastAsia" w:cstheme="minorBidi"/>
-              <w:color w:val="404040" w:themeColor="text1" w:themeTint="BF"/>
             </w:rPr>
           </w:pPr>
-          <w:hyperlink w:anchor="_Toc93479938" w:history="1">
+          <w:hyperlink w:anchor="_Toc93537866" w:history="1">
             <w:r>
               <w:rPr>
                 <w:rStyle w:val="Hyperlink"/>
@@ -989,48 +989,41 @@
             <w:r>
               <w:rPr>
                 <w:webHidden/>
-                <w:color w:val="404040" w:themeColor="text1" w:themeTint="BF"/>
               </w:rPr>
               <w:tab/>
             </w:r>
             <w:r>
               <w:rPr>
                 <w:webHidden/>
-                <w:color w:val="404040" w:themeColor="text1" w:themeTint="BF"/>
               </w:rPr>
               <w:fldChar w:fldCharType="begin"/>
             </w:r>
             <w:r>
               <w:rPr>
                 <w:webHidden/>
-                <w:color w:val="404040" w:themeColor="text1" w:themeTint="BF"/>
-              </w:rPr>
-              <w:instrText xml:space="preserve"> PAGEREF _Toc93479938 \h </w:instrText>
+              </w:rPr>
+              <w:instrText xml:space="preserve"> PAGEREF _Toc93537866 \h </w:instrText>
             </w:r>
             <w:r>
               <w:rPr>
                 <w:webHidden/>
-                <w:color w:val="404040" w:themeColor="text1" w:themeTint="BF"/>
               </w:rPr>
             </w:r>
             <w:r>
               <w:rPr>
                 <w:webHidden/>
-                <w:color w:val="404040" w:themeColor="text1" w:themeTint="BF"/>
               </w:rPr>
               <w:fldChar w:fldCharType="separate"/>
             </w:r>
             <w:r>
               <w:rPr>
                 <w:webHidden/>
-                <w:color w:val="404040" w:themeColor="text1" w:themeTint="BF"/>
               </w:rPr>
               <w:t>4</w:t>
             </w:r>
             <w:r>
               <w:rPr>
                 <w:webHidden/>
-                <w:color w:val="404040" w:themeColor="text1" w:themeTint="BF"/>
               </w:rPr>
               <w:fldChar w:fldCharType="end"/>
             </w:r>
@@ -1041,10 +1034,9 @@
             <w:pStyle w:val="TOC3"/>
             <w:rPr>
               <w:rFonts w:eastAsiaTheme="minorEastAsia" w:cstheme="minorBidi"/>
-              <w:color w:val="404040" w:themeColor="text1" w:themeTint="BF"/>
             </w:rPr>
           </w:pPr>
-          <w:hyperlink w:anchor="_Toc93479939" w:history="1">
+          <w:hyperlink w:anchor="_Toc93537867" w:history="1">
             <w:r>
               <w:rPr>
                 <w:rStyle w:val="Hyperlink"/>
@@ -1055,48 +1047,41 @@
             <w:r>
               <w:rPr>
                 <w:webHidden/>
-                <w:color w:val="404040" w:themeColor="text1" w:themeTint="BF"/>
               </w:rPr>
               <w:tab/>
             </w:r>
             <w:r>
               <w:rPr>
                 <w:webHidden/>
-                <w:color w:val="404040" w:themeColor="text1" w:themeTint="BF"/>
               </w:rPr>
               <w:fldChar w:fldCharType="begin"/>
             </w:r>
             <w:r>
               <w:rPr>
                 <w:webHidden/>
-                <w:color w:val="404040" w:themeColor="text1" w:themeTint="BF"/>
-              </w:rPr>
-              <w:instrText xml:space="preserve"> PAGEREF _Toc93479939 \h </w:instrText>
+              </w:rPr>
+              <w:instrText xml:space="preserve"> PAGEREF _Toc93537867 \h </w:instrText>
             </w:r>
             <w:r>
               <w:rPr>
                 <w:webHidden/>
-                <w:color w:val="404040" w:themeColor="text1" w:themeTint="BF"/>
               </w:rPr>
             </w:r>
             <w:r>
               <w:rPr>
                 <w:webHidden/>
-                <w:color w:val="404040" w:themeColor="text1" w:themeTint="BF"/>
               </w:rPr>
               <w:fldChar w:fldCharType="separate"/>
             </w:r>
             <w:r>
               <w:rPr>
                 <w:webHidden/>
-                <w:color w:val="404040" w:themeColor="text1" w:themeTint="BF"/>
               </w:rPr>
               <w:t>4</w:t>
             </w:r>
             <w:r>
               <w:rPr>
                 <w:webHidden/>
-                <w:color w:val="404040" w:themeColor="text1" w:themeTint="BF"/>
               </w:rPr>
               <w:fldChar w:fldCharType="end"/>
             </w:r>
@@ -1114,7 +1099,7 @@
               <w:color w:val="404040" w:themeColor="text1" w:themeTint="BF"/>
             </w:rPr>
           </w:pPr>
-          <w:hyperlink w:anchor="_Toc93479940" w:history="1">
+          <w:hyperlink w:anchor="_Toc93537868" w:history="1">
             <w:r>
               <w:rPr>
                 <w:rStyle w:val="Hyperlink"/>
@@ -1149,7 +1134,7 @@
                 <w:webHidden/>
                 <w:color w:val="404040" w:themeColor="text1" w:themeTint="BF"/>
               </w:rPr>
-              <w:instrText xml:space="preserve"> PAGEREF _Toc93479940 \h </w:instrText>
+              <w:instrText xml:space="preserve"> PAGEREF _Toc93537868 \h </w:instrText>
             </w:r>
             <w:r>
               <w:rPr>
@@ -1197,7 +1182,7 @@
               <w:szCs w:val="22"/>
             </w:rPr>
           </w:pPr>
-          <w:hyperlink w:anchor="_Toc93479941" w:history="1">
+          <w:hyperlink w:anchor="_Toc93537869" w:history="1">
             <w:r>
               <w:rPr>
                 <w:rStyle w:val="Hyperlink"/>
@@ -1229,7 +1214,7 @@
                 <w:sz w:val="22"/>
                 <w:szCs w:val="22"/>
               </w:rPr>
-              <w:instrText xml:space="preserve"> PAGEREF _Toc93479941 \h </w:instrText>
+              <w:instrText xml:space="preserve"> PAGEREF _Toc93537869 \h </w:instrText>
             </w:r>
             <w:r>
               <w:rPr>
@@ -1273,7 +1258,7 @@
               <w:szCs w:val="22"/>
             </w:rPr>
           </w:pPr>
-          <w:hyperlink w:anchor="_Toc93479943" w:history="1">
+          <w:hyperlink w:anchor="_Toc93537871" w:history="1">
             <w:r>
               <w:rPr>
                 <w:rStyle w:val="Hyperlink"/>
@@ -1305,7 +1290,7 @@
                 <w:sz w:val="22"/>
                 <w:szCs w:val="22"/>
               </w:rPr>
-              <w:instrText xml:space="preserve"> PAGEREF _Toc93479943 \h </w:instrText>
+              <w:instrText xml:space="preserve"> PAGEREF _Toc93537871 \h </w:instrText>
             </w:r>
             <w:r>
               <w:rPr>
@@ -1349,7 +1334,7 @@
               <w:szCs w:val="22"/>
             </w:rPr>
           </w:pPr>
-          <w:hyperlink w:anchor="_Toc93479946" w:history="1">
+          <w:hyperlink w:anchor="_Toc93537873" w:history="1">
             <w:r>
               <w:rPr>
                 <w:rStyle w:val="Hyperlink"/>
@@ -1381,7 +1366,7 @@
                 <w:sz w:val="22"/>
                 <w:szCs w:val="22"/>
               </w:rPr>
-              <w:instrText xml:space="preserve"> PAGEREF _Toc93479946 \h </w:instrText>
+              <w:instrText xml:space="preserve"> PAGEREF _Toc93537873 \h </w:instrText>
             </w:r>
             <w:r>
               <w:rPr>
@@ -1404,7 +1389,7 @@
                 <w:sz w:val="22"/>
                 <w:szCs w:val="22"/>
               </w:rPr>
-              <w:t>6</w:t>
+              <w:t>8</w:t>
             </w:r>
             <w:r>
               <w:rPr>
@@ -1421,10 +1406,9 @@
             <w:pStyle w:val="TOC3"/>
             <w:rPr>
               <w:rFonts w:eastAsiaTheme="minorEastAsia" w:cstheme="minorBidi"/>
-              <w:color w:val="404040" w:themeColor="text1" w:themeTint="BF"/>
             </w:rPr>
           </w:pPr>
-          <w:hyperlink w:anchor="_Toc93479947" w:history="1">
+          <w:hyperlink w:anchor="_Toc93537874" w:history="1">
             <w:r>
               <w:rPr>
                 <w:rStyle w:val="Hyperlink"/>
@@ -1435,48 +1419,41 @@
             <w:r>
               <w:rPr>
                 <w:webHidden/>
-                <w:color w:val="404040" w:themeColor="text1" w:themeTint="BF"/>
               </w:rPr>
               <w:tab/>
             </w:r>
             <w:r>
               <w:rPr>
                 <w:webHidden/>
-                <w:color w:val="404040" w:themeColor="text1" w:themeTint="BF"/>
               </w:rPr>
               <w:fldChar w:fldCharType="begin"/>
             </w:r>
             <w:r>
               <w:rPr>
                 <w:webHidden/>
-                <w:color w:val="404040" w:themeColor="text1" w:themeTint="BF"/>
-              </w:rPr>
-              <w:instrText xml:space="preserve"> PAGEREF _Toc93479947 \h </w:instrText>
+              </w:rPr>
+              <w:instrText xml:space="preserve"> PAGEREF _Toc93537874 \h </w:instrText>
             </w:r>
             <w:r>
               <w:rPr>
                 <w:webHidden/>
-                <w:color w:val="404040" w:themeColor="text1" w:themeTint="BF"/>
               </w:rPr>
             </w:r>
             <w:r>
               <w:rPr>
                 <w:webHidden/>
-                <w:color w:val="404040" w:themeColor="text1" w:themeTint="BF"/>
               </w:rPr>
               <w:fldChar w:fldCharType="separate"/>
             </w:r>
             <w:r>
               <w:rPr>
                 <w:webHidden/>
-                <w:color w:val="404040" w:themeColor="text1" w:themeTint="BF"/>
-              </w:rPr>
-              <w:t>6</w:t>
+              </w:rPr>
+              <w:t>8</w:t>
             </w:r>
             <w:r>
               <w:rPr>
                 <w:webHidden/>
-                <w:color w:val="404040" w:themeColor="text1" w:themeTint="BF"/>
               </w:rPr>
               <w:fldChar w:fldCharType="end"/>
             </w:r>
@@ -1487,10 +1464,9 @@
             <w:pStyle w:val="TOC3"/>
             <w:rPr>
               <w:rFonts w:eastAsiaTheme="minorEastAsia" w:cstheme="minorBidi"/>
-              <w:color w:val="404040" w:themeColor="text1" w:themeTint="BF"/>
             </w:rPr>
           </w:pPr>
-          <w:hyperlink w:anchor="_Toc93479948" w:history="1">
+          <w:hyperlink w:anchor="_Toc93537875" w:history="1">
             <w:r>
               <w:rPr>
                 <w:rStyle w:val="Hyperlink"/>
@@ -1501,48 +1477,41 @@
             <w:r>
               <w:rPr>
                 <w:webHidden/>
-                <w:color w:val="404040" w:themeColor="text1" w:themeTint="BF"/>
               </w:rPr>
               <w:tab/>
             </w:r>
             <w:r>
               <w:rPr>
                 <w:webHidden/>
-                <w:color w:val="404040" w:themeColor="text1" w:themeTint="BF"/>
               </w:rPr>
               <w:fldChar w:fldCharType="begin"/>
             </w:r>
             <w:r>
               <w:rPr>
                 <w:webHidden/>
-                <w:color w:val="404040" w:themeColor="text1" w:themeTint="BF"/>
-              </w:rPr>
-              <w:instrText xml:space="preserve"> PAGEREF _Toc93479948 \h </w:instrText>
+              </w:rPr>
+              <w:instrText xml:space="preserve"> PAGEREF _Toc93537875 \h </w:instrText>
             </w:r>
             <w:r>
               <w:rPr>
                 <w:webHidden/>
-                <w:color w:val="404040" w:themeColor="text1" w:themeTint="BF"/>
               </w:rPr>
             </w:r>
             <w:r>
               <w:rPr>
                 <w:webHidden/>
-                <w:color w:val="404040" w:themeColor="text1" w:themeTint="BF"/>
               </w:rPr>
               <w:fldChar w:fldCharType="separate"/>
             </w:r>
             <w:r>
               <w:rPr>
                 <w:webHidden/>
-                <w:color w:val="404040" w:themeColor="text1" w:themeTint="BF"/>
-              </w:rPr>
-              <w:t>6</w:t>
+              </w:rPr>
+              <w:t>8</w:t>
             </w:r>
             <w:r>
               <w:rPr>
                 <w:webHidden/>
-                <w:color w:val="404040" w:themeColor="text1" w:themeTint="BF"/>
               </w:rPr>
               <w:fldChar w:fldCharType="end"/>
             </w:r>
@@ -1553,10 +1522,9 @@
             <w:pStyle w:val="TOC3"/>
             <w:rPr>
               <w:rFonts w:eastAsiaTheme="minorEastAsia" w:cstheme="minorBidi"/>
-              <w:color w:val="404040" w:themeColor="text1" w:themeTint="BF"/>
             </w:rPr>
           </w:pPr>
-          <w:hyperlink w:anchor="_Toc93479949" w:history="1">
+          <w:hyperlink w:anchor="_Toc93537876" w:history="1">
             <w:r>
               <w:rPr>
                 <w:rStyle w:val="Hyperlink"/>
@@ -1567,48 +1535,41 @@
             <w:r>
               <w:rPr>
                 <w:webHidden/>
-                <w:color w:val="404040" w:themeColor="text1" w:themeTint="BF"/>
               </w:rPr>
               <w:tab/>
             </w:r>
             <w:r>
               <w:rPr>
                 <w:webHidden/>
-                <w:color w:val="404040" w:themeColor="text1" w:themeTint="BF"/>
               </w:rPr>
               <w:fldChar w:fldCharType="begin"/>
             </w:r>
             <w:r>
               <w:rPr>
                 <w:webHidden/>
-                <w:color w:val="404040" w:themeColor="text1" w:themeTint="BF"/>
-              </w:rPr>
-              <w:instrText xml:space="preserve"> PAGEREF _Toc93479949 \h </w:instrText>
+              </w:rPr>
+              <w:instrText xml:space="preserve"> PAGEREF _Toc93537876 \h </w:instrText>
             </w:r>
             <w:r>
               <w:rPr>
                 <w:webHidden/>
-                <w:color w:val="404040" w:themeColor="text1" w:themeTint="BF"/>
               </w:rPr>
             </w:r>
             <w:r>
               <w:rPr>
                 <w:webHidden/>
-                <w:color w:val="404040" w:themeColor="text1" w:themeTint="BF"/>
               </w:rPr>
               <w:fldChar w:fldCharType="separate"/>
             </w:r>
             <w:r>
               <w:rPr>
                 <w:webHidden/>
-                <w:color w:val="404040" w:themeColor="text1" w:themeTint="BF"/>
-              </w:rPr>
-              <w:t>7</w:t>
+              </w:rPr>
+              <w:t>9</w:t>
             </w:r>
             <w:r>
               <w:rPr>
                 <w:webHidden/>
-                <w:color w:val="404040" w:themeColor="text1" w:themeTint="BF"/>
               </w:rPr>
               <w:fldChar w:fldCharType="end"/>
             </w:r>
@@ -1619,10 +1580,9 @@
             <w:pStyle w:val="TOC3"/>
             <w:rPr>
               <w:rFonts w:eastAsiaTheme="minorEastAsia" w:cstheme="minorBidi"/>
-              <w:color w:val="404040" w:themeColor="text1" w:themeTint="BF"/>
             </w:rPr>
           </w:pPr>
-          <w:hyperlink w:anchor="_Toc93479951" w:history="1">
+          <w:hyperlink w:anchor="_Toc93537878" w:history="1">
             <w:r>
               <w:rPr>
                 <w:rStyle w:val="Hyperlink"/>
@@ -1633,48 +1593,41 @@
             <w:r>
               <w:rPr>
                 <w:webHidden/>
-                <w:color w:val="404040" w:themeColor="text1" w:themeTint="BF"/>
               </w:rPr>
               <w:tab/>
             </w:r>
             <w:r>
               <w:rPr>
                 <w:webHidden/>
-                <w:color w:val="404040" w:themeColor="text1" w:themeTint="BF"/>
               </w:rPr>
               <w:fldChar w:fldCharType="begin"/>
             </w:r>
             <w:r>
               <w:rPr>
                 <w:webHidden/>
-                <w:color w:val="404040" w:themeColor="text1" w:themeTint="BF"/>
-              </w:rPr>
-              <w:instrText xml:space="preserve"> PAGEREF _Toc93479951 \h </w:instrText>
+              </w:rPr>
+              <w:instrText xml:space="preserve"> PAGEREF _Toc93537878 \h </w:instrText>
             </w:r>
             <w:r>
               <w:rPr>
                 <w:webHidden/>
-                <w:color w:val="404040" w:themeColor="text1" w:themeTint="BF"/>
               </w:rPr>
             </w:r>
             <w:r>
               <w:rPr>
                 <w:webHidden/>
-                <w:color w:val="404040" w:themeColor="text1" w:themeTint="BF"/>
               </w:rPr>
               <w:fldChar w:fldCharType="separate"/>
             </w:r>
             <w:r>
               <w:rPr>
                 <w:webHidden/>
-                <w:color w:val="404040" w:themeColor="text1" w:themeTint="BF"/>
-              </w:rPr>
-              <w:t>7</w:t>
+              </w:rPr>
+              <w:t>9</w:t>
             </w:r>
             <w:r>
               <w:rPr>
                 <w:webHidden/>
-                <w:color w:val="404040" w:themeColor="text1" w:themeTint="BF"/>
               </w:rPr>
               <w:fldChar w:fldCharType="end"/>
             </w:r>
@@ -1685,10 +1638,9 @@
             <w:pStyle w:val="TOC3"/>
             <w:rPr>
               <w:rFonts w:eastAsiaTheme="minorEastAsia" w:cstheme="minorBidi"/>
-              <w:color w:val="404040" w:themeColor="text1" w:themeTint="BF"/>
             </w:rPr>
           </w:pPr>
-          <w:hyperlink w:anchor="_Toc93479953" w:history="1">
+          <w:hyperlink w:anchor="_Toc93537880" w:history="1">
             <w:r>
               <w:rPr>
                 <w:rStyle w:val="Hyperlink"/>
@@ -1699,48 +1651,41 @@
             <w:r>
               <w:rPr>
                 <w:webHidden/>
-                <w:color w:val="404040" w:themeColor="text1" w:themeTint="BF"/>
               </w:rPr>
               <w:tab/>
             </w:r>
             <w:r>
               <w:rPr>
                 <w:webHidden/>
-                <w:color w:val="404040" w:themeColor="text1" w:themeTint="BF"/>
               </w:rPr>
               <w:fldChar w:fldCharType="begin"/>
             </w:r>
             <w:r>
               <w:rPr>
                 <w:webHidden/>
-                <w:color w:val="404040" w:themeColor="text1" w:themeTint="BF"/>
-              </w:rPr>
-              <w:instrText xml:space="preserve"> PAGEREF _Toc93479953 \h </w:instrText>
+              </w:rPr>
+              <w:instrText xml:space="preserve"> PAGEREF _Toc93537880 \h </w:instrText>
             </w:r>
             <w:r>
               <w:rPr>
                 <w:webHidden/>
-                <w:color w:val="404040" w:themeColor="text1" w:themeTint="BF"/>
               </w:rPr>
             </w:r>
             <w:r>
               <w:rPr>
                 <w:webHidden/>
-                <w:color w:val="404040" w:themeColor="text1" w:themeTint="BF"/>
               </w:rPr>
               <w:fldChar w:fldCharType="separate"/>
             </w:r>
             <w:r>
               <w:rPr>
                 <w:webHidden/>
-                <w:color w:val="404040" w:themeColor="text1" w:themeTint="BF"/>
-              </w:rPr>
-              <w:t>8</w:t>
+              </w:rPr>
+              <w:t>10</w:t>
             </w:r>
             <w:r>
               <w:rPr>
                 <w:webHidden/>
-                <w:color w:val="404040" w:themeColor="text1" w:themeTint="BF"/>
               </w:rPr>
               <w:fldChar w:fldCharType="end"/>
             </w:r>
@@ -1751,10 +1696,9 @@
             <w:pStyle w:val="TOC3"/>
             <w:rPr>
               <w:rFonts w:eastAsiaTheme="minorEastAsia" w:cstheme="minorBidi"/>
-              <w:color w:val="404040" w:themeColor="text1" w:themeTint="BF"/>
             </w:rPr>
           </w:pPr>
-          <w:hyperlink w:anchor="_Toc93479954" w:history="1">
+          <w:hyperlink w:anchor="_Toc93537881" w:history="1">
             <w:r>
               <w:rPr>
                 <w:rStyle w:val="Hyperlink"/>
@@ -1765,48 +1709,41 @@
             <w:r>
               <w:rPr>
                 <w:webHidden/>
-                <w:color w:val="404040" w:themeColor="text1" w:themeTint="BF"/>
               </w:rPr>
               <w:tab/>
             </w:r>
             <w:r>
               <w:rPr>
                 <w:webHidden/>
-                <w:color w:val="404040" w:themeColor="text1" w:themeTint="BF"/>
               </w:rPr>
               <w:fldChar w:fldCharType="begin"/>
             </w:r>
             <w:r>
               <w:rPr>
                 <w:webHidden/>
-                <w:color w:val="404040" w:themeColor="text1" w:themeTint="BF"/>
-              </w:rPr>
-              <w:instrText xml:space="preserve"> PAGEREF _Toc93479954 \h </w:instrText>
+              </w:rPr>
+              <w:instrText xml:space="preserve"> PAGEREF _Toc93537881 \h </w:instrText>
             </w:r>
             <w:r>
               <w:rPr>
                 <w:webHidden/>
-                <w:color w:val="404040" w:themeColor="text1" w:themeTint="BF"/>
               </w:rPr>
             </w:r>
             <w:r>
               <w:rPr>
                 <w:webHidden/>
-                <w:color w:val="404040" w:themeColor="text1" w:themeTint="BF"/>
               </w:rPr>
               <w:fldChar w:fldCharType="separate"/>
             </w:r>
             <w:r>
               <w:rPr>
                 <w:webHidden/>
-                <w:color w:val="404040" w:themeColor="text1" w:themeTint="BF"/>
-              </w:rPr>
-              <w:t>9</w:t>
+              </w:rPr>
+              <w:t>11</w:t>
             </w:r>
             <w:r>
               <w:rPr>
                 <w:webHidden/>
-                <w:color w:val="404040" w:themeColor="text1" w:themeTint="BF"/>
               </w:rPr>
               <w:fldChar w:fldCharType="end"/>
             </w:r>
@@ -1821,7 +1758,7 @@
               <w:szCs w:val="22"/>
             </w:rPr>
           </w:pPr>
-          <w:hyperlink w:anchor="_Toc93479955" w:history="1">
+          <w:hyperlink w:anchor="_Toc93537882" w:history="1">
             <w:r>
               <w:rPr>
                 <w:rStyle w:val="Hyperlink"/>
@@ -1853,7 +1790,7 @@
                 <w:sz w:val="22"/>
                 <w:szCs w:val="22"/>
               </w:rPr>
-              <w:instrText xml:space="preserve"> PAGEREF _Toc93479955 \h </w:instrText>
+              <w:instrText xml:space="preserve"> PAGEREF _Toc93537882 \h </w:instrText>
             </w:r>
             <w:r>
               <w:rPr>
@@ -1876,7 +1813,7 @@
                 <w:sz w:val="22"/>
                 <w:szCs w:val="22"/>
               </w:rPr>
-              <w:t>9</w:t>
+              <w:t>11</w:t>
             </w:r>
             <w:r>
               <w:rPr>
@@ -1897,7 +1834,7 @@
               <w:szCs w:val="22"/>
             </w:rPr>
           </w:pPr>
-          <w:hyperlink w:anchor="_Toc93479956" w:history="1">
+          <w:hyperlink w:anchor="_Toc93537883" w:history="1">
             <w:r>
               <w:rPr>
                 <w:rStyle w:val="Hyperlink"/>
@@ -1929,7 +1866,7 @@
                 <w:sz w:val="22"/>
                 <w:szCs w:val="22"/>
               </w:rPr>
-              <w:instrText xml:space="preserve"> PAGEREF _Toc93479956 \h </w:instrText>
+              <w:instrText xml:space="preserve"> PAGEREF _Toc93537883 \h </w:instrText>
             </w:r>
             <w:r>
               <w:rPr>
@@ -1952,7 +1889,7 @@
                 <w:sz w:val="22"/>
                 <w:szCs w:val="22"/>
               </w:rPr>
-              <w:t>10</w:t>
+              <w:t>12</w:t>
             </w:r>
             <w:r>
               <w:rPr>
@@ -1969,10 +1906,9 @@
             <w:pStyle w:val="TOC3"/>
             <w:rPr>
               <w:rFonts w:eastAsiaTheme="minorEastAsia" w:cstheme="minorBidi"/>
-              <w:color w:val="404040" w:themeColor="text1" w:themeTint="BF"/>
             </w:rPr>
           </w:pPr>
-          <w:hyperlink w:anchor="_Toc93479958" w:history="1">
+          <w:hyperlink w:anchor="_Toc93537885" w:history="1">
             <w:r>
               <w:rPr>
                 <w:rStyle w:val="Hyperlink"/>
@@ -1983,48 +1919,41 @@
             <w:r>
               <w:rPr>
                 <w:webHidden/>
-                <w:color w:val="404040" w:themeColor="text1" w:themeTint="BF"/>
               </w:rPr>
               <w:tab/>
             </w:r>
             <w:r>
               <w:rPr>
                 <w:webHidden/>
-                <w:color w:val="404040" w:themeColor="text1" w:themeTint="BF"/>
               </w:rPr>
               <w:fldChar w:fldCharType="begin"/>
             </w:r>
             <w:r>
               <w:rPr>
                 <w:webHidden/>
-                <w:color w:val="404040" w:themeColor="text1" w:themeTint="BF"/>
-              </w:rPr>
-              <w:instrText xml:space="preserve"> PAGEREF _Toc93479958 \h </w:instrText>
+              </w:rPr>
+              <w:instrText xml:space="preserve"> PAGEREF _Toc93537885 \h </w:instrText>
             </w:r>
             <w:r>
               <w:rPr>
                 <w:webHidden/>
-                <w:color w:val="404040" w:themeColor="text1" w:themeTint="BF"/>
               </w:rPr>
             </w:r>
             <w:r>
               <w:rPr>
                 <w:webHidden/>
-                <w:color w:val="404040" w:themeColor="text1" w:themeTint="BF"/>
               </w:rPr>
               <w:fldChar w:fldCharType="separate"/>
             </w:r>
             <w:r>
               <w:rPr>
                 <w:webHidden/>
-                <w:color w:val="404040" w:themeColor="text1" w:themeTint="BF"/>
-              </w:rPr>
-              <w:t>10</w:t>
+              </w:rPr>
+              <w:t>12</w:t>
             </w:r>
             <w:r>
               <w:rPr>
                 <w:webHidden/>
-                <w:color w:val="404040" w:themeColor="text1" w:themeTint="BF"/>
               </w:rPr>
               <w:fldChar w:fldCharType="end"/>
             </w:r>
@@ -2035,10 +1964,9 @@
             <w:pStyle w:val="TOC3"/>
             <w:rPr>
               <w:rFonts w:eastAsiaTheme="minorEastAsia" w:cstheme="minorBidi"/>
-              <w:color w:val="404040" w:themeColor="text1" w:themeTint="BF"/>
             </w:rPr>
           </w:pPr>
-          <w:hyperlink w:anchor="_Toc93479959" w:history="1">
+          <w:hyperlink w:anchor="_Toc93537886" w:history="1">
             <w:r>
               <w:rPr>
                 <w:rStyle w:val="Hyperlink"/>
@@ -2049,48 +1977,41 @@
             <w:r>
               <w:rPr>
                 <w:webHidden/>
-                <w:color w:val="404040" w:themeColor="text1" w:themeTint="BF"/>
               </w:rPr>
               <w:tab/>
             </w:r>
             <w:r>
               <w:rPr>
                 <w:webHidden/>
-                <w:color w:val="404040" w:themeColor="text1" w:themeTint="BF"/>
               </w:rPr>
               <w:fldChar w:fldCharType="begin"/>
             </w:r>
             <w:r>
               <w:rPr>
                 <w:webHidden/>
-                <w:color w:val="404040" w:themeColor="text1" w:themeTint="BF"/>
-              </w:rPr>
-              <w:instrText xml:space="preserve"> PAGEREF _Toc93479959 \h </w:instrText>
+              </w:rPr>
+              <w:instrText xml:space="preserve"> PAGEREF _Toc93537886 \h </w:instrText>
             </w:r>
             <w:r>
               <w:rPr>
                 <w:webHidden/>
-                <w:color w:val="404040" w:themeColor="text1" w:themeTint="BF"/>
               </w:rPr>
             </w:r>
             <w:r>
               <w:rPr>
                 <w:webHidden/>
-                <w:color w:val="404040" w:themeColor="text1" w:themeTint="BF"/>
               </w:rPr>
               <w:fldChar w:fldCharType="separate"/>
             </w:r>
             <w:r>
               <w:rPr>
                 <w:webHidden/>
-                <w:color w:val="404040" w:themeColor="text1" w:themeTint="BF"/>
-              </w:rPr>
-              <w:t>10</w:t>
+              </w:rPr>
+              <w:t>12</w:t>
             </w:r>
             <w:r>
               <w:rPr>
                 <w:webHidden/>
-                <w:color w:val="404040" w:themeColor="text1" w:themeTint="BF"/>
               </w:rPr>
               <w:fldChar w:fldCharType="end"/>
             </w:r>
@@ -2101,10 +2022,9 @@
             <w:pStyle w:val="TOC3"/>
             <w:rPr>
               <w:rFonts w:eastAsiaTheme="minorEastAsia" w:cstheme="minorBidi"/>
-              <w:color w:val="404040" w:themeColor="text1" w:themeTint="BF"/>
             </w:rPr>
           </w:pPr>
-          <w:hyperlink w:anchor="_Toc93479960" w:history="1">
+          <w:hyperlink w:anchor="_Toc93537887" w:history="1">
             <w:r>
               <w:rPr>
                 <w:rStyle w:val="Hyperlink"/>
@@ -2115,48 +2035,41 @@
             <w:r>
               <w:rPr>
                 <w:webHidden/>
-                <w:color w:val="404040" w:themeColor="text1" w:themeTint="BF"/>
               </w:rPr>
               <w:tab/>
             </w:r>
             <w:r>
               <w:rPr>
                 <w:webHidden/>
-                <w:color w:val="404040" w:themeColor="text1" w:themeTint="BF"/>
               </w:rPr>
               <w:fldChar w:fldCharType="begin"/>
             </w:r>
             <w:r>
               <w:rPr>
                 <w:webHidden/>
-                <w:color w:val="404040" w:themeColor="text1" w:themeTint="BF"/>
-              </w:rPr>
-              <w:instrText xml:space="preserve"> PAGEREF _Toc93479960 \h </w:instrText>
+              </w:rPr>
+              <w:instrText xml:space="preserve"> PAGEREF _Toc93537887 \h </w:instrText>
             </w:r>
             <w:r>
               <w:rPr>
                 <w:webHidden/>
-                <w:color w:val="404040" w:themeColor="text1" w:themeTint="BF"/>
               </w:rPr>
             </w:r>
             <w:r>
               <w:rPr>
                 <w:webHidden/>
-                <w:color w:val="404040" w:themeColor="text1" w:themeTint="BF"/>
               </w:rPr>
               <w:fldChar w:fldCharType="separate"/>
             </w:r>
             <w:r>
               <w:rPr>
                 <w:webHidden/>
-                <w:color w:val="404040" w:themeColor="text1" w:themeTint="BF"/>
-              </w:rPr>
-              <w:t>11</w:t>
+              </w:rPr>
+              <w:t>13</w:t>
             </w:r>
             <w:r>
               <w:rPr>
                 <w:webHidden/>
-                <w:color w:val="404040" w:themeColor="text1" w:themeTint="BF"/>
               </w:rPr>
               <w:fldChar w:fldCharType="end"/>
             </w:r>
@@ -2174,7 +2087,7 @@
               <w:color w:val="404040" w:themeColor="text1" w:themeTint="BF"/>
             </w:rPr>
           </w:pPr>
-          <w:hyperlink w:anchor="_Toc93479961" w:history="1">
+          <w:hyperlink w:anchor="_Toc93537888" w:history="1">
             <w:r>
               <w:rPr>
                 <w:rStyle w:val="Hyperlink"/>
@@ -2209,7 +2122,7 @@
                 <w:webHidden/>
                 <w:color w:val="404040" w:themeColor="text1" w:themeTint="BF"/>
               </w:rPr>
-              <w:instrText xml:space="preserve"> PAGEREF _Toc93479961 \h </w:instrText>
+              <w:instrText xml:space="preserve"> PAGEREF _Toc93537888 \h </w:instrText>
             </w:r>
             <w:r>
               <w:rPr>
@@ -2235,7 +2148,7 @@
                 <w:webHidden/>
                 <w:color w:val="404040" w:themeColor="text1" w:themeTint="BF"/>
               </w:rPr>
-              <w:t>11</w:t>
+              <w:t>13</w:t>
             </w:r>
             <w:r>
               <w:rPr>
@@ -2257,7 +2170,7 @@
               <w:szCs w:val="22"/>
             </w:rPr>
           </w:pPr>
-          <w:hyperlink w:anchor="_Toc93479962" w:history="1">
+          <w:hyperlink w:anchor="_Toc93537889" w:history="1">
             <w:r>
               <w:rPr>
                 <w:rStyle w:val="Hyperlink"/>
@@ -2289,7 +2202,7 @@
                 <w:sz w:val="22"/>
                 <w:szCs w:val="22"/>
               </w:rPr>
-              <w:instrText xml:space="preserve"> PAGEREF _Toc93479962 \h </w:instrText>
+              <w:instrText xml:space="preserve"> PAGEREF _Toc93537889 \h </w:instrText>
             </w:r>
             <w:r>
               <w:rPr>
@@ -2312,7 +2225,7 @@
                 <w:sz w:val="22"/>
                 <w:szCs w:val="22"/>
               </w:rPr>
-              <w:t>11</w:t>
+              <w:t>13</w:t>
             </w:r>
             <w:r>
               <w:rPr>
@@ -2333,7 +2246,7 @@
               <w:szCs w:val="22"/>
             </w:rPr>
           </w:pPr>
-          <w:hyperlink w:anchor="_Toc93479963" w:history="1">
+          <w:hyperlink w:anchor="_Toc93537890" w:history="1">
             <w:r>
               <w:rPr>
                 <w:rStyle w:val="Hyperlink"/>
@@ -2365,7 +2278,7 @@
                 <w:sz w:val="22"/>
                 <w:szCs w:val="22"/>
               </w:rPr>
-              <w:instrText xml:space="preserve"> PAGEREF _Toc93479963 \h </w:instrText>
+              <w:instrText xml:space="preserve"> PAGEREF _Toc93537890 \h </w:instrText>
             </w:r>
             <w:r>
               <w:rPr>
@@ -2388,7 +2301,7 @@
                 <w:sz w:val="22"/>
                 <w:szCs w:val="22"/>
               </w:rPr>
-              <w:t>12</w:t>
+              <w:t>14</w:t>
             </w:r>
             <w:r>
               <w:rPr>
@@ -2409,7 +2322,7 @@
               <w:szCs w:val="22"/>
             </w:rPr>
           </w:pPr>
-          <w:hyperlink w:anchor="_Toc93479964" w:history="1">
+          <w:hyperlink w:anchor="_Toc93537891" w:history="1">
             <w:r>
               <w:rPr>
                 <w:rStyle w:val="Hyperlink"/>
@@ -2441,7 +2354,7 @@
                 <w:sz w:val="22"/>
                 <w:szCs w:val="22"/>
               </w:rPr>
-              <w:instrText xml:space="preserve"> PAGEREF _Toc93479964 \h </w:instrText>
+              <w:instrText xml:space="preserve"> PAGEREF _Toc93537891 \h </w:instrText>
             </w:r>
             <w:r>
               <w:rPr>
@@ -2464,7 +2377,7 @@
                 <w:sz w:val="22"/>
                 <w:szCs w:val="22"/>
               </w:rPr>
-              <w:t>12</w:t>
+              <w:t>14</w:t>
             </w:r>
             <w:r>
               <w:rPr>
@@ -2485,7 +2398,7 @@
               <w:szCs w:val="22"/>
             </w:rPr>
           </w:pPr>
-          <w:hyperlink w:anchor="_Toc93479965" w:history="1">
+          <w:hyperlink w:anchor="_Toc93537892" w:history="1">
             <w:r>
               <w:rPr>
                 <w:rStyle w:val="Hyperlink"/>
@@ -2517,7 +2430,7 @@
                 <w:sz w:val="22"/>
                 <w:szCs w:val="22"/>
               </w:rPr>
-              <w:instrText xml:space="preserve"> PAGEREF _Toc93479965 \h </w:instrText>
+              <w:instrText xml:space="preserve"> PAGEREF _Toc93537892 \h </w:instrText>
             </w:r>
             <w:r>
               <w:rPr>
@@ -2540,7 +2453,7 @@
                 <w:sz w:val="22"/>
                 <w:szCs w:val="22"/>
               </w:rPr>
-              <w:t>13</w:t>
+              <w:t>15</w:t>
             </w:r>
             <w:r>
               <w:rPr>
@@ -2561,7 +2474,7 @@
               <w:szCs w:val="22"/>
             </w:rPr>
           </w:pPr>
-          <w:hyperlink w:anchor="_Toc93479966" w:history="1">
+          <w:hyperlink w:anchor="_Toc93537893" w:history="1">
             <w:r>
               <w:rPr>
                 <w:rStyle w:val="Hyperlink"/>
@@ -2593,7 +2506,7 @@
                 <w:sz w:val="22"/>
                 <w:szCs w:val="22"/>
               </w:rPr>
-              <w:instrText xml:space="preserve"> PAGEREF _Toc93479966 \h </w:instrText>
+              <w:instrText xml:space="preserve"> PAGEREF _Toc93537893 \h </w:instrText>
             </w:r>
             <w:r>
               <w:rPr>
@@ -2616,7 +2529,7 @@
                 <w:sz w:val="22"/>
                 <w:szCs w:val="22"/>
               </w:rPr>
-              <w:t>14</w:t>
+              <w:t>16</w:t>
             </w:r>
             <w:r>
               <w:rPr>
@@ -2640,7 +2553,7 @@
               <w:color w:val="404040" w:themeColor="text1" w:themeTint="BF"/>
             </w:rPr>
           </w:pPr>
-          <w:hyperlink w:anchor="_Toc93479967" w:history="1">
+          <w:hyperlink w:anchor="_Toc93537894" w:history="1">
             <w:r>
               <w:rPr>
                 <w:rStyle w:val="Hyperlink"/>
@@ -2675,7 +2588,7 @@
                 <w:webHidden/>
                 <w:color w:val="404040" w:themeColor="text1" w:themeTint="BF"/>
               </w:rPr>
-              <w:instrText xml:space="preserve"> PAGEREF _Toc93479967 \h </w:instrText>
+              <w:instrText xml:space="preserve"> PAGEREF _Toc93537894 \h </w:instrText>
             </w:r>
             <w:r>
               <w:rPr>
@@ -2701,7 +2614,7 @@
                 <w:webHidden/>
                 <w:color w:val="404040" w:themeColor="text1" w:themeTint="BF"/>
               </w:rPr>
-              <w:t>15</w:t>
+              <w:t>17</w:t>
             </w:r>
             <w:r>
               <w:rPr>
@@ -2763,7 +2676,7 @@
       <w:pPr>
         <w:pStyle w:val="Cirro1"/>
       </w:pPr>
-      <w:bookmarkStart w:id="5" w:name="_Toc93479935"/>
+      <w:bookmarkStart w:id="5" w:name="_Toc93537863"/>
       <w:r>
         <w:lastRenderedPageBreak/>
         <w:t>Introduction</w:t>
@@ -2774,7 +2687,7 @@
       <w:pPr>
         <w:pStyle w:val="Cirro2"/>
       </w:pPr>
-      <w:bookmarkStart w:id="6" w:name="_Toc93479936"/>
+      <w:bookmarkStart w:id="6" w:name="_Toc93537864"/>
       <w:r>
         <w:t>Overview</w:t>
       </w:r>
@@ -2793,13 +2706,7 @@
         <w:pStyle w:val="CirroBody"/>
       </w:pPr>
       <w:r>
-        <w:t xml:space="preserve">The battle against dengue </w:t>
-      </w:r>
-      <w:r>
-        <w:t>epidemic</w:t>
-      </w:r>
-      <w:r>
-        <w:t xml:space="preserve"> is faced with the following problems:</w:t>
+        <w:t>The battle against dengue epidemic is faced with the following problems:</w:t>
       </w:r>
     </w:p>
     <w:p>
@@ -2852,20 +2759,14 @@
         <w:pStyle w:val="CirroBody"/>
       </w:pPr>
       <w:r>
-        <w:t xml:space="preserve">With manual reporting, release of data is delayed which hampers the health sector’s ability to effectively deal with the threat. Prioritizing prevention is essential to mitigate the associated risks of dengue </w:t>
-      </w:r>
-      <w:r>
-        <w:t>outbreak</w:t>
-      </w:r>
-      <w:r>
-        <w:t xml:space="preserve">. </w:t>
+        <w:t xml:space="preserve">With manual reporting, release of data is delayed which hampers the health sector’s ability to effectively deal with the threat. Prioritizing prevention is essential to mitigate the associated risks of dengue outbreak. </w:t>
       </w:r>
     </w:p>
     <w:p>
       <w:pPr>
         <w:pStyle w:val="Cirro2"/>
       </w:pPr>
-      <w:bookmarkStart w:id="7" w:name="_Toc93479937"/>
+      <w:bookmarkStart w:id="7" w:name="_Toc93537865"/>
       <w:r>
         <w:t>About Project AEDES</w:t>
       </w:r>
@@ -2889,7 +2790,7 @@
       <w:pPr>
         <w:pStyle w:val="Cirro3"/>
       </w:pPr>
-      <w:bookmarkStart w:id="8" w:name="_Toc93479938"/>
+      <w:bookmarkStart w:id="8" w:name="_Toc93537866"/>
       <w:r>
         <w:t>Current Stat</w:t>
       </w:r>
@@ -2982,7 +2883,7 @@
       <w:pPr>
         <w:pStyle w:val="Cirro3"/>
       </w:pPr>
-      <w:bookmarkStart w:id="9" w:name="_Toc93479939"/>
+      <w:bookmarkStart w:id="9" w:name="_Toc93537867"/>
       <w:r>
         <w:t>Objectives of the Project</w:t>
       </w:r>
@@ -3086,22 +2987,9 @@
     </w:p>
     <w:p>
       <w:pPr>
-        <w:rPr>
-          <w:rFonts w:ascii="Roboto" w:hAnsi="Roboto"/>
-          <w:color w:val="1F497D" w:themeColor="text2"/>
-          <w:sz w:val="32"/>
-          <w:szCs w:val="32"/>
-        </w:rPr>
-      </w:pPr>
-      <w:r>
-        <w:br w:type="page"/>
-      </w:r>
-    </w:p>
-    <w:p>
-      <w:pPr>
         <w:pStyle w:val="Cirro1"/>
       </w:pPr>
-      <w:bookmarkStart w:id="10" w:name="_Toc93479940"/>
+      <w:bookmarkStart w:id="10" w:name="_Toc93537868"/>
       <w:r>
         <w:lastRenderedPageBreak/>
         <w:t xml:space="preserve">Enhanced </w:t>
@@ -3115,7 +3003,7 @@
       <w:pPr>
         <w:pStyle w:val="Cirro2"/>
       </w:pPr>
-      <w:bookmarkStart w:id="11" w:name="_Toc93479941"/>
+      <w:bookmarkStart w:id="11" w:name="_Toc93537869"/>
       <w:r>
         <w:t>Solutions and Enhancements</w:t>
       </w:r>
@@ -3126,14 +3014,15 @@
         <w:pStyle w:val="Cirro2"/>
       </w:pPr>
       <w:bookmarkStart w:id="12" w:name="_Toc93479942"/>
+      <w:bookmarkStart w:id="13" w:name="_Toc93537870"/>
       <w:r>
         <w:rPr>
           <w:noProof/>
         </w:rPr>
         <w:drawing>
-          <wp:inline distT="0" distB="0" distL="0" distR="0" wp14:anchorId="1C9B7018" wp14:editId="4D5DB57F">
+          <wp:inline distT="0" distB="0" distL="0" distR="0" wp14:anchorId="1C9B7018" wp14:editId="0A2836F5">
             <wp:extent cx="6734175" cy="2095500"/>
-            <wp:effectExtent l="38100" t="0" r="28575" b="19050"/>
+            <wp:effectExtent l="38100" t="0" r="9525" b="0"/>
             <wp:docPr id="7" name="Diagram 7"/>
             <wp:cNvGraphicFramePr/>
             <a:graphic xmlns:a="http://schemas.openxmlformats.org/drawingml/2006/main">
@@ -3145,59 +3034,34 @@
         </w:drawing>
       </w:r>
       <w:bookmarkEnd w:id="12"/>
+      <w:bookmarkEnd w:id="13"/>
     </w:p>
     <w:p>
       <w:pPr>
         <w:pStyle w:val="Cirro2"/>
       </w:pPr>
-      <w:bookmarkStart w:id="13" w:name="_Toc93479943"/>
+      <w:bookmarkStart w:id="14" w:name="_Toc93537871"/>
       <w:r>
         <w:t>Technology Stack</w:t>
       </w:r>
-      <w:bookmarkEnd w:id="13"/>
+      <w:bookmarkEnd w:id="14"/>
     </w:p>
     <w:p>
       <w:pPr>
         <w:pStyle w:val="Cirro2"/>
-      </w:pPr>
-      <w:bookmarkStart w:id="14" w:name="_Toc93337146"/>
-      <w:bookmarkStart w:id="15" w:name="_Toc93479944"/>
+        <w:jc w:val="center"/>
+      </w:pPr>
+      <w:bookmarkStart w:id="15" w:name="_Toc93337147"/>
+      <w:bookmarkStart w:id="16" w:name="_Toc93479945"/>
+      <w:bookmarkStart w:id="17" w:name="_Toc93537872"/>
       <w:r>
         <w:rPr>
           <w:noProof/>
         </w:rPr>
         <w:drawing>
-          <wp:inline distT="0" distB="0" distL="0" distR="0" wp14:anchorId="7D755DBD" wp14:editId="4BACFEC1">
-            <wp:extent cx="6690360" cy="1613140"/>
-            <wp:effectExtent l="38100" t="0" r="53340" b="6350"/>
-            <wp:docPr id="3" name="Diagram 3"/>
-            <wp:cNvGraphicFramePr/>
-            <a:graphic xmlns:a="http://schemas.openxmlformats.org/drawingml/2006/main">
-              <a:graphicData uri="http://schemas.openxmlformats.org/drawingml/2006/diagram">
-                <dgm:relIds xmlns:dgm="http://schemas.openxmlformats.org/drawingml/2006/diagram" xmlns:r="http://schemas.openxmlformats.org/officeDocument/2006/relationships" r:dm="rId15" r:lo="rId16" r:qs="rId17" r:cs="rId18"/>
-              </a:graphicData>
-            </a:graphic>
-          </wp:inline>
-        </w:drawing>
-      </w:r>
-      <w:bookmarkEnd w:id="14"/>
-      <w:bookmarkEnd w:id="15"/>
-    </w:p>
-    <w:p>
-      <w:pPr>
-        <w:pStyle w:val="Cirro2"/>
-        <w:jc w:val="center"/>
-      </w:pPr>
-      <w:bookmarkStart w:id="16" w:name="_Toc93337147"/>
-      <w:bookmarkStart w:id="17" w:name="_Toc93479945"/>
-      <w:r>
-        <w:rPr>
-          <w:noProof/>
-        </w:rPr>
-        <w:drawing>
-          <wp:inline distT="114300" distB="114300" distL="114300" distR="114300" wp14:anchorId="7D115C4B" wp14:editId="1E0E99DE">
-            <wp:extent cx="5943600" cy="3517900"/>
-            <wp:effectExtent l="0" t="0" r="0" b="0"/>
+          <wp:inline distT="114300" distB="114300" distL="114300" distR="114300" wp14:anchorId="7D115C4B" wp14:editId="77794350">
+            <wp:extent cx="6762307" cy="4019107"/>
+            <wp:effectExtent l="0" t="0" r="635" b="635"/>
             <wp:docPr id="1" name="image1.png" descr="Graphical user interface, application, logo, company name&#10;&#10;Description automatically generated"/>
             <wp:cNvGraphicFramePr/>
             <a:graphic xmlns:a="http://schemas.openxmlformats.org/drawingml/2006/main">
@@ -3208,7 +3072,7 @@
                     <pic:cNvPicPr preferRelativeResize="0"/>
                   </pic:nvPicPr>
                   <pic:blipFill>
-                    <a:blip r:embed="rId20"/>
+                    <a:blip r:embed="rId15"/>
                     <a:srcRect/>
                     <a:stretch>
                       <a:fillRect/>
@@ -3217,7 +3081,7 @@
                   <pic:spPr>
                     <a:xfrm>
                       <a:off x="0" y="0"/>
-                      <a:ext cx="5943600" cy="3517900"/>
+                      <a:ext cx="6799681" cy="4041320"/>
                     </a:xfrm>
                     <a:prstGeom prst="rect">
                       <a:avLst/>
@@ -3230,6 +3094,7 @@
           </wp:inline>
         </w:drawing>
       </w:r>
+      <w:bookmarkEnd w:id="15"/>
       <w:bookmarkEnd w:id="16"/>
       <w:bookmarkEnd w:id="17"/>
     </w:p>
@@ -3246,11 +3111,1267 @@
         <w:br w:type="page"/>
       </w:r>
     </w:p>
+    <w:tbl>
+      <w:tblPr>
+        <w:tblStyle w:val="12"/>
+        <w:tblW w:w="10645" w:type="dxa"/>
+        <w:tblBorders>
+          <w:top w:val="single" w:sz="4" w:space="0" w:color="FFFFFF"/>
+          <w:left w:val="single" w:sz="4" w:space="0" w:color="FFFFFF"/>
+          <w:bottom w:val="single" w:sz="4" w:space="0" w:color="FFFFFF"/>
+          <w:right w:val="single" w:sz="4" w:space="0" w:color="FFFFFF"/>
+          <w:insideH w:val="single" w:sz="4" w:space="0" w:color="FFFFFF"/>
+          <w:insideV w:val="single" w:sz="4" w:space="0" w:color="FFFFFF"/>
+        </w:tblBorders>
+        <w:tblLayout w:type="fixed"/>
+        <w:tblLook w:val="0680" w:firstRow="0" w:lastRow="0" w:firstColumn="1" w:lastColumn="0" w:noHBand="1" w:noVBand="1"/>
+      </w:tblPr>
+      <w:tblGrid>
+        <w:gridCol w:w="3795"/>
+        <w:gridCol w:w="6850"/>
+      </w:tblGrid>
+      <w:tr>
+        <w:trPr>
+          <w:trHeight w:val="767"/>
+        </w:trPr>
+        <w:tc>
+          <w:tcPr>
+            <w:tcW w:w="3795" w:type="dxa"/>
+            <w:shd w:val="clear" w:color="auto" w:fill="1E4D78"/>
+          </w:tcPr>
+          <w:p>
+            <w:pPr>
+              <w:spacing w:before="200"/>
+              <w:jc w:val="center"/>
+              <w:rPr>
+                <w:rFonts w:ascii="Roboto" w:eastAsia="Roboto" w:hAnsi="Roboto" w:cs="Roboto"/>
+                <w:b/>
+                <w:color w:val="F3F3F3"/>
+                <w:sz w:val="20"/>
+                <w:szCs w:val="20"/>
+              </w:rPr>
+            </w:pPr>
+            <w:r>
+              <w:rPr>
+                <w:rFonts w:ascii="Roboto" w:eastAsia="Roboto" w:hAnsi="Roboto" w:cs="Roboto"/>
+                <w:b/>
+                <w:color w:val="F3F3F3"/>
+                <w:sz w:val="20"/>
+                <w:szCs w:val="20"/>
+              </w:rPr>
+              <w:lastRenderedPageBreak/>
+              <w:t>SECTION</w:t>
+            </w:r>
+          </w:p>
+          <w:p>
+            <w:pPr>
+              <w:rPr>
+                <w:rFonts w:ascii="Roboto" w:eastAsia="Roboto" w:hAnsi="Roboto" w:cs="Roboto"/>
+                <w:b/>
+                <w:color w:val="F3F3F3"/>
+                <w:sz w:val="20"/>
+                <w:szCs w:val="20"/>
+              </w:rPr>
+            </w:pPr>
+          </w:p>
+        </w:tc>
+        <w:tc>
+          <w:tcPr>
+            <w:tcW w:w="6850" w:type="dxa"/>
+            <w:shd w:val="clear" w:color="auto" w:fill="1E4D78"/>
+          </w:tcPr>
+          <w:p>
+            <w:pPr>
+              <w:jc w:val="center"/>
+              <w:rPr>
+                <w:rFonts w:ascii="Roboto" w:eastAsia="Roboto" w:hAnsi="Roboto" w:cs="Roboto"/>
+                <w:b/>
+                <w:color w:val="F3F3F3"/>
+                <w:sz w:val="20"/>
+                <w:szCs w:val="20"/>
+              </w:rPr>
+            </w:pPr>
+          </w:p>
+          <w:p>
+            <w:pPr>
+              <w:jc w:val="center"/>
+              <w:rPr>
+                <w:rFonts w:ascii="Roboto" w:eastAsia="Roboto" w:hAnsi="Roboto" w:cs="Roboto"/>
+                <w:b/>
+                <w:color w:val="F3F3F3"/>
+                <w:sz w:val="20"/>
+                <w:szCs w:val="20"/>
+              </w:rPr>
+            </w:pPr>
+            <w:r>
+              <w:rPr>
+                <w:rFonts w:ascii="Roboto" w:eastAsia="Roboto" w:hAnsi="Roboto" w:cs="Roboto"/>
+                <w:b/>
+                <w:color w:val="F3F3F3"/>
+                <w:sz w:val="20"/>
+                <w:szCs w:val="20"/>
+              </w:rPr>
+              <w:t>DESCRIPTION</w:t>
+            </w:r>
+          </w:p>
+        </w:tc>
+      </w:tr>
+      <w:tr>
+        <w:trPr>
+          <w:trHeight w:val="1007"/>
+        </w:trPr>
+        <w:tc>
+          <w:tcPr>
+            <w:tcW w:w="3795" w:type="dxa"/>
+          </w:tcPr>
+          <w:p>
+            <w:pPr>
+              <w:spacing w:before="240" w:line="360" w:lineRule="auto"/>
+              <w:rPr>
+                <w:rFonts w:ascii="Roboto" w:eastAsia="Roboto" w:hAnsi="Roboto" w:cs="Roboto"/>
+                <w:color w:val="434343"/>
+                <w:sz w:val="20"/>
+                <w:szCs w:val="20"/>
+              </w:rPr>
+            </w:pPr>
+            <w:r>
+              <w:rPr>
+                <w:rFonts w:ascii="Roboto" w:eastAsia="Roboto" w:hAnsi="Roboto" w:cs="Roboto"/>
+                <w:b/>
+                <w:color w:val="434343"/>
+                <w:sz w:val="20"/>
+                <w:szCs w:val="20"/>
+              </w:rPr>
+              <w:t>Front-end | Basics</w:t>
+            </w:r>
+          </w:p>
+        </w:tc>
+        <w:tc>
+          <w:tcPr>
+            <w:tcW w:w="6850" w:type="dxa"/>
+          </w:tcPr>
+          <w:p>
+            <w:pPr>
+              <w:pStyle w:val="CirroBody"/>
+              <w:rPr>
+                <w:sz w:val="20"/>
+                <w:szCs w:val="20"/>
+              </w:rPr>
+            </w:pPr>
+            <w:r>
+              <w:rPr>
+                <w:b/>
+                <w:bCs w:val="0"/>
+                <w:sz w:val="20"/>
+                <w:szCs w:val="20"/>
+              </w:rPr>
+              <w:t>HTML</w:t>
+            </w:r>
+            <w:r>
+              <w:rPr>
+                <w:sz w:val="20"/>
+                <w:szCs w:val="20"/>
+              </w:rPr>
+              <w:t xml:space="preserve"> - </w:t>
+            </w:r>
+            <w:r>
+              <w:rPr>
+                <w:sz w:val="20"/>
+                <w:szCs w:val="20"/>
+              </w:rPr>
+              <w:t>Hypertext Markup Language, a standardized system for tagging text files to achieve font, color, graphic, and hyperlink effects on World Wide Web pages.</w:t>
+            </w:r>
+          </w:p>
+          <w:p>
+            <w:pPr>
+              <w:pStyle w:val="CirroBody"/>
+              <w:rPr>
+                <w:sz w:val="20"/>
+                <w:szCs w:val="20"/>
+              </w:rPr>
+            </w:pPr>
+            <w:r>
+              <w:rPr>
+                <w:b/>
+                <w:bCs w:val="0"/>
+                <w:sz w:val="20"/>
+                <w:szCs w:val="20"/>
+              </w:rPr>
+              <w:t>JavaScript</w:t>
+            </w:r>
+            <w:r>
+              <w:rPr>
+                <w:sz w:val="20"/>
+                <w:szCs w:val="20"/>
+              </w:rPr>
+              <w:t xml:space="preserve"> - </w:t>
+            </w:r>
+            <w:r>
+              <w:rPr>
+                <w:sz w:val="20"/>
+                <w:szCs w:val="20"/>
+              </w:rPr>
+              <w:t>an object-oriented computer programming language commonly used to create interactive effects within web browsers.</w:t>
+            </w:r>
+          </w:p>
+          <w:p>
+            <w:pPr>
+              <w:pStyle w:val="CirroBody"/>
+              <w:rPr>
+                <w:sz w:val="20"/>
+                <w:szCs w:val="20"/>
+              </w:rPr>
+            </w:pPr>
+            <w:r>
+              <w:rPr>
+                <w:b/>
+                <w:bCs w:val="0"/>
+                <w:sz w:val="20"/>
+                <w:szCs w:val="20"/>
+              </w:rPr>
+              <w:t>CSS</w:t>
+            </w:r>
+            <w:r>
+              <w:rPr>
+                <w:sz w:val="20"/>
+                <w:szCs w:val="20"/>
+              </w:rPr>
+              <w:t xml:space="preserve"> - </w:t>
+            </w:r>
+            <w:r>
+              <w:rPr>
+                <w:sz w:val="20"/>
+                <w:szCs w:val="20"/>
+              </w:rPr>
+              <w:t>Cascading Style Sheets (CSS) is a style sheet language used for describing the presentation of a document written in a markup language such as HTML. CSS is a cornerstone technology of the World Wide Web, alongside HTML and JavaScript.</w:t>
+            </w:r>
+          </w:p>
+          <w:p>
+            <w:pPr>
+              <w:pStyle w:val="CirroBody"/>
+              <w:rPr>
+                <w:sz w:val="20"/>
+                <w:szCs w:val="20"/>
+              </w:rPr>
+            </w:pPr>
+            <w:proofErr w:type="spellStart"/>
+            <w:r>
+              <w:rPr>
+                <w:b/>
+                <w:bCs w:val="0"/>
+                <w:sz w:val="20"/>
+                <w:szCs w:val="20"/>
+              </w:rPr>
+              <w:t>Jquery</w:t>
+            </w:r>
+            <w:proofErr w:type="spellEnd"/>
+            <w:r>
+              <w:rPr>
+                <w:sz w:val="20"/>
+                <w:szCs w:val="20"/>
+              </w:rPr>
+              <w:t xml:space="preserve"> -</w:t>
+            </w:r>
+            <w:r>
+              <w:rPr>
+                <w:sz w:val="20"/>
+                <w:szCs w:val="20"/>
+              </w:rPr>
+              <w:t xml:space="preserve"> </w:t>
+            </w:r>
+            <w:r>
+              <w:rPr>
+                <w:sz w:val="20"/>
+                <w:szCs w:val="20"/>
+              </w:rPr>
+              <w:t>is a JavaScript library that allows web developers to add extra functionality to their websites.</w:t>
+            </w:r>
+          </w:p>
+        </w:tc>
+      </w:tr>
+      <w:tr>
+        <w:trPr>
+          <w:trHeight w:val="213"/>
+        </w:trPr>
+        <w:tc>
+          <w:tcPr>
+            <w:tcW w:w="3795" w:type="dxa"/>
+          </w:tcPr>
+          <w:p>
+            <w:pPr>
+              <w:spacing w:line="360" w:lineRule="auto"/>
+              <w:rPr>
+                <w:rFonts w:ascii="Roboto" w:eastAsia="Roboto" w:hAnsi="Roboto" w:cs="Roboto"/>
+                <w:color w:val="434343"/>
+                <w:sz w:val="20"/>
+                <w:szCs w:val="20"/>
+              </w:rPr>
+            </w:pPr>
+            <w:r>
+              <w:rPr>
+                <w:rFonts w:ascii="Roboto" w:eastAsia="Roboto" w:hAnsi="Roboto" w:cs="Roboto"/>
+                <w:b/>
+                <w:color w:val="434343"/>
+                <w:sz w:val="20"/>
+                <w:szCs w:val="20"/>
+              </w:rPr>
+              <w:t>Front-end | Frameworks</w:t>
+            </w:r>
+          </w:p>
+        </w:tc>
+        <w:tc>
+          <w:tcPr>
+            <w:tcW w:w="6850" w:type="dxa"/>
+          </w:tcPr>
+          <w:p>
+            <w:pPr>
+              <w:pStyle w:val="CirroBody"/>
+              <w:rPr>
+                <w:sz w:val="20"/>
+                <w:szCs w:val="20"/>
+              </w:rPr>
+            </w:pPr>
+            <w:r>
+              <w:rPr>
+                <w:b/>
+                <w:bCs w:val="0"/>
+                <w:sz w:val="20"/>
+                <w:szCs w:val="20"/>
+              </w:rPr>
+              <w:t>ReactJS</w:t>
+            </w:r>
+            <w:r>
+              <w:rPr>
+                <w:sz w:val="20"/>
+                <w:szCs w:val="20"/>
+              </w:rPr>
+              <w:t xml:space="preserve"> -</w:t>
+            </w:r>
+            <w:r>
+              <w:rPr>
+                <w:sz w:val="20"/>
+                <w:szCs w:val="20"/>
+              </w:rPr>
+              <w:t xml:space="preserve"> </w:t>
+            </w:r>
+            <w:r>
+              <w:rPr>
+                <w:sz w:val="20"/>
+                <w:szCs w:val="20"/>
+              </w:rPr>
+              <w:t xml:space="preserve">React makes it painless to create interactive UIs. Design simple views for each state in your </w:t>
+            </w:r>
+            <w:r>
+              <w:rPr>
+                <w:sz w:val="20"/>
+                <w:szCs w:val="20"/>
+              </w:rPr>
+              <w:t>application and</w:t>
+            </w:r>
+            <w:r>
+              <w:rPr>
+                <w:sz w:val="20"/>
+                <w:szCs w:val="20"/>
+              </w:rPr>
+              <w:t xml:space="preserve"> </w:t>
+            </w:r>
+            <w:proofErr w:type="gramStart"/>
+            <w:r>
+              <w:rPr>
+                <w:sz w:val="20"/>
+                <w:szCs w:val="20"/>
+              </w:rPr>
+              <w:t>React</w:t>
+            </w:r>
+            <w:proofErr w:type="gramEnd"/>
+            <w:r>
+              <w:rPr>
+                <w:sz w:val="20"/>
+                <w:szCs w:val="20"/>
+              </w:rPr>
+              <w:t xml:space="preserve"> will efficiently update and render just the right components when your data changes.</w:t>
+            </w:r>
+          </w:p>
+          <w:p>
+            <w:pPr>
+              <w:pStyle w:val="CirroBody"/>
+              <w:rPr>
+                <w:sz w:val="20"/>
+                <w:szCs w:val="20"/>
+              </w:rPr>
+            </w:pPr>
+            <w:r>
+              <w:rPr>
+                <w:b/>
+                <w:bCs w:val="0"/>
+                <w:sz w:val="20"/>
+                <w:szCs w:val="20"/>
+              </w:rPr>
+              <w:t>Material UI</w:t>
+            </w:r>
+            <w:r>
+              <w:rPr>
+                <w:sz w:val="20"/>
+                <w:szCs w:val="20"/>
+              </w:rPr>
+              <w:t xml:space="preserve"> - Material-UI is an open-source project that features React components that implement Google’s Material Design.</w:t>
+            </w:r>
+          </w:p>
+          <w:p>
+            <w:pPr>
+              <w:pStyle w:val="CirroBody"/>
+              <w:rPr>
+                <w:sz w:val="20"/>
+                <w:szCs w:val="20"/>
+              </w:rPr>
+            </w:pPr>
+            <w:r>
+              <w:rPr>
+                <w:b/>
+                <w:bCs w:val="0"/>
+                <w:sz w:val="20"/>
+                <w:szCs w:val="20"/>
+              </w:rPr>
+              <w:t>Redux</w:t>
+            </w:r>
+            <w:r>
+              <w:rPr>
+                <w:sz w:val="20"/>
+                <w:szCs w:val="20"/>
+              </w:rPr>
+              <w:t xml:space="preserve"> - is an open-source JavaScript library for managing the application state.</w:t>
+            </w:r>
+          </w:p>
+          <w:p>
+            <w:pPr>
+              <w:pStyle w:val="CirroBody"/>
+              <w:rPr>
+                <w:sz w:val="20"/>
+                <w:szCs w:val="20"/>
+              </w:rPr>
+            </w:pPr>
+            <w:r>
+              <w:rPr>
+                <w:b/>
+                <w:bCs w:val="0"/>
+                <w:sz w:val="20"/>
+                <w:szCs w:val="20"/>
+              </w:rPr>
+              <w:t>Webpack</w:t>
+            </w:r>
+            <w:r>
+              <w:rPr>
+                <w:sz w:val="20"/>
+                <w:szCs w:val="20"/>
+              </w:rPr>
+              <w:t xml:space="preserve"> - is a module bundler for modern Java script applications.</w:t>
+            </w:r>
+          </w:p>
+          <w:p>
+            <w:pPr>
+              <w:pStyle w:val="CirroBody"/>
+              <w:rPr>
+                <w:sz w:val="20"/>
+                <w:szCs w:val="20"/>
+              </w:rPr>
+            </w:pPr>
+            <w:r>
+              <w:rPr>
+                <w:b/>
+                <w:bCs w:val="0"/>
+                <w:sz w:val="20"/>
+                <w:szCs w:val="20"/>
+              </w:rPr>
+              <w:t xml:space="preserve">Bootstrap </w:t>
+            </w:r>
+            <w:r>
+              <w:rPr>
+                <w:sz w:val="20"/>
+                <w:szCs w:val="20"/>
+              </w:rPr>
+              <w:t>- is the most popular CSS Framework for developing responsive and mobile-first websites.</w:t>
+            </w:r>
+          </w:p>
+          <w:p>
+            <w:pPr>
+              <w:pStyle w:val="CirroBody"/>
+              <w:rPr>
+                <w:sz w:val="20"/>
+                <w:szCs w:val="20"/>
+              </w:rPr>
+            </w:pPr>
+            <w:proofErr w:type="spellStart"/>
+            <w:r>
+              <w:rPr>
+                <w:b/>
+                <w:bCs w:val="0"/>
+                <w:sz w:val="20"/>
+                <w:szCs w:val="20"/>
+              </w:rPr>
+              <w:t>LessJS</w:t>
+            </w:r>
+            <w:proofErr w:type="spellEnd"/>
+            <w:r>
+              <w:rPr>
+                <w:sz w:val="20"/>
+                <w:szCs w:val="20"/>
+              </w:rPr>
+              <w:t xml:space="preserve"> - is a backwards-compatible language extension for CSS</w:t>
+            </w:r>
+          </w:p>
+        </w:tc>
+      </w:tr>
+      <w:tr>
+        <w:trPr>
+          <w:trHeight w:val="213"/>
+        </w:trPr>
+        <w:tc>
+          <w:tcPr>
+            <w:tcW w:w="3795" w:type="dxa"/>
+          </w:tcPr>
+          <w:p>
+            <w:pPr>
+              <w:spacing w:before="240" w:line="360" w:lineRule="auto"/>
+              <w:rPr>
+                <w:rFonts w:ascii="Roboto" w:eastAsia="Roboto" w:hAnsi="Roboto" w:cs="Roboto"/>
+                <w:b/>
+                <w:color w:val="434343"/>
+                <w:sz w:val="20"/>
+                <w:szCs w:val="20"/>
+              </w:rPr>
+            </w:pPr>
+            <w:r>
+              <w:rPr>
+                <w:rFonts w:ascii="Roboto" w:eastAsia="Roboto" w:hAnsi="Roboto" w:cs="Roboto"/>
+                <w:b/>
+                <w:color w:val="434343"/>
+                <w:sz w:val="20"/>
+                <w:szCs w:val="20"/>
+              </w:rPr>
+              <w:t>Front-end | Tools</w:t>
+            </w:r>
+          </w:p>
+        </w:tc>
+        <w:tc>
+          <w:tcPr>
+            <w:tcW w:w="6850" w:type="dxa"/>
+          </w:tcPr>
+          <w:p>
+            <w:pPr>
+              <w:pStyle w:val="CirroBody"/>
+              <w:rPr>
+                <w:sz w:val="20"/>
+                <w:szCs w:val="20"/>
+              </w:rPr>
+            </w:pPr>
+            <w:proofErr w:type="spellStart"/>
+            <w:r>
+              <w:rPr>
+                <w:b/>
+                <w:bCs w:val="0"/>
+                <w:sz w:val="20"/>
+                <w:szCs w:val="20"/>
+              </w:rPr>
+              <w:t>Mapbox</w:t>
+            </w:r>
+            <w:proofErr w:type="spellEnd"/>
+            <w:r>
+              <w:rPr>
+                <w:sz w:val="20"/>
+                <w:szCs w:val="20"/>
+              </w:rPr>
+              <w:t xml:space="preserve"> -</w:t>
+            </w:r>
+            <w:r>
+              <w:rPr>
+                <w:sz w:val="20"/>
+                <w:szCs w:val="20"/>
+              </w:rPr>
+              <w:t xml:space="preserve"> </w:t>
+            </w:r>
+            <w:r>
+              <w:rPr>
+                <w:sz w:val="20"/>
+                <w:szCs w:val="20"/>
+              </w:rPr>
+              <w:t>provides powerful routing engines, accurate, traffic-powered travel times, and intuitive turn-by-turn directions to help you build engaging navigation experiences.</w:t>
+            </w:r>
+          </w:p>
+          <w:p>
+            <w:pPr>
+              <w:pStyle w:val="CirroBody"/>
+              <w:rPr>
+                <w:rFonts w:eastAsia="Roboto" w:cs="Roboto"/>
+                <w:color w:val="434343"/>
+                <w:sz w:val="20"/>
+                <w:szCs w:val="20"/>
+              </w:rPr>
+            </w:pPr>
+            <w:r>
+              <w:rPr>
+                <w:b/>
+                <w:bCs w:val="0"/>
+                <w:sz w:val="20"/>
+                <w:szCs w:val="20"/>
+              </w:rPr>
+              <w:t>D3 (Data-Drive Documents)</w:t>
+            </w:r>
+            <w:r>
+              <w:rPr>
+                <w:sz w:val="20"/>
+                <w:szCs w:val="20"/>
+              </w:rPr>
+              <w:t xml:space="preserve"> - is a JavaScript library for manipulating documents based on data. D3 helps you bring data to life using HTML, SVG, and CSS. D3’s emphasis on web standards gives you the full capabilities of modern browsers without tying yourself to a proprietary framework, combining powerful visualization components and a data-driven approach to DOM manipulation.</w:t>
+            </w:r>
+          </w:p>
+        </w:tc>
+      </w:tr>
+      <w:tr>
+        <w:trPr>
+          <w:trHeight w:val="213"/>
+        </w:trPr>
+        <w:tc>
+          <w:tcPr>
+            <w:tcW w:w="3795" w:type="dxa"/>
+          </w:tcPr>
+          <w:p>
+            <w:pPr>
+              <w:spacing w:before="240" w:line="360" w:lineRule="auto"/>
+              <w:rPr>
+                <w:rFonts w:ascii="Roboto" w:eastAsia="Roboto" w:hAnsi="Roboto" w:cs="Roboto"/>
+                <w:b/>
+                <w:color w:val="434343"/>
+                <w:sz w:val="20"/>
+                <w:szCs w:val="20"/>
+              </w:rPr>
+            </w:pPr>
+            <w:r>
+              <w:rPr>
+                <w:rFonts w:ascii="Roboto" w:eastAsia="Roboto" w:hAnsi="Roboto" w:cs="Roboto"/>
+                <w:b/>
+                <w:color w:val="434343"/>
+                <w:sz w:val="20"/>
+                <w:szCs w:val="20"/>
+              </w:rPr>
+              <w:t>Back-end</w:t>
+            </w:r>
+          </w:p>
+        </w:tc>
+        <w:tc>
+          <w:tcPr>
+            <w:tcW w:w="6850" w:type="dxa"/>
+          </w:tcPr>
+          <w:p>
+            <w:pPr>
+              <w:pStyle w:val="CirroBody"/>
+              <w:rPr>
+                <w:sz w:val="20"/>
+                <w:szCs w:val="20"/>
+              </w:rPr>
+            </w:pPr>
+            <w:r>
+              <w:rPr>
+                <w:b/>
+                <w:bCs w:val="0"/>
+                <w:sz w:val="20"/>
+                <w:szCs w:val="20"/>
+              </w:rPr>
+              <w:t>Python</w:t>
+            </w:r>
+            <w:r>
+              <w:rPr>
+                <w:sz w:val="20"/>
+                <w:szCs w:val="20"/>
+              </w:rPr>
+              <w:t xml:space="preserve"> -is a popular programming language. Python can be used on a server to create web applications.</w:t>
+            </w:r>
+          </w:p>
+          <w:p>
+            <w:pPr>
+              <w:pStyle w:val="CirroBody"/>
+              <w:rPr>
+                <w:sz w:val="20"/>
+                <w:szCs w:val="20"/>
+              </w:rPr>
+            </w:pPr>
+            <w:r>
+              <w:rPr>
+                <w:b/>
+                <w:bCs w:val="0"/>
+                <w:sz w:val="20"/>
+                <w:szCs w:val="20"/>
+              </w:rPr>
+              <w:t>Django</w:t>
+            </w:r>
+            <w:r>
+              <w:rPr>
+                <w:sz w:val="20"/>
+                <w:szCs w:val="20"/>
+              </w:rPr>
+              <w:t xml:space="preserve"> -</w:t>
+            </w:r>
+            <w:r>
+              <w:rPr>
+                <w:sz w:val="20"/>
+                <w:szCs w:val="20"/>
+              </w:rPr>
+              <w:t xml:space="preserve"> </w:t>
+            </w:r>
+            <w:r>
+              <w:rPr>
+                <w:sz w:val="20"/>
+                <w:szCs w:val="20"/>
+              </w:rPr>
+              <w:t>Django is a high-level Python web framework that encourages rapid development and clean, pragmatic design.</w:t>
+            </w:r>
+          </w:p>
+          <w:p>
+            <w:pPr>
+              <w:pStyle w:val="CirroBody"/>
+              <w:rPr>
+                <w:sz w:val="20"/>
+                <w:szCs w:val="20"/>
+              </w:rPr>
+            </w:pPr>
+            <w:r>
+              <w:rPr>
+                <w:b/>
+                <w:bCs w:val="0"/>
+                <w:sz w:val="20"/>
+                <w:szCs w:val="20"/>
+              </w:rPr>
+              <w:t>Nginx</w:t>
+            </w:r>
+            <w:r>
+              <w:rPr>
+                <w:sz w:val="20"/>
+                <w:szCs w:val="20"/>
+              </w:rPr>
+              <w:t xml:space="preserve"> - accelerates content and application delivery, improves security, and facilitates availability and scalability for the busiest websites on the Internet.</w:t>
+            </w:r>
+          </w:p>
+          <w:p>
+            <w:pPr>
+              <w:pStyle w:val="CirroBody"/>
+              <w:rPr>
+                <w:sz w:val="20"/>
+                <w:szCs w:val="20"/>
+              </w:rPr>
+            </w:pPr>
+            <w:r>
+              <w:rPr>
+                <w:b/>
+                <w:bCs w:val="0"/>
+                <w:sz w:val="20"/>
+                <w:szCs w:val="20"/>
+              </w:rPr>
+              <w:t>Django-REST</w:t>
+            </w:r>
+            <w:r>
+              <w:rPr>
+                <w:sz w:val="20"/>
+                <w:szCs w:val="20"/>
+              </w:rPr>
+              <w:t xml:space="preserve"> - Django REST framework is a powerful and flexible toolkit for building Web APIs.</w:t>
+            </w:r>
+          </w:p>
+          <w:p>
+            <w:pPr>
+              <w:pStyle w:val="CirroBody"/>
+              <w:rPr>
+                <w:sz w:val="20"/>
+                <w:szCs w:val="20"/>
+              </w:rPr>
+            </w:pPr>
+            <w:proofErr w:type="spellStart"/>
+            <w:r>
+              <w:rPr>
+                <w:b/>
+                <w:bCs w:val="0"/>
+                <w:sz w:val="20"/>
+                <w:szCs w:val="20"/>
+              </w:rPr>
+              <w:t>Solr</w:t>
+            </w:r>
+            <w:proofErr w:type="spellEnd"/>
+            <w:r>
+              <w:rPr>
+                <w:b/>
+                <w:bCs w:val="0"/>
+                <w:sz w:val="20"/>
+                <w:szCs w:val="20"/>
+              </w:rPr>
+              <w:t xml:space="preserve"> </w:t>
+            </w:r>
+            <w:r>
+              <w:rPr>
+                <w:sz w:val="20"/>
+                <w:szCs w:val="20"/>
+              </w:rPr>
+              <w:t>- is the popular, blazing-fast, open</w:t>
+            </w:r>
+            <w:r>
+              <w:rPr>
+                <w:sz w:val="20"/>
+                <w:szCs w:val="20"/>
+              </w:rPr>
+              <w:t>-</w:t>
+            </w:r>
+            <w:r>
+              <w:rPr>
+                <w:sz w:val="20"/>
+                <w:szCs w:val="20"/>
+              </w:rPr>
+              <w:t xml:space="preserve">source enterprise search platform </w:t>
+            </w:r>
+            <w:r>
+              <w:rPr>
+                <w:sz w:val="20"/>
+                <w:szCs w:val="20"/>
+              </w:rPr>
+              <w:lastRenderedPageBreak/>
+              <w:t>built on Apache Lucene</w:t>
+            </w:r>
+          </w:p>
+          <w:p>
+            <w:pPr>
+              <w:pStyle w:val="CirroBody"/>
+              <w:rPr>
+                <w:sz w:val="20"/>
+                <w:szCs w:val="20"/>
+              </w:rPr>
+            </w:pPr>
+            <w:r>
+              <w:rPr>
+                <w:b/>
+                <w:bCs w:val="0"/>
+                <w:sz w:val="20"/>
+                <w:szCs w:val="20"/>
+              </w:rPr>
+              <w:t>Tomcat</w:t>
+            </w:r>
+            <w:r>
+              <w:rPr>
+                <w:sz w:val="20"/>
+                <w:szCs w:val="20"/>
+              </w:rPr>
+              <w:t xml:space="preserve"> - is a free and open-source implementation of the Jakarta Servlet, Jakarta Expression Language, and WebSocket technologies.</w:t>
+            </w:r>
+          </w:p>
+        </w:tc>
+      </w:tr>
+      <w:tr>
+        <w:trPr>
+          <w:trHeight w:val="213"/>
+        </w:trPr>
+        <w:tc>
+          <w:tcPr>
+            <w:tcW w:w="3795" w:type="dxa"/>
+          </w:tcPr>
+          <w:p>
+            <w:pPr>
+              <w:spacing w:before="240" w:line="360" w:lineRule="auto"/>
+              <w:rPr>
+                <w:rFonts w:ascii="Roboto" w:eastAsia="Roboto" w:hAnsi="Roboto" w:cs="Roboto"/>
+                <w:b/>
+                <w:color w:val="434343"/>
+                <w:sz w:val="20"/>
+                <w:szCs w:val="20"/>
+              </w:rPr>
+            </w:pPr>
+            <w:r>
+              <w:rPr>
+                <w:rFonts w:ascii="Roboto" w:eastAsia="Roboto" w:hAnsi="Roboto" w:cs="Roboto"/>
+                <w:b/>
+                <w:color w:val="434343"/>
+                <w:sz w:val="20"/>
+                <w:szCs w:val="20"/>
+              </w:rPr>
+              <w:t>Database | RDBMS</w:t>
+            </w:r>
+          </w:p>
+        </w:tc>
+        <w:tc>
+          <w:tcPr>
+            <w:tcW w:w="6850" w:type="dxa"/>
+          </w:tcPr>
+          <w:p>
+            <w:pPr>
+              <w:pStyle w:val="CirroBody"/>
+              <w:spacing w:before="240"/>
+              <w:rPr>
+                <w:sz w:val="20"/>
+                <w:szCs w:val="20"/>
+              </w:rPr>
+            </w:pPr>
+            <w:r>
+              <w:rPr>
+                <w:b/>
+                <w:bCs w:val="0"/>
+                <w:sz w:val="20"/>
+                <w:szCs w:val="20"/>
+              </w:rPr>
+              <w:t>Postgres</w:t>
+            </w:r>
+            <w:r>
+              <w:rPr>
+                <w:sz w:val="20"/>
+                <w:szCs w:val="20"/>
+              </w:rPr>
+              <w:t xml:space="preserve"> - also known as Postgres, is a free and open-source relational database management system (RDBMS) emphasizing extensibility and SQL compliance.</w:t>
+            </w:r>
+          </w:p>
+        </w:tc>
+      </w:tr>
+      <w:tr>
+        <w:trPr>
+          <w:trHeight w:val="213"/>
+        </w:trPr>
+        <w:tc>
+          <w:tcPr>
+            <w:tcW w:w="3795" w:type="dxa"/>
+          </w:tcPr>
+          <w:p>
+            <w:pPr>
+              <w:spacing w:before="240" w:line="360" w:lineRule="auto"/>
+              <w:rPr>
+                <w:rFonts w:ascii="Roboto" w:eastAsia="Roboto" w:hAnsi="Roboto" w:cs="Roboto"/>
+                <w:b/>
+                <w:color w:val="434343"/>
+                <w:sz w:val="20"/>
+                <w:szCs w:val="20"/>
+              </w:rPr>
+            </w:pPr>
+            <w:r>
+              <w:rPr>
+                <w:rFonts w:ascii="Roboto" w:eastAsia="Roboto" w:hAnsi="Roboto" w:cs="Roboto"/>
+                <w:b/>
+                <w:color w:val="434343"/>
+                <w:sz w:val="20"/>
+                <w:szCs w:val="20"/>
+              </w:rPr>
+              <w:t>Dev-Ops | Infrastructures</w:t>
+            </w:r>
+          </w:p>
+        </w:tc>
+        <w:tc>
+          <w:tcPr>
+            <w:tcW w:w="6850" w:type="dxa"/>
+          </w:tcPr>
+          <w:p>
+            <w:pPr>
+              <w:pStyle w:val="CirroBody"/>
+              <w:rPr>
+                <w:sz w:val="20"/>
+                <w:szCs w:val="20"/>
+              </w:rPr>
+            </w:pPr>
+            <w:r>
+              <w:rPr>
+                <w:b/>
+                <w:bCs w:val="0"/>
+                <w:sz w:val="20"/>
+                <w:szCs w:val="20"/>
+              </w:rPr>
+              <w:t>Amazon EC2</w:t>
+            </w:r>
+            <w:r>
+              <w:rPr>
+                <w:sz w:val="20"/>
+                <w:szCs w:val="20"/>
+              </w:rPr>
+              <w:t xml:space="preserve"> - Amazon Elastic Compute Cloud (Amazon EC2) provides scalable computing capacity in the Amazon Web Services (AWS) Cloud.</w:t>
+            </w:r>
+          </w:p>
+          <w:p>
+            <w:pPr>
+              <w:pStyle w:val="CirroBody"/>
+              <w:rPr>
+                <w:sz w:val="20"/>
+                <w:szCs w:val="20"/>
+              </w:rPr>
+            </w:pPr>
+            <w:r>
+              <w:rPr>
+                <w:b/>
+                <w:bCs w:val="0"/>
+                <w:sz w:val="20"/>
+                <w:szCs w:val="20"/>
+              </w:rPr>
+              <w:t>Amazon RDS</w:t>
+            </w:r>
+            <w:r>
+              <w:rPr>
+                <w:sz w:val="20"/>
+                <w:szCs w:val="20"/>
+              </w:rPr>
+              <w:t xml:space="preserve"> - Amazon Relational Database Service (Amazon RDS) makes it easy to set up, operate, and scale a relational database in the cloud. </w:t>
+            </w:r>
+          </w:p>
+          <w:p>
+            <w:pPr>
+              <w:pStyle w:val="CirroBody"/>
+              <w:rPr>
+                <w:sz w:val="20"/>
+                <w:szCs w:val="20"/>
+              </w:rPr>
+            </w:pPr>
+            <w:r>
+              <w:rPr>
+                <w:b/>
+                <w:bCs w:val="0"/>
+                <w:sz w:val="20"/>
+                <w:szCs w:val="20"/>
+              </w:rPr>
+              <w:t>Amazon S3</w:t>
+            </w:r>
+            <w:r>
+              <w:rPr>
+                <w:sz w:val="20"/>
+                <w:szCs w:val="20"/>
+              </w:rPr>
+              <w:t xml:space="preserve"> - Amazon Simple Storage Service (Amazon S3) is an object storage service offering industry-leading scalability, data availability, security, and performance.</w:t>
+            </w:r>
+          </w:p>
+          <w:p>
+            <w:pPr>
+              <w:pStyle w:val="CirroBody"/>
+              <w:rPr>
+                <w:sz w:val="20"/>
+                <w:szCs w:val="20"/>
+              </w:rPr>
+            </w:pPr>
+            <w:proofErr w:type="spellStart"/>
+            <w:r>
+              <w:rPr>
+                <w:b/>
+                <w:bCs w:val="0"/>
+                <w:sz w:val="20"/>
+                <w:szCs w:val="20"/>
+              </w:rPr>
+              <w:t>Porkbun</w:t>
+            </w:r>
+            <w:proofErr w:type="spellEnd"/>
+            <w:r>
+              <w:rPr>
+                <w:sz w:val="20"/>
+                <w:szCs w:val="20"/>
+              </w:rPr>
+              <w:t xml:space="preserve"> - is an amazingly awesome ICANN accredited domain name registrar based out of the Pacific Northwest. </w:t>
+            </w:r>
+          </w:p>
+          <w:p>
+            <w:pPr>
+              <w:pStyle w:val="CirroBody"/>
+              <w:rPr>
+                <w:sz w:val="20"/>
+                <w:szCs w:val="20"/>
+              </w:rPr>
+            </w:pPr>
+            <w:r>
+              <w:rPr>
+                <w:b/>
+                <w:bCs w:val="0"/>
+                <w:sz w:val="20"/>
+                <w:szCs w:val="20"/>
+              </w:rPr>
+              <w:t>Namecheap</w:t>
+            </w:r>
+            <w:r>
+              <w:rPr>
+                <w:sz w:val="20"/>
+                <w:szCs w:val="20"/>
+              </w:rPr>
+              <w:t xml:space="preserve"> - is a leading ICANN Accredited Domain Registrar, serving over 2 million customers with over 13 million domains worldwide.</w:t>
+            </w:r>
+          </w:p>
+        </w:tc>
+      </w:tr>
+      <w:tr>
+        <w:trPr>
+          <w:trHeight w:val="213"/>
+        </w:trPr>
+        <w:tc>
+          <w:tcPr>
+            <w:tcW w:w="3795" w:type="dxa"/>
+          </w:tcPr>
+          <w:p>
+            <w:pPr>
+              <w:spacing w:before="240" w:line="360" w:lineRule="auto"/>
+              <w:rPr>
+                <w:rFonts w:ascii="Roboto" w:eastAsia="Roboto" w:hAnsi="Roboto" w:cs="Roboto"/>
+                <w:b/>
+                <w:color w:val="434343"/>
+                <w:sz w:val="20"/>
+                <w:szCs w:val="20"/>
+              </w:rPr>
+            </w:pPr>
+            <w:r>
+              <w:rPr>
+                <w:rFonts w:ascii="Roboto" w:eastAsia="Roboto" w:hAnsi="Roboto" w:cs="Roboto"/>
+                <w:b/>
+                <w:color w:val="434343"/>
+                <w:sz w:val="20"/>
+                <w:szCs w:val="20"/>
+              </w:rPr>
+              <w:t>Dev-Ops | Develop</w:t>
+            </w:r>
+          </w:p>
+        </w:tc>
+        <w:tc>
+          <w:tcPr>
+            <w:tcW w:w="6850" w:type="dxa"/>
+          </w:tcPr>
+          <w:p>
+            <w:pPr>
+              <w:pStyle w:val="CirroBody"/>
+              <w:rPr>
+                <w:sz w:val="20"/>
+                <w:szCs w:val="20"/>
+              </w:rPr>
+            </w:pPr>
+            <w:proofErr w:type="spellStart"/>
+            <w:r>
+              <w:rPr>
+                <w:b/>
+                <w:bCs w:val="0"/>
+                <w:sz w:val="20"/>
+                <w:szCs w:val="20"/>
+              </w:rPr>
+              <w:t>Github</w:t>
+            </w:r>
+            <w:proofErr w:type="spellEnd"/>
+            <w:r>
+              <w:rPr>
+                <w:sz w:val="20"/>
+                <w:szCs w:val="20"/>
+              </w:rPr>
+              <w:t xml:space="preserve"> - is a web-based version-control and collaboration platform for software developers. </w:t>
+            </w:r>
+          </w:p>
+          <w:p>
+            <w:pPr>
+              <w:pStyle w:val="CirroBody"/>
+              <w:rPr>
+                <w:sz w:val="20"/>
+                <w:szCs w:val="20"/>
+              </w:rPr>
+            </w:pPr>
+            <w:r>
+              <w:rPr>
+                <w:b/>
+                <w:bCs w:val="0"/>
+                <w:sz w:val="20"/>
+                <w:szCs w:val="20"/>
+              </w:rPr>
+              <w:t xml:space="preserve">Git </w:t>
+            </w:r>
+            <w:r>
+              <w:rPr>
+                <w:sz w:val="20"/>
+                <w:szCs w:val="20"/>
+              </w:rPr>
+              <w:t>- is a distributed revision control and source code management system with an emphasis on speed.</w:t>
+            </w:r>
+          </w:p>
+          <w:p>
+            <w:pPr>
+              <w:pStyle w:val="CirroBody"/>
+              <w:rPr>
+                <w:sz w:val="20"/>
+                <w:szCs w:val="20"/>
+              </w:rPr>
+            </w:pPr>
+            <w:proofErr w:type="spellStart"/>
+            <w:r>
+              <w:rPr>
+                <w:b/>
+                <w:bCs w:val="0"/>
+                <w:sz w:val="20"/>
+                <w:szCs w:val="20"/>
+              </w:rPr>
+              <w:t>Pycharm</w:t>
+            </w:r>
+            <w:proofErr w:type="spellEnd"/>
+            <w:r>
+              <w:rPr>
+                <w:sz w:val="20"/>
+                <w:szCs w:val="20"/>
+              </w:rPr>
+              <w:t xml:space="preserve"> - is a hybrid-platform developed by JetBrains as an IDE for Python. It is commonly used for Python application development.</w:t>
+            </w:r>
+          </w:p>
+        </w:tc>
+      </w:tr>
+      <w:tr>
+        <w:trPr>
+          <w:trHeight w:val="213"/>
+        </w:trPr>
+        <w:tc>
+          <w:tcPr>
+            <w:tcW w:w="3795" w:type="dxa"/>
+          </w:tcPr>
+          <w:p>
+            <w:pPr>
+              <w:spacing w:before="240" w:line="360" w:lineRule="auto"/>
+              <w:rPr>
+                <w:rFonts w:ascii="Roboto" w:eastAsia="Roboto" w:hAnsi="Roboto" w:cs="Roboto"/>
+                <w:b/>
+                <w:color w:val="434343"/>
+                <w:sz w:val="20"/>
+                <w:szCs w:val="20"/>
+              </w:rPr>
+            </w:pPr>
+            <w:r>
+              <w:rPr>
+                <w:rFonts w:ascii="Roboto" w:eastAsia="Roboto" w:hAnsi="Roboto" w:cs="Roboto"/>
+                <w:b/>
+                <w:color w:val="434343"/>
+                <w:sz w:val="20"/>
+                <w:szCs w:val="20"/>
+              </w:rPr>
+              <w:t>Data Management System</w:t>
+            </w:r>
+          </w:p>
+        </w:tc>
+        <w:tc>
+          <w:tcPr>
+            <w:tcW w:w="6850" w:type="dxa"/>
+          </w:tcPr>
+          <w:p>
+            <w:pPr>
+              <w:pStyle w:val="CirroBody"/>
+              <w:spacing w:before="240"/>
+              <w:rPr>
+                <w:sz w:val="20"/>
+                <w:szCs w:val="20"/>
+              </w:rPr>
+            </w:pPr>
+            <w:r>
+              <w:rPr>
+                <w:b/>
+                <w:bCs w:val="0"/>
+                <w:sz w:val="20"/>
+                <w:szCs w:val="20"/>
+              </w:rPr>
+              <w:t>CKAN</w:t>
+            </w:r>
+            <w:r>
+              <w:rPr>
+                <w:sz w:val="20"/>
+                <w:szCs w:val="20"/>
+              </w:rPr>
+              <w:t xml:space="preserve"> - is the leading data management software. It is usable both ‘out of the box’ and as a powerful framework for creating more tailored systems. CKAN’s combination of open-source codebase and enterprise support make it uniquely attractive for organizations looking to build customized, enterprise- or government-grade solutions.</w:t>
+            </w:r>
+          </w:p>
+        </w:tc>
+      </w:tr>
+    </w:tbl>
     <w:p>
       <w:pPr>
         <w:pStyle w:val="Cirro2"/>
       </w:pPr>
-      <w:bookmarkStart w:id="18" w:name="_Toc93479946"/>
+      <w:bookmarkStart w:id="18" w:name="_Toc93537873"/>
       <w:r>
         <w:lastRenderedPageBreak/>
         <w:t xml:space="preserve">Data </w:t>
@@ -3264,7 +4385,7 @@
       <w:pPr>
         <w:pStyle w:val="Cirro3"/>
       </w:pPr>
-      <w:bookmarkStart w:id="19" w:name="_Toc93479947"/>
+      <w:bookmarkStart w:id="19" w:name="_Toc93537874"/>
       <w:r>
         <w:t>Data Sources</w:t>
       </w:r>
@@ -3279,14 +4400,14 @@
           <w:noProof/>
         </w:rPr>
         <w:drawing>
-          <wp:inline distT="0" distB="0" distL="0" distR="0" wp14:anchorId="0EAD42F1" wp14:editId="4B43C6B3">
+          <wp:inline distT="0" distB="0" distL="0" distR="0" wp14:anchorId="0EAD42F1" wp14:editId="180B50AD">
             <wp:extent cx="6586855" cy="2933700"/>
-            <wp:effectExtent l="38100" t="0" r="23495" b="0"/>
+            <wp:effectExtent l="38100" t="0" r="4445" b="0"/>
             <wp:docPr id="5" name="Diagram 5"/>
             <wp:cNvGraphicFramePr/>
             <a:graphic xmlns:a="http://schemas.openxmlformats.org/drawingml/2006/main">
               <a:graphicData uri="http://schemas.openxmlformats.org/drawingml/2006/diagram">
-                <dgm:relIds xmlns:dgm="http://schemas.openxmlformats.org/drawingml/2006/diagram" xmlns:r="http://schemas.openxmlformats.org/officeDocument/2006/relationships" r:dm="rId21" r:lo="rId22" r:qs="rId23" r:cs="rId24"/>
+                <dgm:relIds xmlns:dgm="http://schemas.openxmlformats.org/drawingml/2006/diagram" xmlns:r="http://schemas.openxmlformats.org/officeDocument/2006/relationships" r:dm="rId16" r:lo="rId17" r:qs="rId18" r:cs="rId19"/>
               </a:graphicData>
             </a:graphic>
           </wp:inline>
@@ -3297,7 +4418,7 @@
       <w:pPr>
         <w:pStyle w:val="Cirro4"/>
       </w:pPr>
-      <w:bookmarkStart w:id="20" w:name="_Toc93479948"/>
+      <w:bookmarkStart w:id="20" w:name="_Toc93537875"/>
       <w:r>
         <w:t>Licensing</w:t>
       </w:r>
@@ -3306,6 +4427,7 @@
     <w:p>
       <w:pPr>
         <w:pStyle w:val="CirroBody"/>
+        <w:spacing w:before="240"/>
       </w:pPr>
       <w:r>
         <w:t>Open Data</w:t>
@@ -3541,7 +4663,7 @@
       <w:pPr>
         <w:pStyle w:val="Cirro3"/>
       </w:pPr>
-      <w:bookmarkStart w:id="21" w:name="_Toc93479949"/>
+      <w:bookmarkStart w:id="21" w:name="_Toc93537876"/>
       <w:r>
         <w:lastRenderedPageBreak/>
         <w:t>Data Model</w:t>
@@ -3554,6 +4676,7 @@
       </w:pPr>
       <w:bookmarkStart w:id="22" w:name="_Toc93337152"/>
       <w:bookmarkStart w:id="23" w:name="_Toc93479950"/>
+      <w:bookmarkStart w:id="24" w:name="_Toc93537877"/>
       <w:r>
         <w:rPr>
           <w:noProof/>
@@ -3572,7 +4695,7 @@
                     <pic:cNvPicPr preferRelativeResize="0"/>
                   </pic:nvPicPr>
                   <pic:blipFill>
-                    <a:blip r:embed="rId26"/>
+                    <a:blip r:embed="rId21"/>
                     <a:srcRect/>
                     <a:stretch>
                       <a:fillRect/>
@@ -3596,23 +4719,26 @@
       </w:r>
       <w:bookmarkEnd w:id="22"/>
       <w:bookmarkEnd w:id="23"/>
+      <w:bookmarkEnd w:id="24"/>
     </w:p>
     <w:p>
       <w:pPr>
         <w:pStyle w:val="Cirro3"/>
-      </w:pPr>
-      <w:bookmarkStart w:id="24" w:name="_Toc93479951"/>
+        <w:spacing w:after="240"/>
+      </w:pPr>
+      <w:bookmarkStart w:id="25" w:name="_Toc93537878"/>
       <w:r>
         <w:t>High-Level Data Architecture</w:t>
       </w:r>
-      <w:bookmarkEnd w:id="24"/>
+      <w:bookmarkEnd w:id="25"/>
     </w:p>
     <w:p>
       <w:pPr>
         <w:pStyle w:val="Cirro3"/>
       </w:pPr>
-      <w:bookmarkStart w:id="25" w:name="_Toc93337154"/>
-      <w:bookmarkStart w:id="26" w:name="_Toc93479952"/>
+      <w:bookmarkStart w:id="26" w:name="_Toc93337154"/>
+      <w:bookmarkStart w:id="27" w:name="_Toc93479952"/>
+      <w:bookmarkStart w:id="28" w:name="_Toc93537879"/>
       <w:r>
         <w:rPr>
           <w:noProof/>
@@ -3620,19 +4746,20 @@
         <w:drawing>
           <wp:inline distT="0" distB="0" distL="0" distR="0" wp14:anchorId="05DFC5EB" wp14:editId="65240D12">
             <wp:extent cx="6781800" cy="3076575"/>
-            <wp:effectExtent l="38100" t="0" r="19050" b="0"/>
+            <wp:effectExtent l="38100" t="0" r="0" b="0"/>
             <wp:docPr id="6" name="Diagram 6"/>
             <wp:cNvGraphicFramePr/>
             <a:graphic xmlns:a="http://schemas.openxmlformats.org/drawingml/2006/main">
               <a:graphicData uri="http://schemas.openxmlformats.org/drawingml/2006/diagram">
-                <dgm:relIds xmlns:dgm="http://schemas.openxmlformats.org/drawingml/2006/diagram" xmlns:r="http://schemas.openxmlformats.org/officeDocument/2006/relationships" r:dm="rId27" r:lo="rId28" r:qs="rId29" r:cs="rId30"/>
+                <dgm:relIds xmlns:dgm="http://schemas.openxmlformats.org/drawingml/2006/diagram" xmlns:r="http://schemas.openxmlformats.org/officeDocument/2006/relationships" r:dm="rId22" r:lo="rId23" r:qs="rId24" r:cs="rId25"/>
               </a:graphicData>
             </a:graphic>
           </wp:inline>
         </w:drawing>
       </w:r>
-      <w:bookmarkEnd w:id="25"/>
       <w:bookmarkEnd w:id="26"/>
+      <w:bookmarkEnd w:id="27"/>
+      <w:bookmarkEnd w:id="28"/>
     </w:p>
     <w:p>
       <w:pPr>
@@ -3651,12 +4778,12 @@
       <w:pPr>
         <w:pStyle w:val="Cirro3"/>
       </w:pPr>
-      <w:bookmarkStart w:id="27" w:name="_Toc93479953"/>
+      <w:bookmarkStart w:id="29" w:name="_Toc93537880"/>
       <w:r>
         <w:lastRenderedPageBreak/>
         <w:t>Datasets</w:t>
       </w:r>
-      <w:bookmarkEnd w:id="27"/>
+      <w:bookmarkEnd w:id="29"/>
     </w:p>
     <w:p>
       <w:pPr>
@@ -3971,7 +5098,7 @@
           <w:szCs w:val="24"/>
         </w:rPr>
       </w:pPr>
-      <w:bookmarkStart w:id="28" w:name="_Toc75129735"/>
+      <w:bookmarkStart w:id="30" w:name="_Toc75129735"/>
       <w:r>
         <w:br w:type="page"/>
       </w:r>
@@ -3981,12 +5108,12 @@
         <w:pStyle w:val="Cirro3"/>
         <w:spacing w:after="240"/>
       </w:pPr>
-      <w:bookmarkStart w:id="29" w:name="_Toc93479954"/>
+      <w:bookmarkStart w:id="31" w:name="_Toc93537881"/>
       <w:r>
         <w:lastRenderedPageBreak/>
         <w:t>Data Collection</w:t>
       </w:r>
-      <w:bookmarkEnd w:id="29"/>
+      <w:bookmarkEnd w:id="31"/>
     </w:p>
     <w:p>
       <w:pPr>
@@ -4008,6 +5135,7 @@
       <w:tblPr>
         <w:tblStyle w:val="GridTable4-Accent1"/>
         <w:tblW w:w="9703" w:type="dxa"/>
+        <w:jc w:val="center"/>
         <w:tblLayout w:type="fixed"/>
         <w:tblLook w:val="0620" w:firstRow="1" w:lastRow="0" w:firstColumn="0" w:lastColumn="0" w:noHBand="1" w:noVBand="1"/>
       </w:tblPr>
@@ -4019,13 +5147,14 @@
         <w:trPr>
           <w:cnfStyle w:val="100000000000" w:firstRow="1" w:lastRow="0" w:firstColumn="0" w:lastColumn="0" w:oddVBand="0" w:evenVBand="0" w:oddHBand="0" w:evenHBand="0" w:firstRowFirstColumn="0" w:firstRowLastColumn="0" w:lastRowFirstColumn="0" w:lastRowLastColumn="0"/>
           <w:trHeight w:val="368"/>
+          <w:jc w:val="center"/>
         </w:trPr>
         <w:tc>
           <w:tcPr>
             <w:tcW w:w="4855" w:type="dxa"/>
             <w:shd w:val="clear" w:color="auto" w:fill="1F497D" w:themeFill="text2"/>
           </w:tcPr>
-          <w:bookmarkEnd w:id="28"/>
+          <w:bookmarkEnd w:id="30"/>
           <w:p>
             <w:pPr>
               <w:rPr>
@@ -4073,6 +5202,7 @@
       <w:tr>
         <w:trPr>
           <w:trHeight w:val="126"/>
+          <w:jc w:val="center"/>
         </w:trPr>
         <w:tc>
           <w:tcPr>
@@ -4126,6 +5256,7 @@
       <w:tr>
         <w:trPr>
           <w:trHeight w:val="126"/>
+          <w:jc w:val="center"/>
         </w:trPr>
         <w:tc>
           <w:tcPr>
@@ -4179,6 +5310,7 @@
       <w:tr>
         <w:trPr>
           <w:trHeight w:val="126"/>
+          <w:jc w:val="center"/>
         </w:trPr>
         <w:tc>
           <w:tcPr>
@@ -4232,6 +5364,7 @@
       <w:tr>
         <w:trPr>
           <w:trHeight w:val="126"/>
+          <w:jc w:val="center"/>
         </w:trPr>
         <w:tc>
           <w:tcPr>
@@ -4285,6 +5418,7 @@
       <w:tr>
         <w:trPr>
           <w:trHeight w:val="126"/>
+          <w:jc w:val="center"/>
         </w:trPr>
         <w:tc>
           <w:tcPr>
@@ -4338,6 +5472,7 @@
       <w:tr>
         <w:trPr>
           <w:trHeight w:val="126"/>
+          <w:jc w:val="center"/>
         </w:trPr>
         <w:tc>
           <w:tcPr>
@@ -4391,6 +5526,7 @@
       <w:tr>
         <w:trPr>
           <w:trHeight w:val="126"/>
+          <w:jc w:val="center"/>
         </w:trPr>
         <w:tc>
           <w:tcPr>
@@ -4444,6 +5580,7 @@
       <w:tr>
         <w:trPr>
           <w:trHeight w:val="126"/>
+          <w:jc w:val="center"/>
         </w:trPr>
         <w:tc>
           <w:tcPr>
@@ -4497,6 +5634,7 @@
       <w:tr>
         <w:trPr>
           <w:trHeight w:val="126"/>
+          <w:jc w:val="center"/>
         </w:trPr>
         <w:tc>
           <w:tcPr>
@@ -4550,6 +5688,7 @@
       <w:tr>
         <w:trPr>
           <w:trHeight w:val="126"/>
+          <w:jc w:val="center"/>
         </w:trPr>
         <w:tc>
           <w:tcPr>
@@ -4603,6 +5742,7 @@
       <w:tr>
         <w:trPr>
           <w:trHeight w:val="126"/>
+          <w:jc w:val="center"/>
         </w:trPr>
         <w:tc>
           <w:tcPr>
@@ -4656,6 +5796,7 @@
       <w:tr>
         <w:trPr>
           <w:trHeight w:val="126"/>
+          <w:jc w:val="center"/>
         </w:trPr>
         <w:tc>
           <w:tcPr>
@@ -4709,6 +5850,7 @@
       <w:tr>
         <w:trPr>
           <w:trHeight w:val="126"/>
+          <w:jc w:val="center"/>
         </w:trPr>
         <w:tc>
           <w:tcPr>
@@ -4762,6 +5904,7 @@
       <w:tr>
         <w:trPr>
           <w:trHeight w:val="126"/>
+          <w:jc w:val="center"/>
         </w:trPr>
         <w:tc>
           <w:tcPr>
@@ -4835,6 +5978,7 @@
       <w:tr>
         <w:trPr>
           <w:trHeight w:val="126"/>
+          <w:jc w:val="center"/>
         </w:trPr>
         <w:tc>
           <w:tcPr>
@@ -4888,6 +6032,7 @@
       <w:tr>
         <w:trPr>
           <w:trHeight w:val="126"/>
+          <w:jc w:val="center"/>
         </w:trPr>
         <w:tc>
           <w:tcPr>
@@ -4941,6 +6086,7 @@
       <w:tr>
         <w:trPr>
           <w:trHeight w:val="126"/>
+          <w:jc w:val="center"/>
         </w:trPr>
         <w:tc>
           <w:tcPr>
@@ -4994,6 +6140,7 @@
       <w:tr>
         <w:trPr>
           <w:trHeight w:val="126"/>
+          <w:jc w:val="center"/>
         </w:trPr>
         <w:tc>
           <w:tcPr>
@@ -5047,6 +6194,7 @@
       <w:tr>
         <w:trPr>
           <w:trHeight w:val="126"/>
+          <w:jc w:val="center"/>
         </w:trPr>
         <w:tc>
           <w:tcPr>
@@ -5100,6 +6248,7 @@
       <w:tr>
         <w:trPr>
           <w:trHeight w:val="126"/>
+          <w:jc w:val="center"/>
         </w:trPr>
         <w:tc>
           <w:tcPr>
@@ -5153,6 +6302,7 @@
       <w:tr>
         <w:trPr>
           <w:trHeight w:val="126"/>
+          <w:jc w:val="center"/>
         </w:trPr>
         <w:tc>
           <w:tcPr>
@@ -5206,6 +6356,7 @@
       <w:tr>
         <w:trPr>
           <w:trHeight w:val="126"/>
+          <w:jc w:val="center"/>
         </w:trPr>
         <w:tc>
           <w:tcPr>
@@ -5270,6 +6421,7 @@
       <w:tr>
         <w:trPr>
           <w:trHeight w:val="126"/>
+          <w:jc w:val="center"/>
         </w:trPr>
         <w:tc>
           <w:tcPr>
@@ -5323,6 +6475,7 @@
       <w:tr>
         <w:trPr>
           <w:trHeight w:val="126"/>
+          <w:jc w:val="center"/>
         </w:trPr>
         <w:tc>
           <w:tcPr>
@@ -5376,6 +6529,7 @@
       <w:tr>
         <w:trPr>
           <w:trHeight w:val="126"/>
+          <w:jc w:val="center"/>
         </w:trPr>
         <w:tc>
           <w:tcPr>
@@ -5431,11 +6585,11 @@
       <w:pPr>
         <w:pStyle w:val="Cirro2"/>
       </w:pPr>
-      <w:bookmarkStart w:id="30" w:name="_Toc93479955"/>
+      <w:bookmarkStart w:id="32" w:name="_Toc93537882"/>
       <w:r>
         <w:t>Beneficiaries</w:t>
       </w:r>
-      <w:bookmarkEnd w:id="30"/>
+      <w:bookmarkEnd w:id="32"/>
     </w:p>
     <w:p>
       <w:pPr>
@@ -5456,6 +6610,7 @@
       <w:tblPr>
         <w:tblStyle w:val="GridTable4-Accent1"/>
         <w:tblW w:w="9703" w:type="dxa"/>
+        <w:jc w:val="center"/>
         <w:tblLayout w:type="fixed"/>
         <w:tblLook w:val="0620" w:firstRow="1" w:lastRow="0" w:firstColumn="0" w:lastColumn="0" w:noHBand="1" w:noVBand="1"/>
       </w:tblPr>
@@ -5467,6 +6622,7 @@
         <w:trPr>
           <w:cnfStyle w:val="100000000000" w:firstRow="1" w:lastRow="0" w:firstColumn="0" w:lastColumn="0" w:oddVBand="0" w:evenVBand="0" w:oddHBand="0" w:evenHBand="0" w:firstRowFirstColumn="0" w:firstRowLastColumn="0" w:lastRowFirstColumn="0" w:lastRowLastColumn="0"/>
           <w:trHeight w:val="368"/>
+          <w:jc w:val="center"/>
         </w:trPr>
         <w:tc>
           <w:tcPr>
@@ -5518,6 +6674,7 @@
       <w:tr>
         <w:trPr>
           <w:trHeight w:val="126"/>
+          <w:jc w:val="center"/>
         </w:trPr>
         <w:tc>
           <w:tcPr>
@@ -5571,6 +6728,7 @@
       <w:tr>
         <w:trPr>
           <w:trHeight w:val="126"/>
+          <w:jc w:val="center"/>
         </w:trPr>
         <w:tc>
           <w:tcPr>
@@ -5624,6 +6782,7 @@
       <w:tr>
         <w:trPr>
           <w:trHeight w:val="126"/>
+          <w:jc w:val="center"/>
         </w:trPr>
         <w:tc>
           <w:tcPr>
@@ -5677,6 +6836,7 @@
       <w:tr>
         <w:trPr>
           <w:trHeight w:val="126"/>
+          <w:jc w:val="center"/>
         </w:trPr>
         <w:tc>
           <w:tcPr>
@@ -5730,6 +6890,7 @@
       <w:tr>
         <w:trPr>
           <w:trHeight w:val="126"/>
+          <w:jc w:val="center"/>
         </w:trPr>
         <w:tc>
           <w:tcPr>
@@ -5785,12 +6946,12 @@
       <w:pPr>
         <w:pStyle w:val="Cirro2"/>
       </w:pPr>
-      <w:bookmarkStart w:id="31" w:name="_Toc93479956"/>
+      <w:bookmarkStart w:id="33" w:name="_Toc93537883"/>
       <w:r>
         <w:lastRenderedPageBreak/>
         <w:t>Risk-based Framework</w:t>
       </w:r>
-      <w:bookmarkEnd w:id="31"/>
+      <w:bookmarkEnd w:id="33"/>
     </w:p>
     <w:p>
       <w:pPr>
@@ -5803,8 +6964,9 @@
           <w:szCs w:val="24"/>
         </w:rPr>
       </w:pPr>
-      <w:bookmarkStart w:id="32" w:name="_Toc93337158"/>
-      <w:bookmarkStart w:id="33" w:name="_Toc93479957"/>
+      <w:bookmarkStart w:id="34" w:name="_Toc93337158"/>
+      <w:bookmarkStart w:id="35" w:name="_Toc93479957"/>
+      <w:bookmarkStart w:id="36" w:name="_Toc93537884"/>
       <w:r>
         <w:rPr>
           <w:bCs/>
@@ -5886,18 +7048,19 @@
         </w:rPr>
         <w:t>.</w:t>
       </w:r>
-      <w:bookmarkEnd w:id="32"/>
-      <w:bookmarkEnd w:id="33"/>
+      <w:bookmarkEnd w:id="34"/>
+      <w:bookmarkEnd w:id="35"/>
+      <w:bookmarkEnd w:id="36"/>
     </w:p>
     <w:p>
       <w:pPr>
         <w:pStyle w:val="Cirro3"/>
       </w:pPr>
-      <w:bookmarkStart w:id="34" w:name="_Toc93479958"/>
+      <w:bookmarkStart w:id="37" w:name="_Toc93537885"/>
       <w:r>
         <w:t>About INFORM Epidemic GRI Model</w:t>
       </w:r>
-      <w:bookmarkEnd w:id="34"/>
+      <w:bookmarkEnd w:id="37"/>
     </w:p>
     <w:p>
       <w:pPr>
@@ -5935,7 +7098,7 @@
         <w:pStyle w:val="CirroBody"/>
         <w:jc w:val="center"/>
       </w:pPr>
-      <w:bookmarkStart w:id="35" w:name="_Toc93337159"/>
+      <w:bookmarkStart w:id="38" w:name="_Toc93337159"/>
       <w:r>
         <w:rPr>
           <w:noProof/>
@@ -5954,7 +7117,7 @@
                     <pic:cNvPicPr preferRelativeResize="0"/>
                   </pic:nvPicPr>
                   <pic:blipFill rotWithShape="1">
-                    <a:blip r:embed="rId32">
+                    <a:blip r:embed="rId27">
                       <a:alphaModFix/>
                     </a:blip>
                     <a:srcRect t="7419" r="679"/>
@@ -5984,7 +7147,7 @@
           </wp:inline>
         </w:drawing>
       </w:r>
-      <w:bookmarkEnd w:id="35"/>
+      <w:bookmarkEnd w:id="38"/>
     </w:p>
     <w:p>
       <w:pPr>
@@ -6006,13 +7169,7 @@
         <w:t>level</w:t>
       </w:r>
       <w:r>
-        <w:t>s (</w:t>
-      </w:r>
-      <w:r>
-        <w:t>global, regional, or national</w:t>
-      </w:r>
-      <w:r>
-        <w:t>)</w:t>
+        <w:t>s (global, regional, or national)</w:t>
       </w:r>
       <w:r>
         <w:t xml:space="preserve">. </w:t>
@@ -6022,11 +7179,11 @@
       <w:pPr>
         <w:pStyle w:val="Cirro3"/>
       </w:pPr>
-      <w:bookmarkStart w:id="36" w:name="_Toc93479959"/>
+      <w:bookmarkStart w:id="39" w:name="_Toc93537886"/>
       <w:r>
         <w:t>Use-Cases</w:t>
       </w:r>
-      <w:bookmarkEnd w:id="36"/>
+      <w:bookmarkEnd w:id="39"/>
     </w:p>
     <w:p>
       <w:pPr>
@@ -6168,12 +7325,12 @@
         <w:pStyle w:val="Cirro3"/>
         <w:spacing w:after="240"/>
       </w:pPr>
-      <w:bookmarkStart w:id="37" w:name="_Toc93479960"/>
+      <w:bookmarkStart w:id="40" w:name="_Toc93537887"/>
       <w:r>
         <w:lastRenderedPageBreak/>
         <w:t>INFORM AEDES Data</w:t>
       </w:r>
-      <w:bookmarkEnd w:id="37"/>
+      <w:bookmarkEnd w:id="40"/>
     </w:p>
     <w:p>
       <w:pPr>
@@ -6197,8 +7354,9 @@
     </w:p>
     <w:tbl>
       <w:tblPr>
-        <w:tblStyle w:val="af0"/>
+        <w:tblStyle w:val="12"/>
         <w:tblW w:w="10258" w:type="dxa"/>
+        <w:jc w:val="center"/>
         <w:tblBorders>
           <w:top w:val="single" w:sz="4" w:space="0" w:color="FFFFFF"/>
           <w:left w:val="single" w:sz="4" w:space="0" w:color="FFFFFF"/>
@@ -6218,6 +7376,7 @@
       <w:tr>
         <w:trPr>
           <w:trHeight w:val="413"/>
+          <w:jc w:val="center"/>
         </w:trPr>
         <w:tc>
           <w:tcPr>
@@ -6230,16 +7389,16 @@
               <w:rPr>
                 <w:rFonts w:ascii="Roboto Condensed" w:eastAsia="Roboto" w:hAnsi="Roboto Condensed" w:cs="Roboto"/>
                 <w:color w:val="FFFFFF" w:themeColor="background1"/>
-                <w:sz w:val="28"/>
-                <w:szCs w:val="28"/>
+                <w:sz w:val="22"/>
+                <w:szCs w:val="22"/>
               </w:rPr>
             </w:pPr>
             <w:r>
               <w:rPr>
                 <w:rFonts w:ascii="Roboto Condensed" w:eastAsia="Roboto Condensed Light" w:hAnsi="Roboto Condensed" w:cs="Roboto Condensed Light"/>
                 <w:color w:val="FFFFFF" w:themeColor="light1"/>
-                <w:sz w:val="28"/>
-                <w:szCs w:val="28"/>
+                <w:sz w:val="22"/>
+                <w:szCs w:val="22"/>
               </w:rPr>
               <w:t>Hazards</w:t>
             </w:r>
@@ -6256,16 +7415,16 @@
               <w:rPr>
                 <w:rFonts w:ascii="Roboto Condensed" w:eastAsia="Roboto" w:hAnsi="Roboto Condensed" w:cs="Roboto"/>
                 <w:color w:val="FFFFFF" w:themeColor="background1"/>
-                <w:sz w:val="28"/>
-                <w:szCs w:val="28"/>
+                <w:sz w:val="22"/>
+                <w:szCs w:val="22"/>
               </w:rPr>
             </w:pPr>
             <w:r>
               <w:rPr>
                 <w:rFonts w:ascii="Roboto Condensed" w:eastAsia="Roboto Condensed Light" w:hAnsi="Roboto Condensed" w:cs="Roboto Condensed Light"/>
                 <w:color w:val="FFFFFF" w:themeColor="light1"/>
-                <w:sz w:val="28"/>
-                <w:szCs w:val="28"/>
+                <w:sz w:val="22"/>
+                <w:szCs w:val="22"/>
               </w:rPr>
               <w:t>Vulnerabilities</w:t>
             </w:r>
@@ -6282,16 +7441,16 @@
               <w:rPr>
                 <w:rFonts w:ascii="Roboto Condensed" w:eastAsia="Roboto" w:hAnsi="Roboto Condensed" w:cs="Roboto"/>
                 <w:color w:val="FFFFFF" w:themeColor="background1"/>
-                <w:sz w:val="28"/>
-                <w:szCs w:val="28"/>
+                <w:sz w:val="22"/>
+                <w:szCs w:val="22"/>
               </w:rPr>
             </w:pPr>
             <w:r>
               <w:rPr>
                 <w:rFonts w:ascii="Roboto Condensed" w:eastAsia="Roboto Condensed Light" w:hAnsi="Roboto Condensed" w:cs="Roboto Condensed Light"/>
                 <w:color w:val="FFFFFF" w:themeColor="light1"/>
-                <w:sz w:val="28"/>
-                <w:szCs w:val="28"/>
+                <w:sz w:val="22"/>
+                <w:szCs w:val="22"/>
               </w:rPr>
               <w:t>Coping Capacity</w:t>
             </w:r>
@@ -6301,6 +7460,7 @@
       <w:tr>
         <w:trPr>
           <w:trHeight w:val="209"/>
+          <w:jc w:val="center"/>
         </w:trPr>
         <w:tc>
           <w:tcPr>
@@ -6725,28 +7885,28 @@
       <w:pPr>
         <w:pStyle w:val="Cirro1"/>
       </w:pPr>
-      <w:bookmarkStart w:id="38" w:name="_Toc93479961"/>
+      <w:bookmarkStart w:id="41" w:name="_Toc93537888"/>
       <w:r>
         <w:t xml:space="preserve">Project </w:t>
       </w:r>
       <w:r>
         <w:t>Plan</w:t>
       </w:r>
-      <w:bookmarkEnd w:id="38"/>
+      <w:bookmarkEnd w:id="41"/>
     </w:p>
     <w:p>
       <w:pPr>
         <w:pStyle w:val="Cirro2"/>
       </w:pPr>
-      <w:bookmarkStart w:id="39" w:name="_Toc93479962"/>
+      <w:bookmarkStart w:id="42" w:name="_Toc93537889"/>
       <w:r>
         <w:t>Expected Outcomes</w:t>
       </w:r>
-      <w:bookmarkEnd w:id="39"/>
+      <w:bookmarkEnd w:id="42"/>
     </w:p>
     <w:tbl>
       <w:tblPr>
-        <w:tblStyle w:val="af0"/>
+        <w:tblStyle w:val="12"/>
         <w:tblW w:w="10645" w:type="dxa"/>
         <w:tblBorders>
           <w:top w:val="single" w:sz="4" w:space="0" w:color="FFFFFF"/>
@@ -7097,42 +8257,7 @@
                 <w:sz w:val="22"/>
                 <w:szCs w:val="22"/>
               </w:rPr>
-              <w:t>Validate impact and relevance through p</w:t>
-            </w:r>
-            <w:r>
-              <w:rPr>
-                <w:sz w:val="22"/>
-                <w:szCs w:val="22"/>
-              </w:rPr>
-              <w:t>artner</w:t>
-            </w:r>
-            <w:r>
-              <w:rPr>
-                <w:sz w:val="22"/>
-                <w:szCs w:val="22"/>
-              </w:rPr>
-              <w:t>ships</w:t>
-            </w:r>
-            <w:r>
-              <w:rPr>
-                <w:sz w:val="22"/>
-                <w:szCs w:val="22"/>
-              </w:rPr>
-              <w:t xml:space="preserve"> with local government units </w:t>
-            </w:r>
-            <w:r>
-              <w:rPr>
-                <w:sz w:val="22"/>
-                <w:szCs w:val="22"/>
-              </w:rPr>
-              <w:t>as initial beneficiaries. E</w:t>
-            </w:r>
-            <w:r>
-              <w:rPr>
-                <w:sz w:val="22"/>
-                <w:szCs w:val="22"/>
-              </w:rPr>
-              <w:t>ngage with them through the formation of public health campaigns, target control activities, and on-site validation.</w:t>
+              <w:t>Validate impact and relevance through partnerships with local government units as initial beneficiaries. Engage with them through the formation of public health campaigns, target control activities, and on-site validation.</w:t>
             </w:r>
           </w:p>
         </w:tc>
@@ -7160,16 +8285,16 @@
       <w:pPr>
         <w:pStyle w:val="Cirro2"/>
       </w:pPr>
-      <w:bookmarkStart w:id="40" w:name="_Toc93479963"/>
+      <w:bookmarkStart w:id="43" w:name="_Toc93537890"/>
       <w:r>
         <w:lastRenderedPageBreak/>
         <w:t>Risks</w:t>
       </w:r>
-      <w:bookmarkEnd w:id="40"/>
+      <w:bookmarkEnd w:id="43"/>
     </w:p>
     <w:tbl>
       <w:tblPr>
-        <w:tblStyle w:val="af0"/>
+        <w:tblStyle w:val="12"/>
         <w:tblW w:w="10258" w:type="dxa"/>
         <w:tblBorders>
           <w:top w:val="single" w:sz="4" w:space="0" w:color="FFFFFF"/>
@@ -7183,8 +8308,8 @@
         <w:tblLook w:val="0400" w:firstRow="0" w:lastRow="0" w:firstColumn="0" w:lastColumn="0" w:noHBand="0" w:noVBand="1"/>
       </w:tblPr>
       <w:tblGrid>
-        <w:gridCol w:w="2425"/>
-        <w:gridCol w:w="2070"/>
+        <w:gridCol w:w="2605"/>
+        <w:gridCol w:w="1890"/>
         <w:gridCol w:w="2340"/>
         <w:gridCol w:w="3423"/>
       </w:tblGrid>
@@ -7194,7 +8319,7 @@
         </w:trPr>
         <w:tc>
           <w:tcPr>
-            <w:tcW w:w="2425" w:type="dxa"/>
+            <w:tcW w:w="2605" w:type="dxa"/>
             <w:shd w:val="clear" w:color="auto" w:fill="1E4D78"/>
             <w:vAlign w:val="center"/>
           </w:tcPr>
@@ -7249,7 +8374,7 @@
         </w:tc>
         <w:tc>
           <w:tcPr>
-            <w:tcW w:w="2070" w:type="dxa"/>
+            <w:tcW w:w="1890" w:type="dxa"/>
             <w:shd w:val="clear" w:color="auto" w:fill="1E4D78"/>
             <w:vAlign w:val="center"/>
           </w:tcPr>
@@ -7467,41 +8592,65 @@
         </w:trPr>
         <w:tc>
           <w:tcPr>
-            <w:tcW w:w="2425" w:type="dxa"/>
+            <w:tcW w:w="2605" w:type="dxa"/>
+            <w:vAlign w:val="center"/>
           </w:tcPr>
           <w:p>
             <w:pPr>
-              <w:pStyle w:val="CirroBody"/>
-              <w:jc w:val="left"/>
-              <w:rPr>
-                <w:sz w:val="22"/>
-                <w:szCs w:val="22"/>
-              </w:rPr>
-            </w:pPr>
-            <w:r>
-              <w:rPr>
-                <w:sz w:val="22"/>
-                <w:szCs w:val="22"/>
-              </w:rPr>
-              <w:t>Data (Timeliness, Accuracy)</w:t>
+              <w:rPr>
+                <w:rFonts w:ascii="Roboto" w:hAnsi="Roboto"/>
+                <w:color w:val="000000" w:themeColor="text1"/>
+                <w:sz w:val="22"/>
+                <w:szCs w:val="22"/>
+              </w:rPr>
+            </w:pPr>
+            <w:r>
+              <w:rPr>
+                <w:rFonts w:ascii="Roboto" w:hAnsi="Roboto"/>
+                <w:color w:val="000000" w:themeColor="text1"/>
+                <w:sz w:val="22"/>
+                <w:szCs w:val="22"/>
+              </w:rPr>
+              <w:t xml:space="preserve">Data </w:t>
+            </w:r>
+          </w:p>
+          <w:p>
+            <w:pPr>
+              <w:rPr>
+                <w:rFonts w:ascii="Roboto" w:hAnsi="Roboto"/>
+                <w:color w:val="000000" w:themeColor="text1"/>
+                <w:sz w:val="22"/>
+                <w:szCs w:val="22"/>
+              </w:rPr>
+            </w:pPr>
+            <w:r>
+              <w:rPr>
+                <w:rFonts w:ascii="Roboto" w:hAnsi="Roboto"/>
+                <w:color w:val="000000" w:themeColor="text1"/>
+                <w:sz w:val="22"/>
+                <w:szCs w:val="22"/>
+              </w:rPr>
+              <w:t>(Timeliness, Accuracy)</w:t>
             </w:r>
           </w:p>
         </w:tc>
         <w:tc>
           <w:tcPr>
-            <w:tcW w:w="2070" w:type="dxa"/>
+            <w:tcW w:w="1890" w:type="dxa"/>
           </w:tcPr>
           <w:p>
             <w:pPr>
-              <w:pStyle w:val="CirroBody"/>
-              <w:jc w:val="center"/>
-              <w:rPr>
-                <w:sz w:val="22"/>
-                <w:szCs w:val="22"/>
-              </w:rPr>
-            </w:pPr>
-            <w:r>
-              <w:rPr>
+              <w:rPr>
+                <w:rFonts w:ascii="Roboto" w:hAnsi="Roboto"/>
+                <w:color w:val="000000" w:themeColor="text1"/>
+                <w:sz w:val="22"/>
+                <w:szCs w:val="22"/>
+              </w:rPr>
+            </w:pPr>
+            <w:r>
+              <w:rPr>
+                <w:rFonts w:ascii="Roboto" w:hAnsi="Roboto"/>
+                <w:color w:val="000000" w:themeColor="text1"/>
                 <w:sz w:val="22"/>
                 <w:szCs w:val="22"/>
               </w:rPr>
@@ -7515,15 +8664,17 @@
           </w:tcPr>
           <w:p>
             <w:pPr>
-              <w:pStyle w:val="CirroBody"/>
-              <w:jc w:val="center"/>
-              <w:rPr>
-                <w:sz w:val="22"/>
-                <w:szCs w:val="22"/>
-              </w:rPr>
-            </w:pPr>
-            <w:r>
-              <w:rPr>
+              <w:rPr>
+                <w:rFonts w:ascii="Roboto" w:hAnsi="Roboto"/>
+                <w:color w:val="000000" w:themeColor="text1"/>
+                <w:sz w:val="22"/>
+                <w:szCs w:val="22"/>
+              </w:rPr>
+            </w:pPr>
+            <w:r>
+              <w:rPr>
+                <w:rFonts w:ascii="Roboto" w:hAnsi="Roboto"/>
+                <w:color w:val="000000" w:themeColor="text1"/>
                 <w:sz w:val="22"/>
                 <w:szCs w:val="22"/>
               </w:rPr>
@@ -7537,14 +8688,17 @@
           </w:tcPr>
           <w:p>
             <w:pPr>
-              <w:pStyle w:val="CirroBody"/>
-              <w:rPr>
-                <w:sz w:val="22"/>
-                <w:szCs w:val="22"/>
-              </w:rPr>
-            </w:pPr>
-            <w:r>
-              <w:rPr>
+              <w:rPr>
+                <w:rFonts w:ascii="Roboto" w:hAnsi="Roboto"/>
+                <w:color w:val="000000" w:themeColor="text1"/>
+                <w:sz w:val="22"/>
+                <w:szCs w:val="22"/>
+              </w:rPr>
+            </w:pPr>
+            <w:r>
+              <w:rPr>
+                <w:rFonts w:ascii="Roboto" w:hAnsi="Roboto"/>
+                <w:color w:val="000000" w:themeColor="text1"/>
                 <w:sz w:val="22"/>
                 <w:szCs w:val="22"/>
               </w:rPr>
@@ -7559,18 +8713,22 @@
         </w:trPr>
         <w:tc>
           <w:tcPr>
-            <w:tcW w:w="2425" w:type="dxa"/>
+            <w:tcW w:w="2605" w:type="dxa"/>
+            <w:vAlign w:val="center"/>
           </w:tcPr>
           <w:p>
             <w:pPr>
-              <w:pStyle w:val="CirroBody"/>
-              <w:rPr>
-                <w:sz w:val="22"/>
-                <w:szCs w:val="22"/>
-              </w:rPr>
-            </w:pPr>
-            <w:r>
-              <w:rPr>
+              <w:rPr>
+                <w:rFonts w:ascii="Roboto" w:hAnsi="Roboto"/>
+                <w:color w:val="000000" w:themeColor="text1"/>
+                <w:sz w:val="22"/>
+                <w:szCs w:val="22"/>
+              </w:rPr>
+            </w:pPr>
+            <w:r>
+              <w:rPr>
+                <w:rFonts w:ascii="Roboto" w:hAnsi="Roboto"/>
+                <w:color w:val="000000" w:themeColor="text1"/>
                 <w:sz w:val="22"/>
                 <w:szCs w:val="22"/>
               </w:rPr>
@@ -7580,19 +8738,21 @@
         </w:tc>
         <w:tc>
           <w:tcPr>
-            <w:tcW w:w="2070" w:type="dxa"/>
+            <w:tcW w:w="1890" w:type="dxa"/>
           </w:tcPr>
           <w:p>
             <w:pPr>
-              <w:pStyle w:val="CirroBody"/>
-              <w:jc w:val="center"/>
-              <w:rPr>
-                <w:sz w:val="22"/>
-                <w:szCs w:val="22"/>
-              </w:rPr>
-            </w:pPr>
-            <w:r>
-              <w:rPr>
+              <w:rPr>
+                <w:rFonts w:ascii="Roboto" w:hAnsi="Roboto"/>
+                <w:color w:val="000000" w:themeColor="text1"/>
+                <w:sz w:val="22"/>
+                <w:szCs w:val="22"/>
+              </w:rPr>
+            </w:pPr>
+            <w:r>
+              <w:rPr>
+                <w:rFonts w:ascii="Roboto" w:hAnsi="Roboto"/>
+                <w:color w:val="000000" w:themeColor="text1"/>
                 <w:sz w:val="22"/>
                 <w:szCs w:val="22"/>
               </w:rPr>
@@ -7606,15 +8766,17 @@
           </w:tcPr>
           <w:p>
             <w:pPr>
-              <w:pStyle w:val="CirroBody"/>
-              <w:jc w:val="center"/>
-              <w:rPr>
-                <w:sz w:val="22"/>
-                <w:szCs w:val="22"/>
-              </w:rPr>
-            </w:pPr>
-            <w:r>
-              <w:rPr>
+              <w:rPr>
+                <w:rFonts w:ascii="Roboto" w:hAnsi="Roboto"/>
+                <w:color w:val="000000" w:themeColor="text1"/>
+                <w:sz w:val="22"/>
+                <w:szCs w:val="22"/>
+              </w:rPr>
+            </w:pPr>
+            <w:r>
+              <w:rPr>
+                <w:rFonts w:ascii="Roboto" w:hAnsi="Roboto"/>
+                <w:color w:val="000000" w:themeColor="text1"/>
                 <w:sz w:val="22"/>
                 <w:szCs w:val="22"/>
               </w:rPr>
@@ -7628,14 +8790,17 @@
           </w:tcPr>
           <w:p>
             <w:pPr>
-              <w:pStyle w:val="CirroBody"/>
-              <w:rPr>
-                <w:sz w:val="22"/>
-                <w:szCs w:val="22"/>
-              </w:rPr>
-            </w:pPr>
-            <w:r>
-              <w:rPr>
+              <w:rPr>
+                <w:rFonts w:ascii="Roboto" w:hAnsi="Roboto"/>
+                <w:color w:val="000000" w:themeColor="text1"/>
+                <w:sz w:val="22"/>
+                <w:szCs w:val="22"/>
+              </w:rPr>
+            </w:pPr>
+            <w:r>
+              <w:rPr>
+                <w:rFonts w:ascii="Roboto" w:hAnsi="Roboto"/>
+                <w:color w:val="000000" w:themeColor="text1"/>
                 <w:sz w:val="22"/>
                 <w:szCs w:val="22"/>
               </w:rPr>
@@ -7650,19 +8815,22 @@
         </w:trPr>
         <w:tc>
           <w:tcPr>
-            <w:tcW w:w="2425" w:type="dxa"/>
+            <w:tcW w:w="2605" w:type="dxa"/>
+            <w:vAlign w:val="center"/>
           </w:tcPr>
           <w:p>
             <w:pPr>
-              <w:pStyle w:val="CirroBody"/>
-              <w:jc w:val="left"/>
-              <w:rPr>
-                <w:sz w:val="22"/>
-                <w:szCs w:val="22"/>
-              </w:rPr>
-            </w:pPr>
-            <w:r>
-              <w:rPr>
+              <w:rPr>
+                <w:rFonts w:ascii="Roboto" w:hAnsi="Roboto"/>
+                <w:color w:val="000000" w:themeColor="text1"/>
+                <w:sz w:val="22"/>
+                <w:szCs w:val="22"/>
+              </w:rPr>
+            </w:pPr>
+            <w:r>
+              <w:rPr>
+                <w:rFonts w:ascii="Roboto" w:hAnsi="Roboto"/>
+                <w:color w:val="000000" w:themeColor="text1"/>
                 <w:sz w:val="22"/>
                 <w:szCs w:val="22"/>
               </w:rPr>
@@ -7672,19 +8840,21 @@
         </w:tc>
         <w:tc>
           <w:tcPr>
-            <w:tcW w:w="2070" w:type="dxa"/>
+            <w:tcW w:w="1890" w:type="dxa"/>
           </w:tcPr>
           <w:p>
             <w:pPr>
-              <w:pStyle w:val="CirroBody"/>
-              <w:jc w:val="center"/>
-              <w:rPr>
-                <w:sz w:val="22"/>
-                <w:szCs w:val="22"/>
-              </w:rPr>
-            </w:pPr>
-            <w:r>
-              <w:rPr>
+              <w:rPr>
+                <w:rFonts w:ascii="Roboto" w:hAnsi="Roboto"/>
+                <w:color w:val="000000" w:themeColor="text1"/>
+                <w:sz w:val="22"/>
+                <w:szCs w:val="22"/>
+              </w:rPr>
+            </w:pPr>
+            <w:r>
+              <w:rPr>
+                <w:rFonts w:ascii="Roboto" w:hAnsi="Roboto"/>
+                <w:color w:val="000000" w:themeColor="text1"/>
                 <w:sz w:val="22"/>
                 <w:szCs w:val="22"/>
               </w:rPr>
@@ -7698,15 +8868,17 @@
           </w:tcPr>
           <w:p>
             <w:pPr>
-              <w:pStyle w:val="CirroBody"/>
-              <w:jc w:val="center"/>
-              <w:rPr>
-                <w:sz w:val="22"/>
-                <w:szCs w:val="22"/>
-              </w:rPr>
-            </w:pPr>
-            <w:r>
-              <w:rPr>
+              <w:rPr>
+                <w:rFonts w:ascii="Roboto" w:hAnsi="Roboto"/>
+                <w:color w:val="000000" w:themeColor="text1"/>
+                <w:sz w:val="22"/>
+                <w:szCs w:val="22"/>
+              </w:rPr>
+            </w:pPr>
+            <w:r>
+              <w:rPr>
+                <w:rFonts w:ascii="Roboto" w:hAnsi="Roboto"/>
+                <w:color w:val="000000" w:themeColor="text1"/>
                 <w:sz w:val="22"/>
                 <w:szCs w:val="22"/>
               </w:rPr>
@@ -7720,14 +8892,17 @@
           </w:tcPr>
           <w:p>
             <w:pPr>
-              <w:pStyle w:val="CirroBody"/>
-              <w:rPr>
-                <w:sz w:val="22"/>
-                <w:szCs w:val="22"/>
-              </w:rPr>
-            </w:pPr>
-            <w:r>
-              <w:rPr>
+              <w:rPr>
+                <w:rFonts w:ascii="Roboto" w:hAnsi="Roboto"/>
+                <w:color w:val="000000" w:themeColor="text1"/>
+                <w:sz w:val="22"/>
+                <w:szCs w:val="22"/>
+              </w:rPr>
+            </w:pPr>
+            <w:r>
+              <w:rPr>
+                <w:rFonts w:ascii="Roboto" w:hAnsi="Roboto"/>
+                <w:color w:val="000000" w:themeColor="text1"/>
                 <w:sz w:val="22"/>
                 <w:szCs w:val="22"/>
               </w:rPr>
@@ -7741,15 +8916,15 @@
       <w:pPr>
         <w:pStyle w:val="Cirro2"/>
       </w:pPr>
-      <w:bookmarkStart w:id="41" w:name="_Toc93479964"/>
+      <w:bookmarkStart w:id="44" w:name="_Toc93537891"/>
       <w:r>
         <w:t>Project Activities</w:t>
       </w:r>
-      <w:bookmarkEnd w:id="41"/>
+      <w:bookmarkEnd w:id="44"/>
     </w:p>
     <w:tbl>
       <w:tblPr>
-        <w:tblStyle w:val="af0"/>
+        <w:tblStyle w:val="12"/>
         <w:tblW w:w="10258" w:type="dxa"/>
         <w:tblBorders>
           <w:top w:val="single" w:sz="4" w:space="0" w:color="FFFFFF"/>
@@ -7906,13 +9081,20 @@
           </w:tcPr>
           <w:p>
             <w:pPr>
-              <w:pStyle w:val="CirroBody"/>
-              <w:rPr>
-                <w:rFonts w:eastAsia="Roboto" w:cs="Roboto"/>
-                <w:color w:val="434343"/>
-              </w:rPr>
-            </w:pPr>
-            <w:r>
+              <w:rPr>
+                <w:rFonts w:ascii="Roboto" w:eastAsia="Roboto" w:hAnsi="Roboto" w:cs="Roboto"/>
+                <w:color w:val="000000" w:themeColor="text1"/>
+                <w:sz w:val="22"/>
+                <w:szCs w:val="22"/>
+              </w:rPr>
+            </w:pPr>
+            <w:r>
+              <w:rPr>
+                <w:rFonts w:ascii="Roboto" w:hAnsi="Roboto"/>
+                <w:color w:val="000000" w:themeColor="text1"/>
+                <w:sz w:val="22"/>
+                <w:szCs w:val="22"/>
+              </w:rPr>
               <w:t>1 month</w:t>
             </w:r>
           </w:p>
@@ -7923,9 +9105,20 @@
           </w:tcPr>
           <w:p>
             <w:pPr>
-              <w:pStyle w:val="CirroBody"/>
-            </w:pPr>
-            <w:r>
+              <w:rPr>
+                <w:rFonts w:ascii="Roboto" w:hAnsi="Roboto"/>
+                <w:color w:val="000000" w:themeColor="text1"/>
+                <w:sz w:val="22"/>
+                <w:szCs w:val="22"/>
+              </w:rPr>
+            </w:pPr>
+            <w:r>
+              <w:rPr>
+                <w:rFonts w:ascii="Roboto" w:hAnsi="Roboto"/>
+                <w:color w:val="000000" w:themeColor="text1"/>
+                <w:sz w:val="22"/>
+                <w:szCs w:val="22"/>
+              </w:rPr>
               <w:t>API Development - Satellite (NDWI, NDVI, NDBI, Aerosol Index, Solar Irradiance/Surface Temperature) from Sentinel HUB, Landsat, Euro Data Cube</w:t>
             </w:r>
           </w:p>
@@ -7937,13 +9130,20 @@
           </w:tcPr>
           <w:p>
             <w:pPr>
-              <w:pStyle w:val="CirroBody"/>
-              <w:rPr>
-                <w:rFonts w:eastAsia="Roboto" w:cs="Roboto"/>
-                <w:color w:val="434343"/>
-              </w:rPr>
-            </w:pPr>
-            <w:r>
+              <w:rPr>
+                <w:rFonts w:ascii="Roboto" w:eastAsia="Roboto" w:hAnsi="Roboto" w:cs="Roboto"/>
+                <w:color w:val="000000" w:themeColor="text1"/>
+                <w:sz w:val="22"/>
+                <w:szCs w:val="22"/>
+              </w:rPr>
+            </w:pPr>
+            <w:r>
+              <w:rPr>
+                <w:rFonts w:ascii="Roboto" w:hAnsi="Roboto"/>
+                <w:color w:val="000000" w:themeColor="text1"/>
+                <w:sz w:val="22"/>
+                <w:szCs w:val="22"/>
+              </w:rPr>
               <w:t>Refining </w:t>
             </w:r>
           </w:p>
@@ -7956,13 +9156,20 @@
           </w:tcPr>
           <w:p>
             <w:pPr>
-              <w:pStyle w:val="CirroBody"/>
-              <w:rPr>
-                <w:rFonts w:eastAsia="Roboto" w:cs="Roboto"/>
-                <w:color w:val="434343"/>
-              </w:rPr>
-            </w:pPr>
-            <w:r>
+              <w:rPr>
+                <w:rFonts w:ascii="Roboto" w:eastAsia="Roboto" w:hAnsi="Roboto" w:cs="Roboto"/>
+                <w:color w:val="000000" w:themeColor="text1"/>
+                <w:sz w:val="22"/>
+                <w:szCs w:val="22"/>
+              </w:rPr>
+            </w:pPr>
+            <w:r>
+              <w:rPr>
+                <w:rFonts w:ascii="Roboto" w:hAnsi="Roboto"/>
+                <w:color w:val="000000" w:themeColor="text1"/>
+                <w:sz w:val="22"/>
+                <w:szCs w:val="22"/>
+              </w:rPr>
               <w:t>Automate data collection, repository, and feeder into application for remote sensing and dengue case count nowcasting/forecasting</w:t>
             </w:r>
           </w:p>
@@ -7979,7 +9186,12 @@
           </w:tcPr>
           <w:p>
             <w:pPr>
-              <w:pStyle w:val="CirroBody"/>
+              <w:rPr>
+                <w:rFonts w:ascii="Roboto" w:hAnsi="Roboto"/>
+                <w:color w:val="000000" w:themeColor="text1"/>
+                <w:sz w:val="22"/>
+                <w:szCs w:val="22"/>
+              </w:rPr>
             </w:pPr>
           </w:p>
         </w:tc>
@@ -7989,13 +9201,20 @@
           </w:tcPr>
           <w:p>
             <w:pPr>
-              <w:pStyle w:val="CirroBody"/>
-              <w:rPr>
-                <w:rFonts w:eastAsia="Roboto" w:cs="Roboto"/>
-                <w:color w:val="434343"/>
-              </w:rPr>
-            </w:pPr>
-            <w:r>
+              <w:rPr>
+                <w:rFonts w:ascii="Roboto" w:eastAsia="Roboto" w:hAnsi="Roboto" w:cs="Roboto"/>
+                <w:color w:val="000000" w:themeColor="text1"/>
+                <w:sz w:val="22"/>
+                <w:szCs w:val="22"/>
+              </w:rPr>
+            </w:pPr>
+            <w:r>
+              <w:rPr>
+                <w:rFonts w:ascii="Roboto" w:hAnsi="Roboto"/>
+                <w:color w:val="000000" w:themeColor="text1"/>
+                <w:sz w:val="22"/>
+                <w:szCs w:val="22"/>
+              </w:rPr>
               <w:t>Socio-economic and weather data (hospitals, population, temperature, humidity, solar radiation, precipitation rate, cumulative precipitation)</w:t>
             </w:r>
           </w:p>
@@ -8007,7 +9226,12 @@
           </w:tcPr>
           <w:p>
             <w:pPr>
-              <w:pStyle w:val="CirroBody"/>
+              <w:rPr>
+                <w:rFonts w:ascii="Roboto" w:hAnsi="Roboto"/>
+                <w:color w:val="000000" w:themeColor="text1"/>
+                <w:sz w:val="22"/>
+                <w:szCs w:val="22"/>
+              </w:rPr>
             </w:pPr>
           </w:p>
         </w:tc>
@@ -8019,7 +9243,12 @@
           </w:tcPr>
           <w:p>
             <w:pPr>
-              <w:pStyle w:val="CirroBody"/>
+              <w:rPr>
+                <w:rFonts w:ascii="Roboto" w:hAnsi="Roboto"/>
+                <w:color w:val="000000" w:themeColor="text1"/>
+                <w:sz w:val="22"/>
+                <w:szCs w:val="22"/>
+              </w:rPr>
             </w:pPr>
           </w:p>
         </w:tc>
@@ -8034,13 +9263,20 @@
           </w:tcPr>
           <w:p>
             <w:pPr>
-              <w:pStyle w:val="CirroBody"/>
-              <w:rPr>
-                <w:rFonts w:eastAsia="Roboto" w:cs="Roboto"/>
-                <w:color w:val="434343"/>
-              </w:rPr>
-            </w:pPr>
-            <w:r>
+              <w:rPr>
+                <w:rFonts w:ascii="Roboto" w:eastAsia="Roboto" w:hAnsi="Roboto" w:cs="Roboto"/>
+                <w:color w:val="000000" w:themeColor="text1"/>
+                <w:sz w:val="22"/>
+                <w:szCs w:val="22"/>
+              </w:rPr>
+            </w:pPr>
+            <w:r>
+              <w:rPr>
+                <w:rFonts w:ascii="Roboto" w:hAnsi="Roboto"/>
+                <w:color w:val="000000" w:themeColor="text1"/>
+                <w:sz w:val="22"/>
+                <w:szCs w:val="22"/>
+              </w:rPr>
               <w:t>1 month</w:t>
             </w:r>
           </w:p>
@@ -8051,13 +9287,20 @@
           </w:tcPr>
           <w:p>
             <w:pPr>
-              <w:pStyle w:val="CirroBody"/>
-              <w:rPr>
-                <w:rFonts w:eastAsia="Roboto" w:cs="Roboto"/>
-                <w:color w:val="434343"/>
-              </w:rPr>
-            </w:pPr>
-            <w:r>
+              <w:rPr>
+                <w:rFonts w:ascii="Roboto" w:eastAsia="Roboto" w:hAnsi="Roboto" w:cs="Roboto"/>
+                <w:color w:val="000000" w:themeColor="text1"/>
+                <w:sz w:val="22"/>
+                <w:szCs w:val="22"/>
+              </w:rPr>
+            </w:pPr>
+            <w:r>
+              <w:rPr>
+                <w:rFonts w:ascii="Roboto" w:hAnsi="Roboto"/>
+                <w:color w:val="000000" w:themeColor="text1"/>
+                <w:sz w:val="22"/>
+                <w:szCs w:val="22"/>
+              </w:rPr>
               <w:t>Risk INFORM Framework and Model Integration</w:t>
             </w:r>
           </w:p>
@@ -8068,13 +9311,20 @@
           </w:tcPr>
           <w:p>
             <w:pPr>
-              <w:pStyle w:val="CirroBody"/>
-              <w:rPr>
-                <w:rFonts w:eastAsia="Roboto" w:cs="Roboto"/>
-                <w:color w:val="434343"/>
-              </w:rPr>
-            </w:pPr>
-            <w:r>
+              <w:rPr>
+                <w:rFonts w:ascii="Roboto" w:eastAsia="Roboto" w:hAnsi="Roboto" w:cs="Roboto"/>
+                <w:color w:val="000000" w:themeColor="text1"/>
+                <w:sz w:val="22"/>
+                <w:szCs w:val="22"/>
+              </w:rPr>
+            </w:pPr>
+            <w:r>
+              <w:rPr>
+                <w:rFonts w:ascii="Roboto" w:hAnsi="Roboto"/>
+                <w:color w:val="000000" w:themeColor="text1"/>
+                <w:sz w:val="22"/>
+                <w:szCs w:val="22"/>
+              </w:rPr>
               <w:t>Developing</w:t>
             </w:r>
           </w:p>
@@ -8086,13 +9336,20 @@
           </w:tcPr>
           <w:p>
             <w:pPr>
-              <w:pStyle w:val="CirroBody"/>
-              <w:rPr>
-                <w:rFonts w:eastAsia="Roboto" w:cs="Roboto"/>
-                <w:color w:val="434343"/>
-              </w:rPr>
-            </w:pPr>
-            <w:r>
+              <w:rPr>
+                <w:rFonts w:ascii="Roboto" w:eastAsia="Roboto" w:hAnsi="Roboto" w:cs="Roboto"/>
+                <w:color w:val="000000" w:themeColor="text1"/>
+                <w:sz w:val="22"/>
+                <w:szCs w:val="22"/>
+              </w:rPr>
+            </w:pPr>
+            <w:r>
+              <w:rPr>
+                <w:rFonts w:ascii="Roboto" w:hAnsi="Roboto"/>
+                <w:color w:val="000000" w:themeColor="text1"/>
+                <w:sz w:val="22"/>
+                <w:szCs w:val="22"/>
+              </w:rPr>
               <w:t>Risk modeling incorporating hazard, vulnerability, and resilience indicators   </w:t>
             </w:r>
           </w:p>
@@ -8108,9 +9365,20 @@
           </w:tcPr>
           <w:p>
             <w:pPr>
-              <w:pStyle w:val="CirroBody"/>
-            </w:pPr>
-            <w:r>
+              <w:rPr>
+                <w:rFonts w:ascii="Roboto" w:hAnsi="Roboto"/>
+                <w:color w:val="000000" w:themeColor="text1"/>
+                <w:sz w:val="22"/>
+                <w:szCs w:val="22"/>
+              </w:rPr>
+            </w:pPr>
+            <w:r>
+              <w:rPr>
+                <w:rFonts w:ascii="Roboto" w:hAnsi="Roboto"/>
+                <w:color w:val="000000" w:themeColor="text1"/>
+                <w:sz w:val="22"/>
+                <w:szCs w:val="22"/>
+              </w:rPr>
               <w:t>0.5 months</w:t>
             </w:r>
           </w:p>
@@ -8121,9 +9389,20 @@
           </w:tcPr>
           <w:p>
             <w:pPr>
-              <w:pStyle w:val="CirroBody"/>
-            </w:pPr>
-            <w:r>
+              <w:rPr>
+                <w:rFonts w:ascii="Roboto" w:hAnsi="Roboto"/>
+                <w:color w:val="000000" w:themeColor="text1"/>
+                <w:sz w:val="22"/>
+                <w:szCs w:val="22"/>
+              </w:rPr>
+            </w:pPr>
+            <w:r>
+              <w:rPr>
+                <w:rFonts w:ascii="Roboto" w:hAnsi="Roboto"/>
+                <w:color w:val="000000" w:themeColor="text1"/>
+                <w:sz w:val="22"/>
+                <w:szCs w:val="22"/>
+              </w:rPr>
               <w:t>Social Listening - Google Trends, Twitter count, engagements, sentiment</w:t>
             </w:r>
           </w:p>
@@ -8134,9 +9413,20 @@
           </w:tcPr>
           <w:p>
             <w:pPr>
-              <w:pStyle w:val="CirroBody"/>
-            </w:pPr>
-            <w:r>
+              <w:rPr>
+                <w:rFonts w:ascii="Roboto" w:hAnsi="Roboto"/>
+                <w:color w:val="000000" w:themeColor="text1"/>
+                <w:sz w:val="22"/>
+                <w:szCs w:val="22"/>
+              </w:rPr>
+            </w:pPr>
+            <w:r>
+              <w:rPr>
+                <w:rFonts w:ascii="Roboto" w:hAnsi="Roboto"/>
+                <w:color w:val="000000" w:themeColor="text1"/>
+                <w:sz w:val="22"/>
+                <w:szCs w:val="22"/>
+              </w:rPr>
               <w:t>Refinement</w:t>
             </w:r>
           </w:p>
@@ -8148,9 +9438,20 @@
           </w:tcPr>
           <w:p>
             <w:pPr>
-              <w:pStyle w:val="CirroBody"/>
-            </w:pPr>
-            <w:r>
+              <w:rPr>
+                <w:rFonts w:ascii="Roboto" w:hAnsi="Roboto"/>
+                <w:color w:val="000000" w:themeColor="text1"/>
+                <w:sz w:val="22"/>
+                <w:szCs w:val="22"/>
+              </w:rPr>
+            </w:pPr>
+            <w:r>
+              <w:rPr>
+                <w:rFonts w:ascii="Roboto" w:hAnsi="Roboto"/>
+                <w:color w:val="000000" w:themeColor="text1"/>
+                <w:sz w:val="22"/>
+                <w:szCs w:val="22"/>
+              </w:rPr>
               <w:t>Automated data gathering of social indicators</w:t>
             </w:r>
           </w:p>
@@ -8166,9 +9467,20 @@
           </w:tcPr>
           <w:p>
             <w:pPr>
-              <w:pStyle w:val="CirroBody"/>
-            </w:pPr>
-            <w:r>
+              <w:rPr>
+                <w:rFonts w:ascii="Roboto" w:hAnsi="Roboto"/>
+                <w:color w:val="000000" w:themeColor="text1"/>
+                <w:sz w:val="22"/>
+                <w:szCs w:val="22"/>
+              </w:rPr>
+            </w:pPr>
+            <w:r>
+              <w:rPr>
+                <w:rFonts w:ascii="Roboto" w:hAnsi="Roboto"/>
+                <w:color w:val="000000" w:themeColor="text1"/>
+                <w:sz w:val="22"/>
+                <w:szCs w:val="22"/>
+              </w:rPr>
               <w:t>0.5 months</w:t>
             </w:r>
           </w:p>
@@ -8179,17 +9491,39 @@
           </w:tcPr>
           <w:p>
             <w:pPr>
-              <w:pStyle w:val="CirroBody"/>
-            </w:pPr>
-            <w:r>
+              <w:rPr>
+                <w:rFonts w:ascii="Roboto" w:hAnsi="Roboto"/>
+                <w:color w:val="000000" w:themeColor="text1"/>
+                <w:sz w:val="22"/>
+                <w:szCs w:val="22"/>
+              </w:rPr>
+            </w:pPr>
+            <w:r>
+              <w:rPr>
+                <w:rFonts w:ascii="Roboto" w:hAnsi="Roboto"/>
+                <w:color w:val="000000" w:themeColor="text1"/>
+                <w:sz w:val="22"/>
+                <w:szCs w:val="22"/>
+              </w:rPr>
               <w:t>Dengue Trends Overview, Outbreak/Epidemic</w:t>
             </w:r>
           </w:p>
           <w:p>
             <w:pPr>
-              <w:pStyle w:val="CirroBody"/>
-            </w:pPr>
-            <w:r>
+              <w:rPr>
+                <w:rFonts w:ascii="Roboto" w:hAnsi="Roboto"/>
+                <w:color w:val="000000" w:themeColor="text1"/>
+                <w:sz w:val="22"/>
+                <w:szCs w:val="22"/>
+              </w:rPr>
+            </w:pPr>
+            <w:r>
+              <w:rPr>
+                <w:rFonts w:ascii="Roboto" w:hAnsi="Roboto"/>
+                <w:color w:val="000000" w:themeColor="text1"/>
+                <w:sz w:val="22"/>
+                <w:szCs w:val="22"/>
+              </w:rPr>
               <w:t>Monitoring, At-Risk Community Assessment, Action and Recommendations</w:t>
             </w:r>
           </w:p>
@@ -8200,9 +9534,20 @@
           </w:tcPr>
           <w:p>
             <w:pPr>
-              <w:pStyle w:val="CirroBody"/>
-            </w:pPr>
-            <w:r>
+              <w:rPr>
+                <w:rFonts w:ascii="Roboto" w:hAnsi="Roboto"/>
+                <w:color w:val="000000" w:themeColor="text1"/>
+                <w:sz w:val="22"/>
+                <w:szCs w:val="22"/>
+              </w:rPr>
+            </w:pPr>
+            <w:r>
+              <w:rPr>
+                <w:rFonts w:ascii="Roboto" w:hAnsi="Roboto"/>
+                <w:color w:val="000000" w:themeColor="text1"/>
+                <w:sz w:val="22"/>
+                <w:szCs w:val="22"/>
+              </w:rPr>
               <w:t>Refinement</w:t>
             </w:r>
           </w:p>
@@ -8214,17 +9559,39 @@
           </w:tcPr>
           <w:p>
             <w:pPr>
-              <w:pStyle w:val="CirroBody"/>
-            </w:pPr>
-            <w:r>
+              <w:rPr>
+                <w:rFonts w:ascii="Roboto" w:hAnsi="Roboto"/>
+                <w:color w:val="000000" w:themeColor="text1"/>
+                <w:sz w:val="22"/>
+                <w:szCs w:val="22"/>
+              </w:rPr>
+            </w:pPr>
+            <w:r>
+              <w:rPr>
+                <w:rFonts w:ascii="Roboto" w:hAnsi="Roboto"/>
+                <w:color w:val="000000" w:themeColor="text1"/>
+                <w:sz w:val="22"/>
+                <w:szCs w:val="22"/>
+              </w:rPr>
               <w:t>Descriptive, Predictive, and Prescriptive</w:t>
             </w:r>
           </w:p>
           <w:p>
             <w:pPr>
-              <w:pStyle w:val="CirroBody"/>
-            </w:pPr>
-            <w:r>
+              <w:rPr>
+                <w:rFonts w:ascii="Roboto" w:hAnsi="Roboto"/>
+                <w:color w:val="000000" w:themeColor="text1"/>
+                <w:sz w:val="22"/>
+                <w:szCs w:val="22"/>
+              </w:rPr>
+            </w:pPr>
+            <w:r>
+              <w:rPr>
+                <w:rFonts w:ascii="Roboto" w:hAnsi="Roboto"/>
+                <w:color w:val="000000" w:themeColor="text1"/>
+                <w:sz w:val="22"/>
+                <w:szCs w:val="22"/>
+              </w:rPr>
               <w:t xml:space="preserve">  Modules</w:t>
             </w:r>
           </w:p>
@@ -8240,9 +9607,20 @@
           </w:tcPr>
           <w:p>
             <w:pPr>
-              <w:pStyle w:val="CirroBody"/>
-            </w:pPr>
-            <w:r>
+              <w:rPr>
+                <w:rFonts w:ascii="Roboto" w:hAnsi="Roboto"/>
+                <w:color w:val="000000" w:themeColor="text1"/>
+                <w:sz w:val="22"/>
+                <w:szCs w:val="22"/>
+              </w:rPr>
+            </w:pPr>
+            <w:r>
+              <w:rPr>
+                <w:rFonts w:ascii="Roboto" w:hAnsi="Roboto"/>
+                <w:color w:val="000000" w:themeColor="text1"/>
+                <w:sz w:val="22"/>
+                <w:szCs w:val="22"/>
+              </w:rPr>
               <w:t>0.5 months</w:t>
             </w:r>
           </w:p>
@@ -8253,9 +9631,20 @@
           </w:tcPr>
           <w:p>
             <w:pPr>
-              <w:pStyle w:val="CirroBody"/>
-            </w:pPr>
-            <w:r>
+              <w:rPr>
+                <w:rFonts w:ascii="Roboto" w:hAnsi="Roboto"/>
+                <w:color w:val="000000" w:themeColor="text1"/>
+                <w:sz w:val="22"/>
+                <w:szCs w:val="22"/>
+              </w:rPr>
+            </w:pPr>
+            <w:r>
+              <w:rPr>
+                <w:rFonts w:ascii="Roboto" w:hAnsi="Roboto"/>
+                <w:color w:val="000000" w:themeColor="text1"/>
+                <w:sz w:val="22"/>
+                <w:szCs w:val="22"/>
+              </w:rPr>
               <w:t>Dengue case and deaths nowcast enhancement</w:t>
             </w:r>
           </w:p>
@@ -8266,9 +9655,20 @@
           </w:tcPr>
           <w:p>
             <w:pPr>
-              <w:pStyle w:val="CirroBody"/>
-            </w:pPr>
-            <w:r>
+              <w:rPr>
+                <w:rFonts w:ascii="Roboto" w:hAnsi="Roboto"/>
+                <w:color w:val="000000" w:themeColor="text1"/>
+                <w:sz w:val="22"/>
+                <w:szCs w:val="22"/>
+              </w:rPr>
+            </w:pPr>
+            <w:r>
+              <w:rPr>
+                <w:rFonts w:ascii="Roboto" w:hAnsi="Roboto"/>
+                <w:color w:val="000000" w:themeColor="text1"/>
+                <w:sz w:val="22"/>
+                <w:szCs w:val="22"/>
+              </w:rPr>
               <w:t>Refinement</w:t>
             </w:r>
           </w:p>
@@ -8280,9 +9680,20 @@
           </w:tcPr>
           <w:p>
             <w:pPr>
-              <w:pStyle w:val="CirroBody"/>
-            </w:pPr>
-            <w:r>
+              <w:rPr>
+                <w:rFonts w:ascii="Roboto" w:hAnsi="Roboto"/>
+                <w:color w:val="000000" w:themeColor="text1"/>
+                <w:sz w:val="22"/>
+                <w:szCs w:val="22"/>
+              </w:rPr>
+            </w:pPr>
+            <w:r>
+              <w:rPr>
+                <w:rFonts w:ascii="Roboto" w:hAnsi="Roboto"/>
+                <w:color w:val="000000" w:themeColor="text1"/>
+                <w:sz w:val="22"/>
+                <w:szCs w:val="22"/>
+              </w:rPr>
               <w:t>Show results of prediction including more regions.</w:t>
             </w:r>
           </w:p>
@@ -8298,9 +9709,20 @@
           </w:tcPr>
           <w:p>
             <w:pPr>
-              <w:pStyle w:val="CirroBody"/>
-            </w:pPr>
-            <w:r>
+              <w:rPr>
+                <w:rFonts w:ascii="Roboto" w:hAnsi="Roboto"/>
+                <w:color w:val="000000" w:themeColor="text1"/>
+                <w:sz w:val="22"/>
+                <w:szCs w:val="22"/>
+              </w:rPr>
+            </w:pPr>
+            <w:r>
+              <w:rPr>
+                <w:rFonts w:ascii="Roboto" w:hAnsi="Roboto"/>
+                <w:color w:val="000000" w:themeColor="text1"/>
+                <w:sz w:val="22"/>
+                <w:szCs w:val="22"/>
+              </w:rPr>
               <w:t>1.5 months</w:t>
             </w:r>
           </w:p>
@@ -8311,9 +9733,20 @@
           </w:tcPr>
           <w:p>
             <w:pPr>
-              <w:pStyle w:val="CirroBody"/>
-            </w:pPr>
-            <w:r>
+              <w:rPr>
+                <w:rFonts w:ascii="Roboto" w:hAnsi="Roboto"/>
+                <w:color w:val="000000" w:themeColor="text1"/>
+                <w:sz w:val="22"/>
+                <w:szCs w:val="22"/>
+              </w:rPr>
+            </w:pPr>
+            <w:r>
+              <w:rPr>
+                <w:rFonts w:ascii="Roboto" w:hAnsi="Roboto"/>
+                <w:color w:val="000000" w:themeColor="text1"/>
+                <w:sz w:val="22"/>
+                <w:szCs w:val="22"/>
+              </w:rPr>
               <w:t>UI/UX Enhancement</w:t>
             </w:r>
           </w:p>
@@ -8324,9 +9757,20 @@
           </w:tcPr>
           <w:p>
             <w:pPr>
-              <w:pStyle w:val="CirroBody"/>
-            </w:pPr>
-            <w:r>
+              <w:rPr>
+                <w:rFonts w:ascii="Roboto" w:hAnsi="Roboto"/>
+                <w:color w:val="000000" w:themeColor="text1"/>
+                <w:sz w:val="22"/>
+                <w:szCs w:val="22"/>
+              </w:rPr>
+            </w:pPr>
+            <w:r>
+              <w:rPr>
+                <w:rFonts w:ascii="Roboto" w:hAnsi="Roboto"/>
+                <w:color w:val="000000" w:themeColor="text1"/>
+                <w:sz w:val="22"/>
+                <w:szCs w:val="22"/>
+              </w:rPr>
               <w:t>Refinement</w:t>
             </w:r>
           </w:p>
@@ -8338,9 +9782,20 @@
           </w:tcPr>
           <w:p>
             <w:pPr>
-              <w:pStyle w:val="CirroBody"/>
-            </w:pPr>
-            <w:r>
+              <w:rPr>
+                <w:rFonts w:ascii="Roboto" w:hAnsi="Roboto"/>
+                <w:color w:val="000000" w:themeColor="text1"/>
+                <w:sz w:val="22"/>
+                <w:szCs w:val="22"/>
+              </w:rPr>
+            </w:pPr>
+            <w:r>
+              <w:rPr>
+                <w:rFonts w:ascii="Roboto" w:hAnsi="Roboto"/>
+                <w:color w:val="000000" w:themeColor="text1"/>
+                <w:sz w:val="22"/>
+                <w:szCs w:val="22"/>
+              </w:rPr>
               <w:t>Mobile Responsive Web-App</w:t>
             </w:r>
           </w:p>
@@ -8359,18 +9814,31 @@
     </w:p>
     <w:p>
       <w:pPr>
+        <w:rPr>
+          <w:rFonts w:ascii="Roboto" w:hAnsi="Roboto"/>
+          <w:color w:val="2E75B5"/>
+          <w:sz w:val="28"/>
+          <w:szCs w:val="26"/>
+        </w:rPr>
+      </w:pPr>
+      <w:r>
+        <w:br w:type="page"/>
+      </w:r>
+    </w:p>
+    <w:p>
+      <w:pPr>
         <w:pStyle w:val="Cirro2"/>
       </w:pPr>
-      <w:bookmarkStart w:id="42" w:name="_Toc93479965"/>
+      <w:bookmarkStart w:id="45" w:name="_Toc93537892"/>
       <w:r>
         <w:lastRenderedPageBreak/>
         <w:t>Project Design</w:t>
       </w:r>
-      <w:bookmarkEnd w:id="42"/>
+      <w:bookmarkEnd w:id="45"/>
     </w:p>
     <w:tbl>
       <w:tblPr>
-        <w:tblStyle w:val="af0"/>
+        <w:tblStyle w:val="12"/>
         <w:tblW w:w="10258" w:type="dxa"/>
         <w:tblBorders>
           <w:top w:val="single" w:sz="4" w:space="0" w:color="FFFFFF"/>
@@ -8405,24 +9873,28 @@
                 <w:b/>
                 <w:bCs/>
                 <w:color w:val="FFFFFF" w:themeColor="background1"/>
-              </w:rPr>
-            </w:pPr>
-            <w:bookmarkStart w:id="43" w:name="_fq6ixlwth9v3" w:colFirst="0" w:colLast="0"/>
-            <w:bookmarkStart w:id="44" w:name="_jdievejrxrfx" w:colFirst="0" w:colLast="0"/>
-            <w:bookmarkStart w:id="45" w:name="_x7z5k87e1ool" w:colFirst="0" w:colLast="0"/>
-            <w:bookmarkStart w:id="46" w:name="_b9spa26l0h36" w:colFirst="0" w:colLast="0"/>
-            <w:bookmarkStart w:id="47" w:name="_4rv13yxvbma0" w:colFirst="0" w:colLast="0"/>
-            <w:bookmarkEnd w:id="43"/>
-            <w:bookmarkEnd w:id="44"/>
-            <w:bookmarkEnd w:id="45"/>
+                <w:sz w:val="22"/>
+                <w:szCs w:val="22"/>
+              </w:rPr>
+            </w:pPr>
+            <w:bookmarkStart w:id="46" w:name="_fq6ixlwth9v3" w:colFirst="0" w:colLast="0"/>
+            <w:bookmarkStart w:id="47" w:name="_jdievejrxrfx" w:colFirst="0" w:colLast="0"/>
+            <w:bookmarkStart w:id="48" w:name="_x7z5k87e1ool" w:colFirst="0" w:colLast="0"/>
+            <w:bookmarkStart w:id="49" w:name="_b9spa26l0h36" w:colFirst="0" w:colLast="0"/>
+            <w:bookmarkStart w:id="50" w:name="_4rv13yxvbma0" w:colFirst="0" w:colLast="0"/>
             <w:bookmarkEnd w:id="46"/>
             <w:bookmarkEnd w:id="47"/>
+            <w:bookmarkEnd w:id="48"/>
+            <w:bookmarkEnd w:id="49"/>
+            <w:bookmarkEnd w:id="50"/>
             <w:r>
               <w:rPr>
                 <w:rFonts w:ascii="Roboto" w:hAnsi="Roboto"/>
                 <w:b/>
                 <w:bCs/>
                 <w:color w:val="FFFFFF" w:themeColor="background1"/>
+                <w:sz w:val="22"/>
+                <w:szCs w:val="22"/>
               </w:rPr>
               <w:t>Milestone</w:t>
             </w:r>
@@ -8442,6 +9914,8 @@
                 <w:b/>
                 <w:bCs/>
                 <w:color w:val="FFFFFF" w:themeColor="background1"/>
+                <w:sz w:val="22"/>
+                <w:szCs w:val="22"/>
               </w:rPr>
             </w:pPr>
             <w:r>
@@ -8450,6 +9924,8 @@
                 <w:b/>
                 <w:bCs/>
                 <w:color w:val="FFFFFF" w:themeColor="background1"/>
+                <w:sz w:val="22"/>
+                <w:szCs w:val="22"/>
               </w:rPr>
               <w:t>Details</w:t>
             </w:r>
@@ -9771,12 +11247,16 @@
               <w:rPr>
                 <w:rFonts w:ascii="Roboto" w:hAnsi="Roboto"/>
                 <w:color w:val="404040" w:themeColor="text1" w:themeTint="BF"/>
-              </w:rPr>
-            </w:pPr>
-            <w:r>
-              <w:rPr>
-                <w:rFonts w:ascii="Roboto" w:hAnsi="Roboto"/>
-                <w:color w:val="404040" w:themeColor="text1" w:themeTint="BF"/>
+                <w:sz w:val="22"/>
+                <w:szCs w:val="22"/>
+              </w:rPr>
+            </w:pPr>
+            <w:r>
+              <w:rPr>
+                <w:rFonts w:ascii="Roboto" w:hAnsi="Roboto"/>
+                <w:color w:val="404040" w:themeColor="text1" w:themeTint="BF"/>
+                <w:sz w:val="22"/>
+                <w:szCs w:val="22"/>
               </w:rPr>
               <w:t>Finalize risk</w:t>
             </w:r>
@@ -9784,6 +11264,8 @@
               <w:rPr>
                 <w:rFonts w:ascii="Roboto" w:hAnsi="Roboto"/>
                 <w:color w:val="404040" w:themeColor="text1" w:themeTint="BF"/>
+                <w:sz w:val="22"/>
+                <w:szCs w:val="22"/>
               </w:rPr>
               <w:t xml:space="preserve"> framework design</w:t>
             </w:r>
@@ -9798,12 +11280,16 @@
               <w:rPr>
                 <w:rFonts w:ascii="Roboto" w:hAnsi="Roboto"/>
                 <w:color w:val="404040" w:themeColor="text1" w:themeTint="BF"/>
-              </w:rPr>
-            </w:pPr>
-            <w:r>
-              <w:rPr>
-                <w:rFonts w:ascii="Roboto" w:hAnsi="Roboto"/>
-                <w:color w:val="404040" w:themeColor="text1" w:themeTint="BF"/>
+                <w:sz w:val="22"/>
+                <w:szCs w:val="22"/>
+              </w:rPr>
+            </w:pPr>
+            <w:r>
+              <w:rPr>
+                <w:rFonts w:ascii="Roboto" w:hAnsi="Roboto"/>
+                <w:color w:val="404040" w:themeColor="text1" w:themeTint="BF"/>
+                <w:sz w:val="22"/>
+                <w:szCs w:val="22"/>
               </w:rPr>
               <w:t>INFORM inputs data gathering</w:t>
             </w:r>
@@ -9818,12 +11304,16 @@
               <w:rPr>
                 <w:rFonts w:ascii="Roboto" w:hAnsi="Roboto"/>
                 <w:color w:val="404040" w:themeColor="text1" w:themeTint="BF"/>
-              </w:rPr>
-            </w:pPr>
-            <w:r>
-              <w:rPr>
-                <w:rFonts w:ascii="Roboto" w:hAnsi="Roboto"/>
-                <w:color w:val="404040" w:themeColor="text1" w:themeTint="BF"/>
+                <w:sz w:val="22"/>
+                <w:szCs w:val="22"/>
+              </w:rPr>
+            </w:pPr>
+            <w:r>
+              <w:rPr>
+                <w:rFonts w:ascii="Roboto" w:hAnsi="Roboto"/>
+                <w:color w:val="404040" w:themeColor="text1" w:themeTint="BF"/>
+                <w:sz w:val="22"/>
+                <w:szCs w:val="22"/>
               </w:rPr>
               <w:t>Implement</w:t>
             </w:r>
@@ -9831,6 +11321,8 @@
               <w:rPr>
                 <w:rFonts w:ascii="Roboto" w:hAnsi="Roboto"/>
                 <w:color w:val="404040" w:themeColor="text1" w:themeTint="BF"/>
+                <w:sz w:val="22"/>
+                <w:szCs w:val="22"/>
               </w:rPr>
               <w:t>ation</w:t>
             </w:r>
@@ -9845,12 +11337,16 @@
               <w:rPr>
                 <w:rFonts w:ascii="Roboto" w:hAnsi="Roboto"/>
                 <w:color w:val="404040" w:themeColor="text1" w:themeTint="BF"/>
-              </w:rPr>
-            </w:pPr>
-            <w:r>
-              <w:rPr>
-                <w:rFonts w:ascii="Roboto" w:hAnsi="Roboto"/>
-                <w:color w:val="404040" w:themeColor="text1" w:themeTint="BF"/>
+                <w:sz w:val="22"/>
+                <w:szCs w:val="22"/>
+              </w:rPr>
+            </w:pPr>
+            <w:r>
+              <w:rPr>
+                <w:rFonts w:ascii="Roboto" w:hAnsi="Roboto"/>
+                <w:color w:val="404040" w:themeColor="text1" w:themeTint="BF"/>
+                <w:sz w:val="22"/>
+                <w:szCs w:val="22"/>
               </w:rPr>
               <w:t>T</w:t>
             </w:r>
@@ -9858,6 +11354,8 @@
               <w:rPr>
                 <w:rFonts w:ascii="Roboto" w:hAnsi="Roboto"/>
                 <w:color w:val="404040" w:themeColor="text1" w:themeTint="BF"/>
+                <w:sz w:val="22"/>
+                <w:szCs w:val="22"/>
               </w:rPr>
               <w:t>esting and evaluation</w:t>
             </w:r>
@@ -9872,12 +11370,16 @@
               <w:rPr>
                 <w:rFonts w:ascii="Roboto" w:hAnsi="Roboto"/>
                 <w:color w:val="404040" w:themeColor="text1" w:themeTint="BF"/>
-              </w:rPr>
-            </w:pPr>
-            <w:r>
-              <w:rPr>
-                <w:rFonts w:ascii="Roboto" w:hAnsi="Roboto"/>
-                <w:color w:val="404040" w:themeColor="text1" w:themeTint="BF"/>
+                <w:sz w:val="22"/>
+                <w:szCs w:val="22"/>
+              </w:rPr>
+            </w:pPr>
+            <w:r>
+              <w:rPr>
+                <w:rFonts w:ascii="Roboto" w:hAnsi="Roboto"/>
+                <w:color w:val="404040" w:themeColor="text1" w:themeTint="BF"/>
+                <w:sz w:val="22"/>
+                <w:szCs w:val="22"/>
               </w:rPr>
               <w:t>M</w:t>
             </w:r>
@@ -9885,6 +11387,8 @@
               <w:rPr>
                 <w:rFonts w:ascii="Roboto" w:hAnsi="Roboto"/>
                 <w:color w:val="404040" w:themeColor="text1" w:themeTint="BF"/>
+                <w:sz w:val="22"/>
+                <w:szCs w:val="22"/>
               </w:rPr>
               <w:t>odel deployment</w:t>
             </w:r>
@@ -9943,12 +11447,16 @@
               <w:rPr>
                 <w:rFonts w:ascii="Roboto" w:hAnsi="Roboto"/>
                 <w:color w:val="404040" w:themeColor="text1" w:themeTint="BF"/>
-              </w:rPr>
-            </w:pPr>
-            <w:r>
-              <w:rPr>
-                <w:rFonts w:ascii="Roboto" w:hAnsi="Roboto"/>
-                <w:color w:val="404040" w:themeColor="text1" w:themeTint="BF"/>
+                <w:sz w:val="22"/>
+                <w:szCs w:val="22"/>
+              </w:rPr>
+            </w:pPr>
+            <w:r>
+              <w:rPr>
+                <w:rFonts w:ascii="Roboto" w:hAnsi="Roboto"/>
+                <w:color w:val="404040" w:themeColor="text1" w:themeTint="BF"/>
+                <w:sz w:val="22"/>
+                <w:szCs w:val="22"/>
               </w:rPr>
               <w:t>Finalize publication requirements</w:t>
             </w:r>
@@ -9963,12 +11471,16 @@
               <w:rPr>
                 <w:rFonts w:ascii="Roboto" w:hAnsi="Roboto"/>
                 <w:color w:val="404040" w:themeColor="text1" w:themeTint="BF"/>
-              </w:rPr>
-            </w:pPr>
-            <w:r>
-              <w:rPr>
-                <w:rFonts w:ascii="Roboto" w:hAnsi="Roboto"/>
-                <w:color w:val="404040" w:themeColor="text1" w:themeTint="BF"/>
+                <w:sz w:val="22"/>
+                <w:szCs w:val="22"/>
+              </w:rPr>
+            </w:pPr>
+            <w:r>
+              <w:rPr>
+                <w:rFonts w:ascii="Roboto" w:hAnsi="Roboto"/>
+                <w:color w:val="404040" w:themeColor="text1" w:themeTint="BF"/>
+                <w:sz w:val="22"/>
+                <w:szCs w:val="22"/>
               </w:rPr>
               <w:t>Publication plan and design</w:t>
             </w:r>
@@ -9983,12 +11495,16 @@
               <w:rPr>
                 <w:rFonts w:ascii="Roboto" w:hAnsi="Roboto"/>
                 <w:color w:val="404040" w:themeColor="text1" w:themeTint="BF"/>
-              </w:rPr>
-            </w:pPr>
-            <w:r>
-              <w:rPr>
-                <w:rFonts w:ascii="Roboto" w:hAnsi="Roboto"/>
-                <w:color w:val="404040" w:themeColor="text1" w:themeTint="BF"/>
+                <w:sz w:val="22"/>
+                <w:szCs w:val="22"/>
+              </w:rPr>
+            </w:pPr>
+            <w:r>
+              <w:rPr>
+                <w:rFonts w:ascii="Roboto" w:hAnsi="Roboto"/>
+                <w:color w:val="404040" w:themeColor="text1" w:themeTint="BF"/>
+                <w:sz w:val="22"/>
+                <w:szCs w:val="22"/>
               </w:rPr>
               <w:t>Manuscript drafting and development</w:t>
             </w:r>
@@ -10003,12 +11519,16 @@
               <w:rPr>
                 <w:rFonts w:ascii="Roboto" w:hAnsi="Roboto"/>
                 <w:color w:val="404040" w:themeColor="text1" w:themeTint="BF"/>
-              </w:rPr>
-            </w:pPr>
-            <w:r>
-              <w:rPr>
-                <w:rFonts w:ascii="Roboto" w:hAnsi="Roboto"/>
-                <w:color w:val="404040" w:themeColor="text1" w:themeTint="BF"/>
+                <w:sz w:val="22"/>
+                <w:szCs w:val="22"/>
+              </w:rPr>
+            </w:pPr>
+            <w:r>
+              <w:rPr>
+                <w:rFonts w:ascii="Roboto" w:hAnsi="Roboto"/>
+                <w:color w:val="404040" w:themeColor="text1" w:themeTint="BF"/>
+                <w:sz w:val="22"/>
+                <w:szCs w:val="22"/>
               </w:rPr>
               <w:t>Editing and feedback</w:t>
             </w:r>
@@ -10023,12 +11543,16 @@
               <w:rPr>
                 <w:rFonts w:ascii="Roboto" w:hAnsi="Roboto"/>
                 <w:color w:val="404040" w:themeColor="text1" w:themeTint="BF"/>
-              </w:rPr>
-            </w:pPr>
-            <w:r>
-              <w:rPr>
-                <w:rFonts w:ascii="Roboto" w:hAnsi="Roboto"/>
-                <w:color w:val="404040" w:themeColor="text1" w:themeTint="BF"/>
+                <w:sz w:val="22"/>
+                <w:szCs w:val="22"/>
+              </w:rPr>
+            </w:pPr>
+            <w:r>
+              <w:rPr>
+                <w:rFonts w:ascii="Roboto" w:hAnsi="Roboto"/>
+                <w:color w:val="404040" w:themeColor="text1" w:themeTint="BF"/>
+                <w:sz w:val="22"/>
+                <w:szCs w:val="22"/>
               </w:rPr>
               <w:t>Publication</w:t>
             </w:r>
@@ -10043,12 +11567,16 @@
               <w:rPr>
                 <w:rFonts w:ascii="Roboto" w:hAnsi="Roboto"/>
                 <w:color w:val="404040" w:themeColor="text1" w:themeTint="BF"/>
-              </w:rPr>
-            </w:pPr>
-            <w:r>
-              <w:rPr>
-                <w:rFonts w:ascii="Roboto" w:hAnsi="Roboto"/>
-                <w:color w:val="404040" w:themeColor="text1" w:themeTint="BF"/>
+                <w:sz w:val="22"/>
+                <w:szCs w:val="22"/>
+              </w:rPr>
+            </w:pPr>
+            <w:r>
+              <w:rPr>
+                <w:rFonts w:ascii="Roboto" w:hAnsi="Roboto"/>
+                <w:color w:val="404040" w:themeColor="text1" w:themeTint="BF"/>
+                <w:sz w:val="22"/>
+                <w:szCs w:val="22"/>
               </w:rPr>
               <w:t>Webinar and training</w:t>
             </w:r>
@@ -10060,15 +11588,12 @@
       <w:pPr>
         <w:pStyle w:val="Cirro2"/>
       </w:pPr>
-      <w:bookmarkStart w:id="48" w:name="_Toc81517493"/>
-      <w:bookmarkStart w:id="49" w:name="_Toc93479966"/>
+      <w:bookmarkStart w:id="51" w:name="_Toc81517493"/>
+      <w:bookmarkStart w:id="52" w:name="_Toc93537893"/>
       <w:r>
-        <w:t xml:space="preserve">Project </w:t>
+        <w:t>Project Timeline</w:t>
       </w:r>
-      <w:r>
-        <w:t>Timeline</w:t>
-      </w:r>
-      <w:bookmarkEnd w:id="49"/>
+      <w:bookmarkEnd w:id="52"/>
     </w:p>
     <w:p>
       <w:pPr>
@@ -10080,6 +11605,9 @@
         </w:rPr>
       </w:pPr>
       <w:r>
+        <w:rPr>
+          <w:noProof/>
+        </w:rPr>
         <w:drawing>
           <wp:inline distT="0" distB="0" distL="0" distR="0" wp14:anchorId="1A68AB30" wp14:editId="60E13508">
             <wp:extent cx="6645910" cy="3101975"/>
@@ -10098,7 +11626,7 @@
                     </pic:cNvPicPr>
                   </pic:nvPicPr>
                   <pic:blipFill>
-                    <a:blip r:embed="rId33">
+                    <a:blip r:embed="rId28">
                       <a:extLst>
                         <a:ext uri="{28A0092B-C50C-407E-A947-70E740481C1C}">
                           <a14:useLocalDpi xmlns:a14="http://schemas.microsoft.com/office/drawing/2010/main" val="0"/>
@@ -10132,6 +11660,7 @@
     </w:p>
     <w:p>
       <w:pPr>
+        <w:spacing w:before="240"/>
         <w:rPr>
           <w:rFonts w:ascii="Roboto" w:hAnsi="Roboto"/>
           <w:color w:val="1F497D" w:themeColor="text2"/>
@@ -10194,7 +11723,7 @@
                     <pic:cNvPicPr/>
                   </pic:nvPicPr>
                   <pic:blipFill>
-                    <a:blip r:embed="rId34"/>
+                    <a:blip r:embed="rId29"/>
                     <a:stretch>
                       <a:fillRect/>
                     </a:stretch>
@@ -10219,13 +11748,13 @@
       <w:pPr>
         <w:pStyle w:val="Cirro1"/>
       </w:pPr>
-      <w:bookmarkStart w:id="50" w:name="_Toc93479967"/>
+      <w:bookmarkStart w:id="53" w:name="_Toc93537894"/>
       <w:r>
         <w:lastRenderedPageBreak/>
         <w:t>Organizational Profile</w:t>
       </w:r>
-      <w:bookmarkEnd w:id="48"/>
-      <w:bookmarkEnd w:id="50"/>
+      <w:bookmarkEnd w:id="51"/>
+      <w:bookmarkEnd w:id="53"/>
       <w:r>
         <w:t xml:space="preserve"> </w:t>
       </w:r>
@@ -10240,7 +11769,7 @@
     </w:p>
     <w:tbl>
       <w:tblPr>
-        <w:tblStyle w:val="af0"/>
+        <w:tblStyle w:val="12"/>
         <w:tblW w:w="10645" w:type="dxa"/>
         <w:tblBorders>
           <w:top w:val="single" w:sz="4" w:space="0" w:color="FFFFFF"/>
@@ -11041,8 +12570,8 @@
       </w:r>
     </w:p>
     <w:sectPr>
-      <w:headerReference w:type="default" r:id="rId35"/>
-      <w:footerReference w:type="default" r:id="rId36"/>
+      <w:headerReference w:type="default" r:id="rId30"/>
+      <w:footerReference w:type="default" r:id="rId31"/>
       <w:pgSz w:w="11906" w:h="16838"/>
       <w:pgMar w:top="720" w:right="720" w:bottom="720" w:left="720" w:header="720" w:footer="720" w:gutter="0"/>
       <w:pgNumType w:start="1"/>
@@ -13173,6 +14702,7 @@
   <w:style w:type="character" w:default="1" w:styleId="DefaultParagraphFont">
     <w:name w:val="Default Paragraph Font"/>
     <w:uiPriority w:val="1"/>
+    <w:semiHidden/>
     <w:unhideWhenUsed/>
   </w:style>
   <w:style w:type="table" w:default="1" w:styleId="TableNormal">
@@ -13232,7 +14762,8 @@
       <w:szCs w:val="48"/>
     </w:rPr>
   </w:style>
-  <w:style w:type="table" w:customStyle="1" w:styleId="a">
+  <w:style w:type="table" w:customStyle="1" w:styleId="29">
+    <w:name w:val="29"/>
     <w:basedOn w:val="TableNormal"/>
     <w:tblPr>
       <w:tblStyleRowBandSize w:val="1"/>
@@ -13246,7 +14777,8 @@
       <w:shd w:val="clear" w:color="auto" w:fill="EDEDED"/>
     </w:tcPr>
   </w:style>
-  <w:style w:type="table" w:customStyle="1" w:styleId="a0">
+  <w:style w:type="table" w:customStyle="1" w:styleId="28">
+    <w:name w:val="28"/>
     <w:basedOn w:val="TableNormal"/>
     <w:tblPr>
       <w:tblStyleRowBandSize w:val="1"/>
@@ -13260,7 +14792,8 @@
       <w:shd w:val="clear" w:color="auto" w:fill="EDEDED"/>
     </w:tcPr>
   </w:style>
-  <w:style w:type="table" w:customStyle="1" w:styleId="a1">
+  <w:style w:type="table" w:customStyle="1" w:styleId="27">
+    <w:name w:val="27"/>
     <w:basedOn w:val="TableNormal"/>
     <w:tblPr>
       <w:tblStyleRowBandSize w:val="1"/>
@@ -13273,7 +14806,8 @@
       </w:tblCellMar>
     </w:tblPr>
   </w:style>
-  <w:style w:type="table" w:customStyle="1" w:styleId="a2">
+  <w:style w:type="table" w:customStyle="1" w:styleId="26">
+    <w:name w:val="26"/>
     <w:basedOn w:val="TableNormal"/>
     <w:tblPr>
       <w:tblStyleRowBandSize w:val="1"/>
@@ -13286,7 +14820,8 @@
       </w:tblCellMar>
     </w:tblPr>
   </w:style>
-  <w:style w:type="table" w:customStyle="1" w:styleId="a3">
+  <w:style w:type="table" w:customStyle="1" w:styleId="25">
+    <w:name w:val="25"/>
     <w:basedOn w:val="TableNormal"/>
     <w:tblPr>
       <w:tblStyleRowBandSize w:val="1"/>
@@ -13300,7 +14835,8 @@
       <w:shd w:val="clear" w:color="auto" w:fill="EDEDED"/>
     </w:tcPr>
   </w:style>
-  <w:style w:type="table" w:customStyle="1" w:styleId="a4">
+  <w:style w:type="table" w:customStyle="1" w:styleId="24">
+    <w:name w:val="24"/>
     <w:basedOn w:val="TableNormal"/>
     <w:tblPr>
       <w:tblStyleRowBandSize w:val="1"/>
@@ -13313,7 +14849,8 @@
       </w:tblCellMar>
     </w:tblPr>
   </w:style>
-  <w:style w:type="table" w:customStyle="1" w:styleId="a5">
+  <w:style w:type="table" w:customStyle="1" w:styleId="23">
+    <w:name w:val="23"/>
     <w:basedOn w:val="TableNormal"/>
     <w:tblPr>
       <w:tblStyleRowBandSize w:val="1"/>
@@ -13327,7 +14864,8 @@
       <w:shd w:val="clear" w:color="auto" w:fill="EDEDED"/>
     </w:tcPr>
   </w:style>
-  <w:style w:type="table" w:customStyle="1" w:styleId="a6">
+  <w:style w:type="table" w:customStyle="1" w:styleId="22">
+    <w:name w:val="22"/>
     <w:basedOn w:val="TableNormal"/>
     <w:tblPr>
       <w:tblStyleRowBandSize w:val="1"/>
@@ -13340,7 +14878,8 @@
       </w:tblCellMar>
     </w:tblPr>
   </w:style>
-  <w:style w:type="table" w:customStyle="1" w:styleId="a7">
+  <w:style w:type="table" w:customStyle="1" w:styleId="21">
+    <w:name w:val="21"/>
     <w:basedOn w:val="TableNormal"/>
     <w:tblPr>
       <w:tblStyleRowBandSize w:val="1"/>
@@ -13354,7 +14893,8 @@
       <w:shd w:val="clear" w:color="auto" w:fill="EDEDED"/>
     </w:tcPr>
   </w:style>
-  <w:style w:type="table" w:customStyle="1" w:styleId="a8">
+  <w:style w:type="table" w:customStyle="1" w:styleId="20">
+    <w:name w:val="20"/>
     <w:basedOn w:val="TableNormal"/>
     <w:tblPr>
       <w:tblStyleRowBandSize w:val="1"/>
@@ -13368,7 +14908,8 @@
       <w:shd w:val="clear" w:color="auto" w:fill="EDEDED"/>
     </w:tcPr>
   </w:style>
-  <w:style w:type="table" w:customStyle="1" w:styleId="a9">
+  <w:style w:type="table" w:customStyle="1" w:styleId="19">
+    <w:name w:val="19"/>
     <w:basedOn w:val="TableNormal"/>
     <w:pPr>
       <w:spacing w:after="0" w:line="240" w:lineRule="auto"/>
@@ -13766,7 +15307,8 @@
       <w:szCs w:val="24"/>
     </w:rPr>
   </w:style>
-  <w:style w:type="table" w:customStyle="1" w:styleId="aa">
+  <w:style w:type="table" w:customStyle="1" w:styleId="18">
+    <w:name w:val="18"/>
     <w:basedOn w:val="TableNormal"/>
     <w:pPr>
       <w:spacing w:after="0" w:line="240" w:lineRule="auto"/>
@@ -13787,7 +15329,8 @@
       <w:shd w:val="clear" w:color="auto" w:fill="EDEDED"/>
     </w:tcPr>
   </w:style>
-  <w:style w:type="table" w:customStyle="1" w:styleId="ab">
+  <w:style w:type="table" w:customStyle="1" w:styleId="17">
+    <w:name w:val="17"/>
     <w:basedOn w:val="TableNormal"/>
     <w:pPr>
       <w:spacing w:after="0" w:line="240" w:lineRule="auto"/>
@@ -13808,7 +15351,8 @@
       <w:shd w:val="clear" w:color="auto" w:fill="EDEDED"/>
     </w:tcPr>
   </w:style>
-  <w:style w:type="table" w:customStyle="1" w:styleId="ac">
+  <w:style w:type="table" w:customStyle="1" w:styleId="16">
+    <w:name w:val="16"/>
     <w:basedOn w:val="TableNormal"/>
     <w:tblPr>
       <w:tblStyleRowBandSize w:val="1"/>
@@ -13821,7 +15365,8 @@
       </w:tblCellMar>
     </w:tblPr>
   </w:style>
-  <w:style w:type="table" w:customStyle="1" w:styleId="ad">
+  <w:style w:type="table" w:customStyle="1" w:styleId="15">
+    <w:name w:val="15"/>
     <w:basedOn w:val="TableNormal"/>
     <w:pPr>
       <w:spacing w:after="0" w:line="240" w:lineRule="auto"/>
@@ -13842,7 +15387,8 @@
       <w:shd w:val="clear" w:color="auto" w:fill="EDEDED"/>
     </w:tcPr>
   </w:style>
-  <w:style w:type="table" w:customStyle="1" w:styleId="ae">
+  <w:style w:type="table" w:customStyle="1" w:styleId="14">
+    <w:name w:val="14"/>
     <w:basedOn w:val="TableNormal"/>
     <w:tblPr>
       <w:tblStyleRowBandSize w:val="1"/>
@@ -13855,7 +15401,8 @@
       </w:tblCellMar>
     </w:tblPr>
   </w:style>
-  <w:style w:type="table" w:customStyle="1" w:styleId="af">
+  <w:style w:type="table" w:customStyle="1" w:styleId="13">
+    <w:name w:val="13"/>
     <w:basedOn w:val="TableNormal"/>
     <w:pPr>
       <w:spacing w:after="0" w:line="240" w:lineRule="auto"/>
@@ -13876,7 +15423,8 @@
       <w:shd w:val="clear" w:color="auto" w:fill="EDEDED"/>
     </w:tcPr>
   </w:style>
-  <w:style w:type="table" w:customStyle="1" w:styleId="af0">
+  <w:style w:type="table" w:customStyle="1" w:styleId="12">
+    <w:name w:val="12"/>
     <w:basedOn w:val="TableNormal"/>
     <w:pPr>
       <w:spacing w:after="0" w:line="240" w:lineRule="auto"/>
@@ -13897,7 +15445,8 @@
       <w:shd w:val="clear" w:color="auto" w:fill="EDEDED"/>
     </w:tcPr>
   </w:style>
-  <w:style w:type="table" w:customStyle="1" w:styleId="af1">
+  <w:style w:type="table" w:customStyle="1" w:styleId="11">
+    <w:name w:val="11"/>
     <w:basedOn w:val="TableNormal"/>
     <w:pPr>
       <w:spacing w:after="0" w:line="240" w:lineRule="auto"/>
@@ -13955,7 +15504,8 @@
       <w:szCs w:val="16"/>
     </w:rPr>
   </w:style>
-  <w:style w:type="table" w:customStyle="1" w:styleId="af2">
+  <w:style w:type="table" w:customStyle="1" w:styleId="10">
+    <w:name w:val="10"/>
     <w:basedOn w:val="TableNormal"/>
     <w:pPr>
       <w:spacing w:after="0" w:line="240" w:lineRule="auto"/>
@@ -13976,7 +15526,8 @@
       <w:shd w:val="clear" w:color="auto" w:fill="EDEDED"/>
     </w:tcPr>
   </w:style>
-  <w:style w:type="table" w:customStyle="1" w:styleId="af3">
+  <w:style w:type="table" w:customStyle="1" w:styleId="9">
+    <w:name w:val="9"/>
     <w:basedOn w:val="TableNormal"/>
     <w:pPr>
       <w:spacing w:after="0" w:line="240" w:lineRule="auto"/>
@@ -14054,7 +15605,8 @@
       </w:rPr>
     </w:tblStylePr>
   </w:style>
-  <w:style w:type="table" w:customStyle="1" w:styleId="af4">
+  <w:style w:type="table" w:customStyle="1" w:styleId="8">
+    <w:name w:val="8"/>
     <w:basedOn w:val="TableNormal"/>
     <w:pPr>
       <w:spacing w:after="0" w:line="240" w:lineRule="auto"/>
@@ -14075,7 +15627,8 @@
       <w:shd w:val="clear" w:color="auto" w:fill="EDEDED"/>
     </w:tcPr>
   </w:style>
-  <w:style w:type="table" w:customStyle="1" w:styleId="af5">
+  <w:style w:type="table" w:customStyle="1" w:styleId="7">
+    <w:name w:val="7"/>
     <w:basedOn w:val="TableNormal"/>
     <w:pPr>
       <w:spacing w:after="0" w:line="240" w:lineRule="auto"/>
@@ -14096,7 +15649,8 @@
       <w:shd w:val="clear" w:color="auto" w:fill="EDEDED"/>
     </w:tcPr>
   </w:style>
-  <w:style w:type="table" w:customStyle="1" w:styleId="af6">
+  <w:style w:type="table" w:customStyle="1" w:styleId="6">
+    <w:name w:val="6"/>
     <w:basedOn w:val="TableNormal"/>
     <w:tblPr>
       <w:tblStyleRowBandSize w:val="1"/>
@@ -14109,7 +15663,8 @@
       </w:tblCellMar>
     </w:tblPr>
   </w:style>
-  <w:style w:type="table" w:customStyle="1" w:styleId="af7">
+  <w:style w:type="table" w:customStyle="1" w:styleId="5">
+    <w:name w:val="5"/>
     <w:basedOn w:val="TableNormal"/>
     <w:tblPr>
       <w:tblStyleRowBandSize w:val="1"/>
@@ -14122,7 +15677,8 @@
       </w:tblCellMar>
     </w:tblPr>
   </w:style>
-  <w:style w:type="table" w:customStyle="1" w:styleId="af8">
+  <w:style w:type="table" w:customStyle="1" w:styleId="4">
+    <w:name w:val="4"/>
     <w:basedOn w:val="TableNormal"/>
     <w:tblPr>
       <w:tblStyleRowBandSize w:val="1"/>
@@ -14135,7 +15691,8 @@
       </w:tblCellMar>
     </w:tblPr>
   </w:style>
-  <w:style w:type="table" w:customStyle="1" w:styleId="af9">
+  <w:style w:type="table" w:customStyle="1" w:styleId="3">
+    <w:name w:val="3"/>
     <w:basedOn w:val="TableNormal"/>
     <w:pPr>
       <w:spacing w:after="0" w:line="240" w:lineRule="auto"/>
@@ -14188,7 +15745,8 @@
       </w:rPr>
     </w:tblStylePr>
   </w:style>
-  <w:style w:type="table" w:customStyle="1" w:styleId="afa">
+  <w:style w:type="table" w:customStyle="1" w:styleId="2">
+    <w:name w:val="2"/>
     <w:basedOn w:val="TableNormal"/>
     <w:tblPr>
       <w:tblStyleRowBandSize w:val="1"/>
@@ -14201,7 +15759,8 @@
       </w:tblCellMar>
     </w:tblPr>
   </w:style>
-  <w:style w:type="table" w:customStyle="1" w:styleId="afb">
+  <w:style w:type="table" w:customStyle="1" w:styleId="1">
+    <w:name w:val="1"/>
     <w:basedOn w:val="TableNormal"/>
     <w:tblPr>
       <w:tblStyleRowBandSize w:val="1"/>
@@ -16529,757 +18088,6 @@
 </dgm:colorsDef>
 </file>
 
-<file path=word/diagrams/colors4.xml><?xml version="1.0" encoding="utf-8"?>
-<dgm:colorsDef xmlns:dgm="http://schemas.openxmlformats.org/drawingml/2006/diagram" xmlns:a="http://schemas.openxmlformats.org/drawingml/2006/main" uniqueId="urn:microsoft.com/office/officeart/2005/8/colors/accent0_3">
-  <dgm:title val=""/>
-  <dgm:desc val=""/>
-  <dgm:catLst>
-    <dgm:cat type="mainScheme" pri="10300"/>
-  </dgm:catLst>
-  <dgm:styleLbl name="node0">
-    <dgm:fillClrLst meth="repeat">
-      <a:schemeClr val="dk2"/>
-    </dgm:fillClrLst>
-    <dgm:linClrLst meth="repeat">
-      <a:schemeClr val="lt2"/>
-    </dgm:linClrLst>
-    <dgm:effectClrLst/>
-    <dgm:txLinClrLst/>
-    <dgm:txFillClrLst/>
-    <dgm:txEffectClrLst/>
-  </dgm:styleLbl>
-  <dgm:styleLbl name="alignNode1">
-    <dgm:fillClrLst meth="repeat">
-      <a:schemeClr val="dk2"/>
-    </dgm:fillClrLst>
-    <dgm:linClrLst meth="repeat">
-      <a:schemeClr val="dk2"/>
-    </dgm:linClrLst>
-    <dgm:effectClrLst/>
-    <dgm:txLinClrLst/>
-    <dgm:txFillClrLst/>
-    <dgm:txEffectClrLst/>
-  </dgm:styleLbl>
-  <dgm:styleLbl name="node1">
-    <dgm:fillClrLst meth="repeat">
-      <a:schemeClr val="dk2"/>
-    </dgm:fillClrLst>
-    <dgm:linClrLst meth="repeat">
-      <a:schemeClr val="lt2"/>
-    </dgm:linClrLst>
-    <dgm:effectClrLst/>
-    <dgm:txLinClrLst/>
-    <dgm:txFillClrLst/>
-    <dgm:txEffectClrLst/>
-  </dgm:styleLbl>
-  <dgm:styleLbl name="lnNode1">
-    <dgm:fillClrLst meth="repeat">
-      <a:schemeClr val="dk2"/>
-    </dgm:fillClrLst>
-    <dgm:linClrLst meth="repeat">
-      <a:schemeClr val="lt2"/>
-    </dgm:linClrLst>
-    <dgm:effectClrLst/>
-    <dgm:txLinClrLst/>
-    <dgm:txFillClrLst/>
-    <dgm:txEffectClrLst/>
-  </dgm:styleLbl>
-  <dgm:styleLbl name="vennNode1">
-    <dgm:fillClrLst meth="repeat">
-      <a:schemeClr val="dk2">
-        <a:alpha val="50000"/>
-      </a:schemeClr>
-    </dgm:fillClrLst>
-    <dgm:linClrLst meth="repeat">
-      <a:schemeClr val="lt2"/>
-    </dgm:linClrLst>
-    <dgm:effectClrLst/>
-    <dgm:txLinClrLst/>
-    <dgm:txFillClrLst/>
-    <dgm:txEffectClrLst/>
-  </dgm:styleLbl>
-  <dgm:styleLbl name="node2">
-    <dgm:fillClrLst meth="repeat">
-      <a:schemeClr val="dk2"/>
-    </dgm:fillClrLst>
-    <dgm:linClrLst meth="repeat">
-      <a:schemeClr val="lt2"/>
-    </dgm:linClrLst>
-    <dgm:effectClrLst/>
-    <dgm:txLinClrLst/>
-    <dgm:txFillClrLst/>
-    <dgm:txEffectClrLst/>
-  </dgm:styleLbl>
-  <dgm:styleLbl name="node3">
-    <dgm:fillClrLst meth="repeat">
-      <a:schemeClr val="dk2"/>
-    </dgm:fillClrLst>
-    <dgm:linClrLst meth="repeat">
-      <a:schemeClr val="lt2"/>
-    </dgm:linClrLst>
-    <dgm:effectClrLst/>
-    <dgm:txLinClrLst/>
-    <dgm:txFillClrLst/>
-    <dgm:txEffectClrLst/>
-  </dgm:styleLbl>
-  <dgm:styleLbl name="node4">
-    <dgm:fillClrLst meth="repeat">
-      <a:schemeClr val="dk2"/>
-    </dgm:fillClrLst>
-    <dgm:linClrLst meth="repeat">
-      <a:schemeClr val="lt2"/>
-    </dgm:linClrLst>
-    <dgm:effectClrLst/>
-    <dgm:txLinClrLst/>
-    <dgm:txFillClrLst/>
-    <dgm:txEffectClrLst/>
-  </dgm:styleLbl>
-  <dgm:styleLbl name="fgImgPlace1">
-    <dgm:fillClrLst meth="repeat">
-      <a:schemeClr val="dk2">
-        <a:tint val="50000"/>
-      </a:schemeClr>
-    </dgm:fillClrLst>
-    <dgm:linClrLst meth="repeat">
-      <a:schemeClr val="lt2"/>
-    </dgm:linClrLst>
-    <dgm:effectClrLst/>
-    <dgm:txLinClrLst/>
-    <dgm:txFillClrLst meth="repeat">
-      <a:schemeClr val="lt2"/>
-    </dgm:txFillClrLst>
-    <dgm:txEffectClrLst/>
-  </dgm:styleLbl>
-  <dgm:styleLbl name="alignImgPlace1">
-    <dgm:fillClrLst meth="repeat">
-      <a:schemeClr val="dk2">
-        <a:tint val="50000"/>
-      </a:schemeClr>
-    </dgm:fillClrLst>
-    <dgm:linClrLst meth="repeat">
-      <a:schemeClr val="dk2">
-        <a:shade val="80000"/>
-      </a:schemeClr>
-    </dgm:linClrLst>
-    <dgm:effectClrLst/>
-    <dgm:txLinClrLst/>
-    <dgm:txFillClrLst meth="repeat">
-      <a:schemeClr val="lt2"/>
-    </dgm:txFillClrLst>
-    <dgm:txEffectClrLst/>
-  </dgm:styleLbl>
-  <dgm:styleLbl name="bgImgPlace1">
-    <dgm:fillClrLst meth="repeat">
-      <a:schemeClr val="dk2">
-        <a:tint val="50000"/>
-      </a:schemeClr>
-    </dgm:fillClrLst>
-    <dgm:linClrLst meth="repeat">
-      <a:schemeClr val="dk2">
-        <a:shade val="80000"/>
-      </a:schemeClr>
-    </dgm:linClrLst>
-    <dgm:effectClrLst/>
-    <dgm:txLinClrLst/>
-    <dgm:txFillClrLst meth="repeat">
-      <a:schemeClr val="lt2"/>
-    </dgm:txFillClrLst>
-    <dgm:txEffectClrLst/>
-  </dgm:styleLbl>
-  <dgm:styleLbl name="sibTrans2D1">
-    <dgm:fillClrLst meth="repeat">
-      <a:schemeClr val="dk2">
-        <a:tint val="60000"/>
-      </a:schemeClr>
-    </dgm:fillClrLst>
-    <dgm:linClrLst meth="repeat">
-      <a:schemeClr val="dk2">
-        <a:tint val="60000"/>
-      </a:schemeClr>
-    </dgm:linClrLst>
-    <dgm:effectClrLst/>
-    <dgm:txLinClrLst/>
-    <dgm:txFillClrLst/>
-    <dgm:txEffectClrLst/>
-  </dgm:styleLbl>
-  <dgm:styleLbl name="fgSibTrans2D1">
-    <dgm:fillClrLst meth="repeat">
-      <a:schemeClr val="dk2">
-        <a:tint val="60000"/>
-      </a:schemeClr>
-    </dgm:fillClrLst>
-    <dgm:linClrLst meth="repeat">
-      <a:schemeClr val="dk2">
-        <a:tint val="60000"/>
-      </a:schemeClr>
-    </dgm:linClrLst>
-    <dgm:effectClrLst/>
-    <dgm:txLinClrLst/>
-    <dgm:txFillClrLst/>
-    <dgm:txEffectClrLst/>
-  </dgm:styleLbl>
-  <dgm:styleLbl name="bgSibTrans2D1">
-    <dgm:fillClrLst meth="repeat">
-      <a:schemeClr val="dk2">
-        <a:tint val="60000"/>
-      </a:schemeClr>
-    </dgm:fillClrLst>
-    <dgm:linClrLst meth="repeat">
-      <a:schemeClr val="dk2">
-        <a:tint val="60000"/>
-      </a:schemeClr>
-    </dgm:linClrLst>
-    <dgm:effectClrLst/>
-    <dgm:txLinClrLst/>
-    <dgm:txFillClrLst/>
-    <dgm:txEffectClrLst/>
-  </dgm:styleLbl>
-  <dgm:styleLbl name="sibTrans1D1">
-    <dgm:fillClrLst meth="repeat">
-      <a:schemeClr val="dk2"/>
-    </dgm:fillClrLst>
-    <dgm:linClrLst meth="repeat">
-      <a:schemeClr val="dk2"/>
-    </dgm:linClrLst>
-    <dgm:effectClrLst/>
-    <dgm:txLinClrLst/>
-    <dgm:txFillClrLst meth="repeat">
-      <a:schemeClr val="lt2"/>
-    </dgm:txFillClrLst>
-    <dgm:txEffectClrLst/>
-  </dgm:styleLbl>
-  <dgm:styleLbl name="callout">
-    <dgm:fillClrLst meth="repeat">
-      <a:schemeClr val="dk2"/>
-    </dgm:fillClrLst>
-    <dgm:linClrLst meth="repeat">
-      <a:schemeClr val="dk2">
-        <a:tint val="50000"/>
-      </a:schemeClr>
-    </dgm:linClrLst>
-    <dgm:effectClrLst/>
-    <dgm:txLinClrLst/>
-    <dgm:txFillClrLst meth="repeat">
-      <a:schemeClr val="lt2"/>
-    </dgm:txFillClrLst>
-    <dgm:txEffectClrLst/>
-  </dgm:styleLbl>
-  <dgm:styleLbl name="asst0">
-    <dgm:fillClrLst meth="repeat">
-      <a:schemeClr val="dk2"/>
-    </dgm:fillClrLst>
-    <dgm:linClrLst meth="repeat">
-      <a:schemeClr val="lt2"/>
-    </dgm:linClrLst>
-    <dgm:effectClrLst/>
-    <dgm:txLinClrLst/>
-    <dgm:txFillClrLst/>
-    <dgm:txEffectClrLst/>
-  </dgm:styleLbl>
-  <dgm:styleLbl name="asst1">
-    <dgm:fillClrLst meth="repeat">
-      <a:schemeClr val="dk2"/>
-    </dgm:fillClrLst>
-    <dgm:linClrLst meth="repeat">
-      <a:schemeClr val="lt2"/>
-    </dgm:linClrLst>
-    <dgm:effectClrLst/>
-    <dgm:txLinClrLst/>
-    <dgm:txFillClrLst/>
-    <dgm:txEffectClrLst/>
-  </dgm:styleLbl>
-  <dgm:styleLbl name="asst2">
-    <dgm:fillClrLst meth="repeat">
-      <a:schemeClr val="dk2"/>
-    </dgm:fillClrLst>
-    <dgm:linClrLst meth="repeat">
-      <a:schemeClr val="lt2"/>
-    </dgm:linClrLst>
-    <dgm:effectClrLst/>
-    <dgm:txLinClrLst/>
-    <dgm:txFillClrLst/>
-    <dgm:txEffectClrLst/>
-  </dgm:styleLbl>
-  <dgm:styleLbl name="asst3">
-    <dgm:fillClrLst meth="repeat">
-      <a:schemeClr val="dk2"/>
-    </dgm:fillClrLst>
-    <dgm:linClrLst meth="repeat">
-      <a:schemeClr val="lt2"/>
-    </dgm:linClrLst>
-    <dgm:effectClrLst/>
-    <dgm:txLinClrLst/>
-    <dgm:txFillClrLst/>
-    <dgm:txEffectClrLst/>
-  </dgm:styleLbl>
-  <dgm:styleLbl name="asst4">
-    <dgm:fillClrLst meth="repeat">
-      <a:schemeClr val="dk2"/>
-    </dgm:fillClrLst>
-    <dgm:linClrLst meth="repeat">
-      <a:schemeClr val="lt2"/>
-    </dgm:linClrLst>
-    <dgm:effectClrLst/>
-    <dgm:txLinClrLst/>
-    <dgm:txFillClrLst/>
-    <dgm:txEffectClrLst/>
-  </dgm:styleLbl>
-  <dgm:styleLbl name="parChTrans2D1">
-    <dgm:fillClrLst meth="repeat">
-      <a:schemeClr val="dk2">
-        <a:tint val="60000"/>
-      </a:schemeClr>
-    </dgm:fillClrLst>
-    <dgm:linClrLst meth="repeat">
-      <a:schemeClr val="dk2">
-        <a:tint val="60000"/>
-      </a:schemeClr>
-    </dgm:linClrLst>
-    <dgm:effectClrLst/>
-    <dgm:txLinClrLst/>
-    <dgm:txFillClrLst meth="repeat">
-      <a:schemeClr val="lt2"/>
-    </dgm:txFillClrLst>
-    <dgm:txEffectClrLst/>
-  </dgm:styleLbl>
-  <dgm:styleLbl name="parChTrans2D2">
-    <dgm:fillClrLst meth="repeat">
-      <a:schemeClr val="dk2"/>
-    </dgm:fillClrLst>
-    <dgm:linClrLst meth="repeat">
-      <a:schemeClr val="dk2"/>
-    </dgm:linClrLst>
-    <dgm:effectClrLst/>
-    <dgm:txLinClrLst/>
-    <dgm:txFillClrLst meth="repeat">
-      <a:schemeClr val="lt2"/>
-    </dgm:txFillClrLst>
-    <dgm:txEffectClrLst/>
-  </dgm:styleLbl>
-  <dgm:styleLbl name="parChTrans2D3">
-    <dgm:fillClrLst meth="repeat">
-      <a:schemeClr val="dk2"/>
-    </dgm:fillClrLst>
-    <dgm:linClrLst meth="repeat">
-      <a:schemeClr val="dk2"/>
-    </dgm:linClrLst>
-    <dgm:effectClrLst/>
-    <dgm:txLinClrLst/>
-    <dgm:txFillClrLst meth="repeat">
-      <a:schemeClr val="lt2"/>
-    </dgm:txFillClrLst>
-    <dgm:txEffectClrLst/>
-  </dgm:styleLbl>
-  <dgm:styleLbl name="parChTrans2D4">
-    <dgm:fillClrLst meth="repeat">
-      <a:schemeClr val="dk2"/>
-    </dgm:fillClrLst>
-    <dgm:linClrLst meth="repeat">
-      <a:schemeClr val="dk2"/>
-    </dgm:linClrLst>
-    <dgm:effectClrLst/>
-    <dgm:txLinClrLst/>
-    <dgm:txFillClrLst meth="repeat">
-      <a:schemeClr val="lt2"/>
-    </dgm:txFillClrLst>
-    <dgm:txEffectClrLst/>
-  </dgm:styleLbl>
-  <dgm:styleLbl name="parChTrans1D1">
-    <dgm:fillClrLst meth="repeat">
-      <a:schemeClr val="dk2"/>
-    </dgm:fillClrLst>
-    <dgm:linClrLst meth="repeat">
-      <a:schemeClr val="dk2">
-        <a:shade val="60000"/>
-      </a:schemeClr>
-    </dgm:linClrLst>
-    <dgm:effectClrLst/>
-    <dgm:txLinClrLst/>
-    <dgm:txFillClrLst meth="repeat">
-      <a:schemeClr val="tx1"/>
-    </dgm:txFillClrLst>
-    <dgm:txEffectClrLst/>
-  </dgm:styleLbl>
-  <dgm:styleLbl name="parChTrans1D2">
-    <dgm:fillClrLst meth="repeat">
-      <a:schemeClr val="dk2"/>
-    </dgm:fillClrLst>
-    <dgm:linClrLst meth="repeat">
-      <a:schemeClr val="dk2">
-        <a:shade val="60000"/>
-      </a:schemeClr>
-    </dgm:linClrLst>
-    <dgm:effectClrLst/>
-    <dgm:txLinClrLst/>
-    <dgm:txFillClrLst meth="repeat">
-      <a:schemeClr val="tx1"/>
-    </dgm:txFillClrLst>
-    <dgm:txEffectClrLst/>
-  </dgm:styleLbl>
-  <dgm:styleLbl name="parChTrans1D3">
-    <dgm:fillClrLst meth="repeat">
-      <a:schemeClr val="dk2"/>
-    </dgm:fillClrLst>
-    <dgm:linClrLst meth="repeat">
-      <a:schemeClr val="dk2">
-        <a:shade val="80000"/>
-      </a:schemeClr>
-    </dgm:linClrLst>
-    <dgm:effectClrLst/>
-    <dgm:txLinClrLst/>
-    <dgm:txFillClrLst meth="repeat">
-      <a:schemeClr val="tx1"/>
-    </dgm:txFillClrLst>
-    <dgm:txEffectClrLst/>
-  </dgm:styleLbl>
-  <dgm:styleLbl name="parChTrans1D4">
-    <dgm:fillClrLst meth="repeat">
-      <a:schemeClr val="dk2"/>
-    </dgm:fillClrLst>
-    <dgm:linClrLst meth="repeat">
-      <a:schemeClr val="dk2">
-        <a:shade val="80000"/>
-      </a:schemeClr>
-    </dgm:linClrLst>
-    <dgm:effectClrLst/>
-    <dgm:txLinClrLst/>
-    <dgm:txFillClrLst meth="repeat">
-      <a:schemeClr val="tx1"/>
-    </dgm:txFillClrLst>
-    <dgm:txEffectClrLst/>
-  </dgm:styleLbl>
-  <dgm:styleLbl name="fgAcc1">
-    <dgm:fillClrLst meth="repeat">
-      <a:schemeClr val="lt2">
-        <a:alpha val="90000"/>
-      </a:schemeClr>
-    </dgm:fillClrLst>
-    <dgm:linClrLst meth="repeat">
-      <a:schemeClr val="dk2"/>
-    </dgm:linClrLst>
-    <dgm:effectClrLst/>
-    <dgm:txLinClrLst/>
-    <dgm:txFillClrLst meth="repeat">
-      <a:schemeClr val="dk1"/>
-    </dgm:txFillClrLst>
-    <dgm:txEffectClrLst/>
-  </dgm:styleLbl>
-  <dgm:styleLbl name="conFgAcc1">
-    <dgm:fillClrLst meth="repeat">
-      <a:schemeClr val="lt2">
-        <a:alpha val="90000"/>
-      </a:schemeClr>
-    </dgm:fillClrLst>
-    <dgm:linClrLst meth="repeat">
-      <a:schemeClr val="dk2"/>
-    </dgm:linClrLst>
-    <dgm:effectClrLst/>
-    <dgm:txLinClrLst/>
-    <dgm:txFillClrLst meth="repeat">
-      <a:schemeClr val="dk1"/>
-    </dgm:txFillClrLst>
-    <dgm:txEffectClrLst/>
-  </dgm:styleLbl>
-  <dgm:styleLbl name="alignAcc1">
-    <dgm:fillClrLst meth="repeat">
-      <a:schemeClr val="lt2">
-        <a:alpha val="90000"/>
-      </a:schemeClr>
-    </dgm:fillClrLst>
-    <dgm:linClrLst meth="repeat">
-      <a:schemeClr val="dk2"/>
-    </dgm:linClrLst>
-    <dgm:effectClrLst/>
-    <dgm:txLinClrLst/>
-    <dgm:txFillClrLst meth="repeat">
-      <a:schemeClr val="dk1"/>
-    </dgm:txFillClrLst>
-    <dgm:txEffectClrLst/>
-  </dgm:styleLbl>
-  <dgm:styleLbl name="trAlignAcc1">
-    <dgm:fillClrLst meth="repeat">
-      <a:schemeClr val="lt2">
-        <a:alpha val="40000"/>
-      </a:schemeClr>
-    </dgm:fillClrLst>
-    <dgm:linClrLst meth="repeat">
-      <a:schemeClr val="dk2"/>
-    </dgm:linClrLst>
-    <dgm:effectClrLst/>
-    <dgm:txLinClrLst/>
-    <dgm:txFillClrLst meth="repeat">
-      <a:schemeClr val="dk1"/>
-    </dgm:txFillClrLst>
-    <dgm:txEffectClrLst/>
-  </dgm:styleLbl>
-  <dgm:styleLbl name="bgAcc1">
-    <dgm:fillClrLst meth="repeat">
-      <a:schemeClr val="lt2">
-        <a:alpha val="90000"/>
-      </a:schemeClr>
-    </dgm:fillClrLst>
-    <dgm:linClrLst meth="repeat">
-      <a:schemeClr val="dk2"/>
-    </dgm:linClrLst>
-    <dgm:effectClrLst/>
-    <dgm:txLinClrLst/>
-    <dgm:txFillClrLst meth="repeat">
-      <a:schemeClr val="dk1"/>
-    </dgm:txFillClrLst>
-    <dgm:txEffectClrLst/>
-  </dgm:styleLbl>
-  <dgm:styleLbl name="solidFgAcc1">
-    <dgm:fillClrLst meth="repeat">
-      <a:schemeClr val="lt2"/>
-    </dgm:fillClrLst>
-    <dgm:linClrLst meth="repeat">
-      <a:schemeClr val="dk2"/>
-    </dgm:linClrLst>
-    <dgm:effectClrLst/>
-    <dgm:txLinClrLst/>
-    <dgm:txFillClrLst meth="repeat">
-      <a:schemeClr val="dk1"/>
-    </dgm:txFillClrLst>
-    <dgm:txEffectClrLst/>
-  </dgm:styleLbl>
-  <dgm:styleLbl name="solidAlignAcc1">
-    <dgm:fillClrLst meth="repeat">
-      <a:schemeClr val="lt2"/>
-    </dgm:fillClrLst>
-    <dgm:linClrLst meth="repeat">
-      <a:schemeClr val="dk2"/>
-    </dgm:linClrLst>
-    <dgm:effectClrLst/>
-    <dgm:txLinClrLst/>
-    <dgm:txFillClrLst meth="repeat">
-      <a:schemeClr val="dk1"/>
-    </dgm:txFillClrLst>
-    <dgm:txEffectClrLst/>
-  </dgm:styleLbl>
-  <dgm:styleLbl name="solidBgAcc1">
-    <dgm:fillClrLst meth="repeat">
-      <a:schemeClr val="lt2"/>
-    </dgm:fillClrLst>
-    <dgm:linClrLst meth="repeat">
-      <a:schemeClr val="dk2"/>
-    </dgm:linClrLst>
-    <dgm:effectClrLst/>
-    <dgm:txLinClrLst/>
-    <dgm:txFillClrLst meth="repeat">
-      <a:schemeClr val="dk1"/>
-    </dgm:txFillClrLst>
-    <dgm:txEffectClrLst/>
-  </dgm:styleLbl>
-  <dgm:styleLbl name="fgAccFollowNode1">
-    <dgm:fillClrLst meth="repeat">
-      <a:schemeClr val="dk2">
-        <a:alpha val="90000"/>
-        <a:tint val="40000"/>
-      </a:schemeClr>
-    </dgm:fillClrLst>
-    <dgm:linClrLst meth="repeat">
-      <a:schemeClr val="dk2">
-        <a:alpha val="90000"/>
-        <a:tint val="40000"/>
-      </a:schemeClr>
-    </dgm:linClrLst>
-    <dgm:effectClrLst/>
-    <dgm:txLinClrLst/>
-    <dgm:txFillClrLst meth="repeat">
-      <a:schemeClr val="dk1"/>
-    </dgm:txFillClrLst>
-    <dgm:txEffectClrLst/>
-  </dgm:styleLbl>
-  <dgm:styleLbl name="alignAccFollowNode1">
-    <dgm:fillClrLst meth="repeat">
-      <a:schemeClr val="dk2">
-        <a:alpha val="90000"/>
-        <a:tint val="40000"/>
-      </a:schemeClr>
-    </dgm:fillClrLst>
-    <dgm:linClrLst meth="repeat">
-      <a:schemeClr val="dk2">
-        <a:alpha val="90000"/>
-        <a:tint val="40000"/>
-      </a:schemeClr>
-    </dgm:linClrLst>
-    <dgm:effectClrLst/>
-    <dgm:txLinClrLst/>
-    <dgm:txFillClrLst meth="repeat">
-      <a:schemeClr val="dk1"/>
-    </dgm:txFillClrLst>
-    <dgm:txEffectClrLst/>
-  </dgm:styleLbl>
-  <dgm:styleLbl name="bgAccFollowNode1">
-    <dgm:fillClrLst meth="repeat">
-      <a:schemeClr val="dk2">
-        <a:alpha val="90000"/>
-        <a:tint val="40000"/>
-      </a:schemeClr>
-    </dgm:fillClrLst>
-    <dgm:linClrLst meth="repeat">
-      <a:schemeClr val="dk2">
-        <a:alpha val="90000"/>
-        <a:tint val="40000"/>
-      </a:schemeClr>
-    </dgm:linClrLst>
-    <dgm:effectClrLst/>
-    <dgm:txLinClrLst/>
-    <dgm:txFillClrLst meth="repeat">
-      <a:schemeClr val="dk1"/>
-    </dgm:txFillClrLst>
-    <dgm:txEffectClrLst/>
-  </dgm:styleLbl>
-  <dgm:styleLbl name="fgAcc0">
-    <dgm:fillClrLst meth="repeat">
-      <a:schemeClr val="lt2">
-        <a:alpha val="90000"/>
-      </a:schemeClr>
-    </dgm:fillClrLst>
-    <dgm:linClrLst meth="repeat">
-      <a:schemeClr val="dk2"/>
-    </dgm:linClrLst>
-    <dgm:effectClrLst/>
-    <dgm:txLinClrLst/>
-    <dgm:txFillClrLst meth="repeat">
-      <a:schemeClr val="dk1"/>
-    </dgm:txFillClrLst>
-    <dgm:txEffectClrLst/>
-  </dgm:styleLbl>
-  <dgm:styleLbl name="fgAcc2">
-    <dgm:fillClrLst meth="repeat">
-      <a:schemeClr val="lt2">
-        <a:alpha val="90000"/>
-      </a:schemeClr>
-    </dgm:fillClrLst>
-    <dgm:linClrLst meth="repeat">
-      <a:schemeClr val="dk2"/>
-    </dgm:linClrLst>
-    <dgm:effectClrLst/>
-    <dgm:txLinClrLst/>
-    <dgm:txFillClrLst meth="repeat">
-      <a:schemeClr val="dk1"/>
-    </dgm:txFillClrLst>
-    <dgm:txEffectClrLst/>
-  </dgm:styleLbl>
-  <dgm:styleLbl name="fgAcc3">
-    <dgm:fillClrLst meth="repeat">
-      <a:schemeClr val="lt2">
-        <a:alpha val="90000"/>
-      </a:schemeClr>
-    </dgm:fillClrLst>
-    <dgm:linClrLst meth="repeat">
-      <a:schemeClr val="dk2"/>
-    </dgm:linClrLst>
-    <dgm:effectClrLst/>
-    <dgm:txLinClrLst/>
-    <dgm:txFillClrLst meth="repeat">
-      <a:schemeClr val="dk1"/>
-    </dgm:txFillClrLst>
-    <dgm:txEffectClrLst/>
-  </dgm:styleLbl>
-  <dgm:styleLbl name="fgAcc4">
-    <dgm:fillClrLst meth="repeat">
-      <a:schemeClr val="lt2">
-        <a:alpha val="90000"/>
-      </a:schemeClr>
-    </dgm:fillClrLst>
-    <dgm:linClrLst meth="repeat">
-      <a:schemeClr val="dk2"/>
-    </dgm:linClrLst>
-    <dgm:effectClrLst/>
-    <dgm:txLinClrLst/>
-    <dgm:txFillClrLst meth="repeat">
-      <a:schemeClr val="dk1"/>
-    </dgm:txFillClrLst>
-    <dgm:txEffectClrLst/>
-  </dgm:styleLbl>
-  <dgm:styleLbl name="bgShp">
-    <dgm:fillClrLst meth="repeat">
-      <a:schemeClr val="dk2">
-        <a:tint val="40000"/>
-      </a:schemeClr>
-    </dgm:fillClrLst>
-    <dgm:linClrLst meth="repeat">
-      <a:schemeClr val="dk2"/>
-    </dgm:linClrLst>
-    <dgm:effectClrLst/>
-    <dgm:txLinClrLst/>
-    <dgm:txFillClrLst meth="repeat">
-      <a:schemeClr val="dk1"/>
-    </dgm:txFillClrLst>
-    <dgm:txEffectClrLst/>
-  </dgm:styleLbl>
-  <dgm:styleLbl name="dkBgShp">
-    <dgm:fillClrLst meth="repeat">
-      <a:schemeClr val="dk2">
-        <a:shade val="80000"/>
-      </a:schemeClr>
-    </dgm:fillClrLst>
-    <dgm:linClrLst meth="repeat">
-      <a:schemeClr val="dk2"/>
-    </dgm:linClrLst>
-    <dgm:effectClrLst/>
-    <dgm:txLinClrLst/>
-    <dgm:txFillClrLst meth="repeat">
-      <a:schemeClr val="lt1"/>
-    </dgm:txFillClrLst>
-    <dgm:txEffectClrLst/>
-  </dgm:styleLbl>
-  <dgm:styleLbl name="trBgShp">
-    <dgm:fillClrLst meth="repeat">
-      <a:schemeClr val="dk2">
-        <a:tint val="50000"/>
-        <a:alpha val="40000"/>
-      </a:schemeClr>
-    </dgm:fillClrLst>
-    <dgm:linClrLst meth="repeat">
-      <a:schemeClr val="dk2"/>
-    </dgm:linClrLst>
-    <dgm:effectClrLst/>
-    <dgm:txLinClrLst/>
-    <dgm:txFillClrLst meth="repeat">
-      <a:schemeClr val="lt1"/>
-    </dgm:txFillClrLst>
-    <dgm:txEffectClrLst/>
-  </dgm:styleLbl>
-  <dgm:styleLbl name="fgShp">
-    <dgm:fillClrLst meth="repeat">
-      <a:schemeClr val="dk2">
-        <a:tint val="60000"/>
-      </a:schemeClr>
-    </dgm:fillClrLst>
-    <dgm:linClrLst meth="repeat">
-      <a:schemeClr val="lt2"/>
-    </dgm:linClrLst>
-    <dgm:effectClrLst/>
-    <dgm:txLinClrLst/>
-    <dgm:txFillClrLst meth="repeat">
-      <a:schemeClr val="dk1"/>
-    </dgm:txFillClrLst>
-    <dgm:txEffectClrLst/>
-  </dgm:styleLbl>
-  <dgm:styleLbl name="revTx">
-    <dgm:fillClrLst meth="repeat">
-      <a:schemeClr val="lt2">
-        <a:alpha val="0"/>
-      </a:schemeClr>
-    </dgm:fillClrLst>
-    <dgm:linClrLst meth="repeat">
-      <a:schemeClr val="dk1">
-        <a:alpha val="0"/>
-      </a:schemeClr>
-    </dgm:linClrLst>
-    <dgm:effectClrLst/>
-    <dgm:txLinClrLst/>
-    <dgm:txFillClrLst meth="repeat">
-      <a:schemeClr val="tx1"/>
-    </dgm:txFillClrLst>
-    <dgm:txEffectClrLst/>
-  </dgm:styleLbl>
-</dgm:colorsDef>
-</file>
-
 <file path=word/diagrams/data1.xml><?xml version="1.0" encoding="utf-8"?>
 <dgm:dataModel xmlns:dgm="http://schemas.openxmlformats.org/drawingml/2006/diagram" xmlns:a="http://schemas.openxmlformats.org/drawingml/2006/main">
   <dgm:ptLst>
@@ -17348,6 +18156,12 @@
         <a:p>
           <a:r>
             <a:rPr lang="en-US" sz="1050">
+              <a:solidFill>
+                <a:schemeClr val="tx1">
+                  <a:lumMod val="75000"/>
+                  <a:lumOff val="25000"/>
+                </a:schemeClr>
+              </a:solidFill>
               <a:latin typeface="Roboto" panose="02000000000000000000" pitchFamily="2" charset="0"/>
               <a:ea typeface="Roboto" panose="02000000000000000000" pitchFamily="2" charset="0"/>
             </a:rPr>
@@ -17438,6 +18252,12 @@
         <a:p>
           <a:r>
             <a:rPr lang="en-US" sz="1050" b="0">
+              <a:solidFill>
+                <a:schemeClr val="tx1">
+                  <a:lumMod val="75000"/>
+                  <a:lumOff val="25000"/>
+                </a:schemeClr>
+              </a:solidFill>
               <a:latin typeface="Roboto" panose="02000000000000000000" pitchFamily="2" charset="0"/>
               <a:ea typeface="Roboto" panose="02000000000000000000" pitchFamily="2" charset="0"/>
             </a:rPr>
@@ -17600,6 +18420,12 @@
         <a:p>
           <a:r>
             <a:rPr lang="en-US" sz="1050">
+              <a:solidFill>
+                <a:schemeClr val="tx1">
+                  <a:lumMod val="75000"/>
+                  <a:lumOff val="25000"/>
+                </a:schemeClr>
+              </a:solidFill>
               <a:latin typeface="Roboto" panose="02000000000000000000" pitchFamily="2" charset="0"/>
               <a:ea typeface="Roboto" panose="02000000000000000000" pitchFamily="2" charset="0"/>
             </a:rPr>
@@ -17639,6 +18465,12 @@
         <a:p>
           <a:r>
             <a:rPr lang="en-US" sz="1050">
+              <a:solidFill>
+                <a:schemeClr val="tx1">
+                  <a:lumMod val="75000"/>
+                  <a:lumOff val="25000"/>
+                </a:schemeClr>
+              </a:solidFill>
               <a:latin typeface="Roboto" panose="02000000000000000000" pitchFamily="2" charset="0"/>
               <a:ea typeface="Roboto" panose="02000000000000000000" pitchFamily="2" charset="0"/>
             </a:rPr>
@@ -17678,6 +18510,12 @@
         <a:p>
           <a:r>
             <a:rPr lang="en-US" sz="1050">
+              <a:solidFill>
+                <a:schemeClr val="tx1">
+                  <a:lumMod val="75000"/>
+                  <a:lumOff val="25000"/>
+                </a:schemeClr>
+              </a:solidFill>
               <a:latin typeface="Roboto" panose="02000000000000000000" pitchFamily="2" charset="0"/>
               <a:ea typeface="Roboto" panose="02000000000000000000" pitchFamily="2" charset="0"/>
             </a:rPr>
@@ -17919,602 +18757,6 @@
         <a:lstStyle/>
         <a:p>
           <a:r>
-            <a:rPr lang="en-US" sz="1400">
-              <a:latin typeface="Roboto" panose="02000000000000000000" pitchFamily="2" charset="0"/>
-              <a:ea typeface="Roboto" panose="02000000000000000000" pitchFamily="2" charset="0"/>
-            </a:rPr>
-            <a:t>Front-end Stack</a:t>
-          </a:r>
-        </a:p>
-      </dgm:t>
-    </dgm:pt>
-    <dgm:pt modelId="{5027D2B7-5800-493B-A5B6-410062F48DC2}" type="parTrans" cxnId="{908548E8-CF49-44E1-B8E6-5AF5AD212BE4}">
-      <dgm:prSet/>
-      <dgm:spPr/>
-      <dgm:t>
-        <a:bodyPr/>
-        <a:lstStyle/>
-        <a:p>
-          <a:endParaRPr lang="en-US">
-            <a:latin typeface="Roboto" panose="02000000000000000000" pitchFamily="2" charset="0"/>
-            <a:ea typeface="Roboto" panose="02000000000000000000" pitchFamily="2" charset="0"/>
-          </a:endParaRPr>
-        </a:p>
-      </dgm:t>
-    </dgm:pt>
-    <dgm:pt modelId="{CCCE3AA5-84A9-44FC-8B0A-58A23E77868C}" type="sibTrans" cxnId="{908548E8-CF49-44E1-B8E6-5AF5AD212BE4}">
-      <dgm:prSet/>
-      <dgm:spPr/>
-      <dgm:t>
-        <a:bodyPr/>
-        <a:lstStyle/>
-        <a:p>
-          <a:endParaRPr lang="en-US">
-            <a:latin typeface="Roboto" panose="02000000000000000000" pitchFamily="2" charset="0"/>
-            <a:ea typeface="Roboto" panose="02000000000000000000" pitchFamily="2" charset="0"/>
-          </a:endParaRPr>
-        </a:p>
-      </dgm:t>
-    </dgm:pt>
-    <dgm:pt modelId="{7A2AF1E1-DBB9-4E6B-BE6C-18A81D9498F8}">
-      <dgm:prSet phldrT="[Text]" custT="1"/>
-      <dgm:spPr/>
-      <dgm:t>
-        <a:bodyPr/>
-        <a:lstStyle/>
-        <a:p>
-          <a:r>
-            <a:rPr lang="en-US" sz="1050" b="1">
-              <a:latin typeface="Roboto" panose="02000000000000000000" pitchFamily="2" charset="0"/>
-              <a:ea typeface="Roboto" panose="02000000000000000000" pitchFamily="2" charset="0"/>
-            </a:rPr>
-            <a:t>W3-CSS - </a:t>
-          </a:r>
-          <a:r>
-            <a:rPr lang="en-US" sz="1050">
-              <a:latin typeface="Roboto" panose="02000000000000000000" pitchFamily="2" charset="0"/>
-              <a:ea typeface="Roboto" panose="02000000000000000000" pitchFamily="2" charset="0"/>
-            </a:rPr>
-            <a:t>Lightweight CSS framework for web-based and mobile-responsive front-end</a:t>
-          </a:r>
-        </a:p>
-      </dgm:t>
-    </dgm:pt>
-    <dgm:pt modelId="{8B84D732-1BD6-4ADA-B10B-D1909C401618}" type="parTrans" cxnId="{24628869-6C70-4665-AB1E-7C95055AB4E6}">
-      <dgm:prSet/>
-      <dgm:spPr/>
-      <dgm:t>
-        <a:bodyPr/>
-        <a:lstStyle/>
-        <a:p>
-          <a:endParaRPr lang="en-US">
-            <a:latin typeface="Roboto" panose="02000000000000000000" pitchFamily="2" charset="0"/>
-            <a:ea typeface="Roboto" panose="02000000000000000000" pitchFamily="2" charset="0"/>
-          </a:endParaRPr>
-        </a:p>
-      </dgm:t>
-    </dgm:pt>
-    <dgm:pt modelId="{86037087-29A0-42DC-B8E5-6854EEE37715}" type="sibTrans" cxnId="{24628869-6C70-4665-AB1E-7C95055AB4E6}">
-      <dgm:prSet/>
-      <dgm:spPr/>
-      <dgm:t>
-        <a:bodyPr/>
-        <a:lstStyle/>
-        <a:p>
-          <a:endParaRPr lang="en-US">
-            <a:latin typeface="Roboto" panose="02000000000000000000" pitchFamily="2" charset="0"/>
-            <a:ea typeface="Roboto" panose="02000000000000000000" pitchFamily="2" charset="0"/>
-          </a:endParaRPr>
-        </a:p>
-      </dgm:t>
-    </dgm:pt>
-    <dgm:pt modelId="{EC320827-1F0C-400D-9D2F-B1463591BFEB}">
-      <dgm:prSet phldrT="[Text]" custT="1"/>
-      <dgm:spPr/>
-      <dgm:t>
-        <a:bodyPr/>
-        <a:lstStyle/>
-        <a:p>
-          <a:r>
-            <a:rPr lang="en-US" sz="1400">
-              <a:latin typeface="Roboto" panose="02000000000000000000" pitchFamily="2" charset="0"/>
-              <a:ea typeface="Roboto" panose="02000000000000000000" pitchFamily="2" charset="0"/>
-            </a:rPr>
-            <a:t>Back-end Stack</a:t>
-          </a:r>
-        </a:p>
-      </dgm:t>
-    </dgm:pt>
-    <dgm:pt modelId="{D9A9F95F-937E-4C76-8DE0-CE148D7010B4}" type="parTrans" cxnId="{E8EA0B2D-2552-4326-BCE7-DC15EB3D75D4}">
-      <dgm:prSet/>
-      <dgm:spPr/>
-      <dgm:t>
-        <a:bodyPr/>
-        <a:lstStyle/>
-        <a:p>
-          <a:endParaRPr lang="en-US">
-            <a:latin typeface="Roboto" panose="02000000000000000000" pitchFamily="2" charset="0"/>
-            <a:ea typeface="Roboto" panose="02000000000000000000" pitchFamily="2" charset="0"/>
-          </a:endParaRPr>
-        </a:p>
-      </dgm:t>
-    </dgm:pt>
-    <dgm:pt modelId="{18F7DD7D-7C44-43BB-8080-1BC3AB2B492B}" type="sibTrans" cxnId="{E8EA0B2D-2552-4326-BCE7-DC15EB3D75D4}">
-      <dgm:prSet/>
-      <dgm:spPr/>
-      <dgm:t>
-        <a:bodyPr/>
-        <a:lstStyle/>
-        <a:p>
-          <a:endParaRPr lang="en-US">
-            <a:latin typeface="Roboto" panose="02000000000000000000" pitchFamily="2" charset="0"/>
-            <a:ea typeface="Roboto" panose="02000000000000000000" pitchFamily="2" charset="0"/>
-          </a:endParaRPr>
-        </a:p>
-      </dgm:t>
-    </dgm:pt>
-    <dgm:pt modelId="{DCEF400C-3E61-4C7F-8127-49EA58A0361D}">
-      <dgm:prSet phldrT="[Text]" custT="1"/>
-      <dgm:spPr/>
-      <dgm:t>
-        <a:bodyPr/>
-        <a:lstStyle/>
-        <a:p>
-          <a:r>
-            <a:rPr lang="en-US" sz="1050" b="1">
-              <a:latin typeface="Roboto" panose="02000000000000000000" pitchFamily="2" charset="0"/>
-              <a:ea typeface="Roboto" panose="02000000000000000000" pitchFamily="2" charset="0"/>
-            </a:rPr>
-            <a:t>PHP - </a:t>
-          </a:r>
-          <a:r>
-            <a:rPr lang="en-US" sz="1050">
-              <a:latin typeface="Roboto" panose="02000000000000000000" pitchFamily="2" charset="0"/>
-              <a:ea typeface="Roboto" panose="02000000000000000000" pitchFamily="2" charset="0"/>
-            </a:rPr>
-            <a:t>page routing and serving data access requests</a:t>
-          </a:r>
-        </a:p>
-      </dgm:t>
-    </dgm:pt>
-    <dgm:pt modelId="{7F0B2961-B16A-4BEF-AD1A-979C88940F41}" type="parTrans" cxnId="{BB7DB9C3-C2EA-4008-A73D-871C4C4B3DE4}">
-      <dgm:prSet/>
-      <dgm:spPr/>
-      <dgm:t>
-        <a:bodyPr/>
-        <a:lstStyle/>
-        <a:p>
-          <a:endParaRPr lang="en-US">
-            <a:latin typeface="Roboto" panose="02000000000000000000" pitchFamily="2" charset="0"/>
-            <a:ea typeface="Roboto" panose="02000000000000000000" pitchFamily="2" charset="0"/>
-          </a:endParaRPr>
-        </a:p>
-      </dgm:t>
-    </dgm:pt>
-    <dgm:pt modelId="{ECBE7261-576A-49DC-8155-541F213D8BA7}" type="sibTrans" cxnId="{BB7DB9C3-C2EA-4008-A73D-871C4C4B3DE4}">
-      <dgm:prSet/>
-      <dgm:spPr/>
-      <dgm:t>
-        <a:bodyPr/>
-        <a:lstStyle/>
-        <a:p>
-          <a:endParaRPr lang="en-US">
-            <a:latin typeface="Roboto" panose="02000000000000000000" pitchFamily="2" charset="0"/>
-            <a:ea typeface="Roboto" panose="02000000000000000000" pitchFamily="2" charset="0"/>
-          </a:endParaRPr>
-        </a:p>
-      </dgm:t>
-    </dgm:pt>
-    <dgm:pt modelId="{1EA56121-C6BB-45E9-BE57-430BB6E81C58}">
-      <dgm:prSet phldrT="[Text]" custT="1"/>
-      <dgm:spPr/>
-      <dgm:t>
-        <a:bodyPr/>
-        <a:lstStyle/>
-        <a:p>
-          <a:r>
-            <a:rPr lang="en-US" sz="1050" b="1">
-              <a:latin typeface="Roboto" panose="02000000000000000000" pitchFamily="2" charset="0"/>
-              <a:ea typeface="Roboto" panose="02000000000000000000" pitchFamily="2" charset="0"/>
-            </a:rPr>
-            <a:t>Python - </a:t>
-          </a:r>
-          <a:r>
-            <a:rPr lang="en-US" sz="1050">
-              <a:latin typeface="Roboto" panose="02000000000000000000" pitchFamily="2" charset="0"/>
-              <a:ea typeface="Roboto" panose="02000000000000000000" pitchFamily="2" charset="0"/>
-            </a:rPr>
-            <a:t>perform machine learning (Scikit-Learn) and data analysis (Pandas)</a:t>
-          </a:r>
-        </a:p>
-      </dgm:t>
-    </dgm:pt>
-    <dgm:pt modelId="{7A6EA1FE-3D94-4EDC-B7B8-2B58BC1B4E25}" type="parTrans" cxnId="{23709E04-FF87-4BCC-A92A-5999FFCED952}">
-      <dgm:prSet/>
-      <dgm:spPr/>
-      <dgm:t>
-        <a:bodyPr/>
-        <a:lstStyle/>
-        <a:p>
-          <a:endParaRPr lang="en-US">
-            <a:latin typeface="Roboto" panose="02000000000000000000" pitchFamily="2" charset="0"/>
-            <a:ea typeface="Roboto" panose="02000000000000000000" pitchFamily="2" charset="0"/>
-          </a:endParaRPr>
-        </a:p>
-      </dgm:t>
-    </dgm:pt>
-    <dgm:pt modelId="{CF8ED77C-465B-44D5-9C24-DA97D2D6566B}" type="sibTrans" cxnId="{23709E04-FF87-4BCC-A92A-5999FFCED952}">
-      <dgm:prSet/>
-      <dgm:spPr/>
-      <dgm:t>
-        <a:bodyPr/>
-        <a:lstStyle/>
-        <a:p>
-          <a:endParaRPr lang="en-US">
-            <a:latin typeface="Roboto" panose="02000000000000000000" pitchFamily="2" charset="0"/>
-            <a:ea typeface="Roboto" panose="02000000000000000000" pitchFamily="2" charset="0"/>
-          </a:endParaRPr>
-        </a:p>
-      </dgm:t>
-    </dgm:pt>
-    <dgm:pt modelId="{C1CBCE14-50CC-40EB-9B80-2886AB4582EB}">
-      <dgm:prSet custT="1"/>
-      <dgm:spPr/>
-      <dgm:t>
-        <a:bodyPr/>
-        <a:lstStyle/>
-        <a:p>
-          <a:r>
-            <a:rPr lang="en-US" sz="1050" b="1">
-              <a:latin typeface="Roboto" panose="02000000000000000000" pitchFamily="2" charset="0"/>
-              <a:ea typeface="Roboto" panose="02000000000000000000" pitchFamily="2" charset="0"/>
-            </a:rPr>
-            <a:t>AJAX - </a:t>
-          </a:r>
-          <a:r>
-            <a:rPr lang="en-US" sz="1050" b="0">
-              <a:latin typeface="Roboto" panose="02000000000000000000" pitchFamily="2" charset="0"/>
-              <a:ea typeface="Roboto" panose="02000000000000000000" pitchFamily="2" charset="0"/>
-            </a:rPr>
-            <a:t>Javascript </a:t>
-          </a:r>
-          <a:r>
-            <a:rPr lang="en-US" sz="1050">
-              <a:latin typeface="Roboto" panose="02000000000000000000" pitchFamily="2" charset="0"/>
-              <a:ea typeface="Roboto" panose="02000000000000000000" pitchFamily="2" charset="0"/>
-            </a:rPr>
-            <a:t>asynchronous calls to back-end for data updates</a:t>
-          </a:r>
-        </a:p>
-      </dgm:t>
-    </dgm:pt>
-    <dgm:pt modelId="{B0EB874C-5197-4F01-ACF1-85F002256615}" type="parTrans" cxnId="{B0F2B9FF-426B-48C3-B1D9-47C5A55FFB69}">
-      <dgm:prSet/>
-      <dgm:spPr/>
-      <dgm:t>
-        <a:bodyPr/>
-        <a:lstStyle/>
-        <a:p>
-          <a:endParaRPr lang="en-US"/>
-        </a:p>
-      </dgm:t>
-    </dgm:pt>
-    <dgm:pt modelId="{BE545B16-0575-40B3-B1A2-F121508D48D6}" type="sibTrans" cxnId="{B0F2B9FF-426B-48C3-B1D9-47C5A55FFB69}">
-      <dgm:prSet/>
-      <dgm:spPr/>
-      <dgm:t>
-        <a:bodyPr/>
-        <a:lstStyle/>
-        <a:p>
-          <a:endParaRPr lang="en-US"/>
-        </a:p>
-      </dgm:t>
-    </dgm:pt>
-    <dgm:pt modelId="{9156902E-E7E1-4172-9F60-DB844D4C0565}">
-      <dgm:prSet custT="1"/>
-      <dgm:spPr/>
-      <dgm:t>
-        <a:bodyPr/>
-        <a:lstStyle/>
-        <a:p>
-          <a:r>
-            <a:rPr lang="en-US" sz="1050" b="1">
-              <a:latin typeface="Roboto" panose="02000000000000000000" pitchFamily="2" charset="0"/>
-              <a:ea typeface="Roboto" panose="02000000000000000000" pitchFamily="2" charset="0"/>
-            </a:rPr>
-            <a:t>ChartJS -</a:t>
-          </a:r>
-          <a:r>
-            <a:rPr lang="en-US" sz="1050">
-              <a:latin typeface="Roboto" panose="02000000000000000000" pitchFamily="2" charset="0"/>
-              <a:ea typeface="Roboto" panose="02000000000000000000" pitchFamily="2" charset="0"/>
-            </a:rPr>
-            <a:t>Chart data visualization library</a:t>
-          </a:r>
-        </a:p>
-      </dgm:t>
-    </dgm:pt>
-    <dgm:pt modelId="{F82310E7-E1E0-411C-BE65-8F2F94181D61}" type="parTrans" cxnId="{12E73F7E-9DBB-43CA-82F6-6D8693F50C25}">
-      <dgm:prSet/>
-      <dgm:spPr/>
-      <dgm:t>
-        <a:bodyPr/>
-        <a:lstStyle/>
-        <a:p>
-          <a:endParaRPr lang="en-US"/>
-        </a:p>
-      </dgm:t>
-    </dgm:pt>
-    <dgm:pt modelId="{672B7C86-CE39-4AF5-83EA-5ACD236AF520}" type="sibTrans" cxnId="{12E73F7E-9DBB-43CA-82F6-6D8693F50C25}">
-      <dgm:prSet/>
-      <dgm:spPr/>
-      <dgm:t>
-        <a:bodyPr/>
-        <a:lstStyle/>
-        <a:p>
-          <a:endParaRPr lang="en-US"/>
-        </a:p>
-      </dgm:t>
-    </dgm:pt>
-    <dgm:pt modelId="{B15021E3-6C4C-4BC6-A148-16EBFFA390FD}">
-      <dgm:prSet custT="1"/>
-      <dgm:spPr/>
-      <dgm:t>
-        <a:bodyPr/>
-        <a:lstStyle/>
-        <a:p>
-          <a:r>
-            <a:rPr lang="en-US" sz="1050" b="1">
-              <a:latin typeface="Roboto" panose="02000000000000000000" pitchFamily="2" charset="0"/>
-              <a:ea typeface="Roboto" panose="02000000000000000000" pitchFamily="2" charset="0"/>
-            </a:rPr>
-            <a:t>MapboxJS</a:t>
-          </a:r>
-          <a:r>
-            <a:rPr lang="en-US" sz="1050">
-              <a:latin typeface="Roboto" panose="02000000000000000000" pitchFamily="2" charset="0"/>
-              <a:ea typeface="Roboto" panose="02000000000000000000" pitchFamily="2" charset="0"/>
-            </a:rPr>
-            <a:t> - Free tier of popular mapping library</a:t>
-          </a:r>
-        </a:p>
-      </dgm:t>
-    </dgm:pt>
-    <dgm:pt modelId="{9CFDE507-6D1E-4D80-8203-BFA08099365D}" type="parTrans" cxnId="{925BC7AA-40A1-44CA-9390-485F19751F17}">
-      <dgm:prSet/>
-      <dgm:spPr/>
-      <dgm:t>
-        <a:bodyPr/>
-        <a:lstStyle/>
-        <a:p>
-          <a:endParaRPr lang="en-US"/>
-        </a:p>
-      </dgm:t>
-    </dgm:pt>
-    <dgm:pt modelId="{AF089C97-65AF-4BF3-9FE2-C1A0F9916CCD}" type="sibTrans" cxnId="{925BC7AA-40A1-44CA-9390-485F19751F17}">
-      <dgm:prSet/>
-      <dgm:spPr/>
-      <dgm:t>
-        <a:bodyPr/>
-        <a:lstStyle/>
-        <a:p>
-          <a:endParaRPr lang="en-US"/>
-        </a:p>
-      </dgm:t>
-    </dgm:pt>
-    <dgm:pt modelId="{D855BD4C-5788-4926-BB25-AA53BB4D1731}">
-      <dgm:prSet phldrT="[Text]" custT="1"/>
-      <dgm:spPr/>
-      <dgm:t>
-        <a:bodyPr/>
-        <a:lstStyle/>
-        <a:p>
-          <a:r>
-            <a:rPr lang="en-US" sz="1050" b="1">
-              <a:latin typeface="Roboto" panose="02000000000000000000" pitchFamily="2" charset="0"/>
-              <a:ea typeface="Roboto" panose="02000000000000000000" pitchFamily="2" charset="0"/>
-            </a:rPr>
-            <a:t>PostgreSQL - </a:t>
-          </a:r>
-          <a:r>
-            <a:rPr lang="en-US" sz="1050">
-              <a:latin typeface="Roboto" panose="02000000000000000000" pitchFamily="2" charset="0"/>
-              <a:ea typeface="Roboto" panose="02000000000000000000" pitchFamily="2" charset="0"/>
-            </a:rPr>
-            <a:t>store and aggregate data</a:t>
-          </a:r>
-        </a:p>
-      </dgm:t>
-    </dgm:pt>
-    <dgm:pt modelId="{4F2DA246-6A5D-4E69-B96C-A352D952CC59}" type="parTrans" cxnId="{820D0D88-4DDC-4E7B-A1B4-2D3B1A89936D}">
-      <dgm:prSet/>
-      <dgm:spPr/>
-      <dgm:t>
-        <a:bodyPr/>
-        <a:lstStyle/>
-        <a:p>
-          <a:endParaRPr lang="en-US"/>
-        </a:p>
-      </dgm:t>
-    </dgm:pt>
-    <dgm:pt modelId="{47CA1AE3-F032-43CE-A883-7DE4D18C1FE0}" type="sibTrans" cxnId="{820D0D88-4DDC-4E7B-A1B4-2D3B1A89936D}">
-      <dgm:prSet/>
-      <dgm:spPr/>
-      <dgm:t>
-        <a:bodyPr/>
-        <a:lstStyle/>
-        <a:p>
-          <a:endParaRPr lang="en-US"/>
-        </a:p>
-      </dgm:t>
-    </dgm:pt>
-    <dgm:pt modelId="{90E73778-9B12-4954-A5F0-674A87551942}">
-      <dgm:prSet phldrT="[Text]" custT="1"/>
-      <dgm:spPr/>
-      <dgm:t>
-        <a:bodyPr/>
-        <a:lstStyle/>
-        <a:p>
-          <a:r>
-            <a:rPr lang="en-US" sz="1050" b="1">
-              <a:latin typeface="Roboto" panose="02000000000000000000" pitchFamily="2" charset="0"/>
-              <a:ea typeface="Roboto" panose="02000000000000000000" pitchFamily="2" charset="0"/>
-            </a:rPr>
-            <a:t>Jupyter - </a:t>
-          </a:r>
-          <a:r>
-            <a:rPr lang="en-US" sz="1050">
-              <a:latin typeface="Roboto" panose="02000000000000000000" pitchFamily="2" charset="0"/>
-              <a:ea typeface="Roboto" panose="02000000000000000000" pitchFamily="2" charset="0"/>
-            </a:rPr>
-            <a:t>data analysis and machine learning environment for Python</a:t>
-          </a:r>
-        </a:p>
-      </dgm:t>
-    </dgm:pt>
-    <dgm:pt modelId="{E0EAEE0E-57E5-4C9A-AAD7-8A3AE1917869}" type="parTrans" cxnId="{444BAC7E-FB4E-406D-A72D-016B490C1F5A}">
-      <dgm:prSet/>
-      <dgm:spPr/>
-      <dgm:t>
-        <a:bodyPr/>
-        <a:lstStyle/>
-        <a:p>
-          <a:endParaRPr lang="en-US"/>
-        </a:p>
-      </dgm:t>
-    </dgm:pt>
-    <dgm:pt modelId="{A574A5EC-B4FE-4CE0-AE40-B6DB9A331F9E}" type="sibTrans" cxnId="{444BAC7E-FB4E-406D-A72D-016B490C1F5A}">
-      <dgm:prSet/>
-      <dgm:spPr/>
-      <dgm:t>
-        <a:bodyPr/>
-        <a:lstStyle/>
-        <a:p>
-          <a:endParaRPr lang="en-US"/>
-        </a:p>
-      </dgm:t>
-    </dgm:pt>
-    <dgm:pt modelId="{364004E4-1BFD-486D-9DB0-79914BB36A5F}" type="pres">
-      <dgm:prSet presAssocID="{B84BBF72-7DA2-433C-821B-9D5F367F008C}" presName="Name0" presStyleCnt="0">
-        <dgm:presLayoutVars>
-          <dgm:dir/>
-          <dgm:animLvl val="lvl"/>
-          <dgm:resizeHandles val="exact"/>
-        </dgm:presLayoutVars>
-      </dgm:prSet>
-      <dgm:spPr/>
-    </dgm:pt>
-    <dgm:pt modelId="{D96645AB-3B17-4DD7-B73B-374275336E2E}" type="pres">
-      <dgm:prSet presAssocID="{574888E7-3801-4945-8D0F-132F3DD131F8}" presName="composite" presStyleCnt="0"/>
-      <dgm:spPr/>
-    </dgm:pt>
-    <dgm:pt modelId="{EA8AF0EF-D67A-407F-B7C3-0F4A0C783602}" type="pres">
-      <dgm:prSet presAssocID="{574888E7-3801-4945-8D0F-132F3DD131F8}" presName="parTx" presStyleLbl="alignNode1" presStyleIdx="0" presStyleCnt="2">
-        <dgm:presLayoutVars>
-          <dgm:chMax val="0"/>
-          <dgm:chPref val="0"/>
-          <dgm:bulletEnabled val="1"/>
-        </dgm:presLayoutVars>
-      </dgm:prSet>
-      <dgm:spPr/>
-    </dgm:pt>
-    <dgm:pt modelId="{AD9BC6A7-8205-4B0D-BFBB-EAC7E4D8B84F}" type="pres">
-      <dgm:prSet presAssocID="{574888E7-3801-4945-8D0F-132F3DD131F8}" presName="desTx" presStyleLbl="alignAccFollowNode1" presStyleIdx="0" presStyleCnt="2">
-        <dgm:presLayoutVars>
-          <dgm:bulletEnabled val="1"/>
-        </dgm:presLayoutVars>
-      </dgm:prSet>
-      <dgm:spPr/>
-    </dgm:pt>
-    <dgm:pt modelId="{F58B59AC-7F35-4EF6-8693-EFF2A6F68C27}" type="pres">
-      <dgm:prSet presAssocID="{CCCE3AA5-84A9-44FC-8B0A-58A23E77868C}" presName="space" presStyleCnt="0"/>
-      <dgm:spPr/>
-    </dgm:pt>
-    <dgm:pt modelId="{D0C4B769-9BB1-4C37-BED9-EFE0D29BE9D9}" type="pres">
-      <dgm:prSet presAssocID="{EC320827-1F0C-400D-9D2F-B1463591BFEB}" presName="composite" presStyleCnt="0"/>
-      <dgm:spPr/>
-    </dgm:pt>
-    <dgm:pt modelId="{268AC477-DB69-4841-9E69-B5A19BA81D2B}" type="pres">
-      <dgm:prSet presAssocID="{EC320827-1F0C-400D-9D2F-B1463591BFEB}" presName="parTx" presStyleLbl="alignNode1" presStyleIdx="1" presStyleCnt="2">
-        <dgm:presLayoutVars>
-          <dgm:chMax val="0"/>
-          <dgm:chPref val="0"/>
-          <dgm:bulletEnabled val="1"/>
-        </dgm:presLayoutVars>
-      </dgm:prSet>
-      <dgm:spPr/>
-    </dgm:pt>
-    <dgm:pt modelId="{8A15138A-6309-434B-A937-C6F912214D4A}" type="pres">
-      <dgm:prSet presAssocID="{EC320827-1F0C-400D-9D2F-B1463591BFEB}" presName="desTx" presStyleLbl="alignAccFollowNode1" presStyleIdx="1" presStyleCnt="2">
-        <dgm:presLayoutVars>
-          <dgm:bulletEnabled val="1"/>
-        </dgm:presLayoutVars>
-      </dgm:prSet>
-      <dgm:spPr/>
-    </dgm:pt>
-  </dgm:ptLst>
-  <dgm:cxnLst>
-    <dgm:cxn modelId="{23709E04-FF87-4BCC-A92A-5999FFCED952}" srcId="{EC320827-1F0C-400D-9D2F-B1463591BFEB}" destId="{1EA56121-C6BB-45E9-BE57-430BB6E81C58}" srcOrd="1" destOrd="0" parTransId="{7A6EA1FE-3D94-4EDC-B7B8-2B58BC1B4E25}" sibTransId="{CF8ED77C-465B-44D5-9C24-DA97D2D6566B}"/>
-    <dgm:cxn modelId="{E8EA0B2D-2552-4326-BCE7-DC15EB3D75D4}" srcId="{B84BBF72-7DA2-433C-821B-9D5F367F008C}" destId="{EC320827-1F0C-400D-9D2F-B1463591BFEB}" srcOrd="1" destOrd="0" parTransId="{D9A9F95F-937E-4C76-8DE0-CE148D7010B4}" sibTransId="{18F7DD7D-7C44-43BB-8080-1BC3AB2B492B}"/>
-    <dgm:cxn modelId="{5165993A-0812-483E-99DA-BC840F4FD574}" type="presOf" srcId="{B15021E3-6C4C-4BC6-A148-16EBFFA390FD}" destId="{AD9BC6A7-8205-4B0D-BFBB-EAC7E4D8B84F}" srcOrd="0" destOrd="3" presId="urn:microsoft.com/office/officeart/2005/8/layout/hList1"/>
-    <dgm:cxn modelId="{25CA3A43-F1A7-4030-9DEC-53146F5E21AE}" type="presOf" srcId="{B84BBF72-7DA2-433C-821B-9D5F367F008C}" destId="{364004E4-1BFD-486D-9DB0-79914BB36A5F}" srcOrd="0" destOrd="0" presId="urn:microsoft.com/office/officeart/2005/8/layout/hList1"/>
-    <dgm:cxn modelId="{42F37469-DB08-40C7-94D7-BC9C9DE8975E}" type="presOf" srcId="{EC320827-1F0C-400D-9D2F-B1463591BFEB}" destId="{268AC477-DB69-4841-9E69-B5A19BA81D2B}" srcOrd="0" destOrd="0" presId="urn:microsoft.com/office/officeart/2005/8/layout/hList1"/>
-    <dgm:cxn modelId="{24628869-6C70-4665-AB1E-7C95055AB4E6}" srcId="{574888E7-3801-4945-8D0F-132F3DD131F8}" destId="{7A2AF1E1-DBB9-4E6B-BE6C-18A81D9498F8}" srcOrd="0" destOrd="0" parTransId="{8B84D732-1BD6-4ADA-B10B-D1909C401618}" sibTransId="{86037087-29A0-42DC-B8E5-6854EEE37715}"/>
-    <dgm:cxn modelId="{039AB24B-C431-4B15-82E3-9931154DCB68}" type="presOf" srcId="{90E73778-9B12-4954-A5F0-674A87551942}" destId="{8A15138A-6309-434B-A937-C6F912214D4A}" srcOrd="0" destOrd="3" presId="urn:microsoft.com/office/officeart/2005/8/layout/hList1"/>
-    <dgm:cxn modelId="{12E73F7E-9DBB-43CA-82F6-6D8693F50C25}" srcId="{574888E7-3801-4945-8D0F-132F3DD131F8}" destId="{9156902E-E7E1-4172-9F60-DB844D4C0565}" srcOrd="2" destOrd="0" parTransId="{F82310E7-E1E0-411C-BE65-8F2F94181D61}" sibTransId="{672B7C86-CE39-4AF5-83EA-5ACD236AF520}"/>
-    <dgm:cxn modelId="{444BAC7E-FB4E-406D-A72D-016B490C1F5A}" srcId="{EC320827-1F0C-400D-9D2F-B1463591BFEB}" destId="{90E73778-9B12-4954-A5F0-674A87551942}" srcOrd="3" destOrd="0" parTransId="{E0EAEE0E-57E5-4C9A-AAD7-8A3AE1917869}" sibTransId="{A574A5EC-B4FE-4CE0-AE40-B6DB9A331F9E}"/>
-    <dgm:cxn modelId="{820D0D88-4DDC-4E7B-A1B4-2D3B1A89936D}" srcId="{EC320827-1F0C-400D-9D2F-B1463591BFEB}" destId="{D855BD4C-5788-4926-BB25-AA53BB4D1731}" srcOrd="2" destOrd="0" parTransId="{4F2DA246-6A5D-4E69-B96C-A352D952CC59}" sibTransId="{47CA1AE3-F032-43CE-A883-7DE4D18C1FE0}"/>
-    <dgm:cxn modelId="{0C33B38B-02A2-4C0B-8580-4DDCEB1765A9}" type="presOf" srcId="{7A2AF1E1-DBB9-4E6B-BE6C-18A81D9498F8}" destId="{AD9BC6A7-8205-4B0D-BFBB-EAC7E4D8B84F}" srcOrd="0" destOrd="0" presId="urn:microsoft.com/office/officeart/2005/8/layout/hList1"/>
-    <dgm:cxn modelId="{E273F6A6-7E00-4CBF-AC14-F29FC6996DB3}" type="presOf" srcId="{C1CBCE14-50CC-40EB-9B80-2886AB4582EB}" destId="{AD9BC6A7-8205-4B0D-BFBB-EAC7E4D8B84F}" srcOrd="0" destOrd="1" presId="urn:microsoft.com/office/officeart/2005/8/layout/hList1"/>
-    <dgm:cxn modelId="{110E28AA-D70D-49EA-940E-34D848270B5E}" type="presOf" srcId="{9156902E-E7E1-4172-9F60-DB844D4C0565}" destId="{AD9BC6A7-8205-4B0D-BFBB-EAC7E4D8B84F}" srcOrd="0" destOrd="2" presId="urn:microsoft.com/office/officeart/2005/8/layout/hList1"/>
-    <dgm:cxn modelId="{925BC7AA-40A1-44CA-9390-485F19751F17}" srcId="{574888E7-3801-4945-8D0F-132F3DD131F8}" destId="{B15021E3-6C4C-4BC6-A148-16EBFFA390FD}" srcOrd="3" destOrd="0" parTransId="{9CFDE507-6D1E-4D80-8203-BFA08099365D}" sibTransId="{AF089C97-65AF-4BF3-9FE2-C1A0F9916CCD}"/>
-    <dgm:cxn modelId="{5E0976B2-0E00-4595-8591-A8C0330BCA32}" type="presOf" srcId="{1EA56121-C6BB-45E9-BE57-430BB6E81C58}" destId="{8A15138A-6309-434B-A937-C6F912214D4A}" srcOrd="0" destOrd="1" presId="urn:microsoft.com/office/officeart/2005/8/layout/hList1"/>
-    <dgm:cxn modelId="{BB7DB9C3-C2EA-4008-A73D-871C4C4B3DE4}" srcId="{EC320827-1F0C-400D-9D2F-B1463591BFEB}" destId="{DCEF400C-3E61-4C7F-8127-49EA58A0361D}" srcOrd="0" destOrd="0" parTransId="{7F0B2961-B16A-4BEF-AD1A-979C88940F41}" sibTransId="{ECBE7261-576A-49DC-8155-541F213D8BA7}"/>
-    <dgm:cxn modelId="{106708D4-8729-4165-B293-B8C3012B038D}" type="presOf" srcId="{DCEF400C-3E61-4C7F-8127-49EA58A0361D}" destId="{8A15138A-6309-434B-A937-C6F912214D4A}" srcOrd="0" destOrd="0" presId="urn:microsoft.com/office/officeart/2005/8/layout/hList1"/>
-    <dgm:cxn modelId="{3158EED9-16A8-465A-A1F5-14ACDEC614FC}" type="presOf" srcId="{574888E7-3801-4945-8D0F-132F3DD131F8}" destId="{EA8AF0EF-D67A-407F-B7C3-0F4A0C783602}" srcOrd="0" destOrd="0" presId="urn:microsoft.com/office/officeart/2005/8/layout/hList1"/>
-    <dgm:cxn modelId="{5DA8DCDF-EE45-4A47-8AA9-22BDB0B18D98}" type="presOf" srcId="{D855BD4C-5788-4926-BB25-AA53BB4D1731}" destId="{8A15138A-6309-434B-A937-C6F912214D4A}" srcOrd="0" destOrd="2" presId="urn:microsoft.com/office/officeart/2005/8/layout/hList1"/>
-    <dgm:cxn modelId="{908548E8-CF49-44E1-B8E6-5AF5AD212BE4}" srcId="{B84BBF72-7DA2-433C-821B-9D5F367F008C}" destId="{574888E7-3801-4945-8D0F-132F3DD131F8}" srcOrd="0" destOrd="0" parTransId="{5027D2B7-5800-493B-A5B6-410062F48DC2}" sibTransId="{CCCE3AA5-84A9-44FC-8B0A-58A23E77868C}"/>
-    <dgm:cxn modelId="{B0F2B9FF-426B-48C3-B1D9-47C5A55FFB69}" srcId="{574888E7-3801-4945-8D0F-132F3DD131F8}" destId="{C1CBCE14-50CC-40EB-9B80-2886AB4582EB}" srcOrd="1" destOrd="0" parTransId="{B0EB874C-5197-4F01-ACF1-85F002256615}" sibTransId="{BE545B16-0575-40B3-B1A2-F121508D48D6}"/>
-    <dgm:cxn modelId="{C81E2469-2BDC-4FBF-B362-E2CBAF557BDF}" type="presParOf" srcId="{364004E4-1BFD-486D-9DB0-79914BB36A5F}" destId="{D96645AB-3B17-4DD7-B73B-374275336E2E}" srcOrd="0" destOrd="0" presId="urn:microsoft.com/office/officeart/2005/8/layout/hList1"/>
-    <dgm:cxn modelId="{7CAF6EF5-4481-406F-A689-9694B149A53C}" type="presParOf" srcId="{D96645AB-3B17-4DD7-B73B-374275336E2E}" destId="{EA8AF0EF-D67A-407F-B7C3-0F4A0C783602}" srcOrd="0" destOrd="0" presId="urn:microsoft.com/office/officeart/2005/8/layout/hList1"/>
-    <dgm:cxn modelId="{E517F6E4-E839-496B-95D4-08FE0F78B8B4}" type="presParOf" srcId="{D96645AB-3B17-4DD7-B73B-374275336E2E}" destId="{AD9BC6A7-8205-4B0D-BFBB-EAC7E4D8B84F}" srcOrd="1" destOrd="0" presId="urn:microsoft.com/office/officeart/2005/8/layout/hList1"/>
-    <dgm:cxn modelId="{9FEA4CDA-ACAF-48C1-8B1E-99B4090FB017}" type="presParOf" srcId="{364004E4-1BFD-486D-9DB0-79914BB36A5F}" destId="{F58B59AC-7F35-4EF6-8693-EFF2A6F68C27}" srcOrd="1" destOrd="0" presId="urn:microsoft.com/office/officeart/2005/8/layout/hList1"/>
-    <dgm:cxn modelId="{D90AF7D8-32E5-4E4B-8D3C-7C6228210A5D}" type="presParOf" srcId="{364004E4-1BFD-486D-9DB0-79914BB36A5F}" destId="{D0C4B769-9BB1-4C37-BED9-EFE0D29BE9D9}" srcOrd="2" destOrd="0" presId="urn:microsoft.com/office/officeart/2005/8/layout/hList1"/>
-    <dgm:cxn modelId="{17730645-C60C-41B4-9610-763DD3DE5F14}" type="presParOf" srcId="{D0C4B769-9BB1-4C37-BED9-EFE0D29BE9D9}" destId="{268AC477-DB69-4841-9E69-B5A19BA81D2B}" srcOrd="0" destOrd="0" presId="urn:microsoft.com/office/officeart/2005/8/layout/hList1"/>
-    <dgm:cxn modelId="{C7689793-86C9-46A9-ABE3-951A25C0E099}" type="presParOf" srcId="{D0C4B769-9BB1-4C37-BED9-EFE0D29BE9D9}" destId="{8A15138A-6309-434B-A937-C6F912214D4A}" srcOrd="1" destOrd="0" presId="urn:microsoft.com/office/officeart/2005/8/layout/hList1"/>
-  </dgm:cxnLst>
-  <dgm:bg/>
-  <dgm:whole/>
-  <dgm:extLst>
-    <a:ext uri="http://schemas.microsoft.com/office/drawing/2008/diagram">
-      <dsp:dataModelExt xmlns:dsp="http://schemas.microsoft.com/office/drawing/2008/diagram" relId="rId19" minVer="http://schemas.openxmlformats.org/drawingml/2006/diagram"/>
-    </a:ext>
-  </dgm:extLst>
-</dgm:dataModel>
-</file>
-
-<file path=word/diagrams/data3.xml><?xml version="1.0" encoding="utf-8"?>
-<dgm:dataModel xmlns:dgm="http://schemas.openxmlformats.org/drawingml/2006/diagram" xmlns:a="http://schemas.openxmlformats.org/drawingml/2006/main">
-  <dgm:ptLst>
-    <dgm:pt modelId="{B84BBF72-7DA2-433C-821B-9D5F367F008C}" type="doc">
-      <dgm:prSet loTypeId="urn:microsoft.com/office/officeart/2005/8/layout/hList1" loCatId="list" qsTypeId="urn:microsoft.com/office/officeart/2005/8/quickstyle/simple1" qsCatId="simple" csTypeId="urn:microsoft.com/office/officeart/2005/8/colors/accent0_3" csCatId="mainScheme" phldr="1"/>
-      <dgm:spPr/>
-      <dgm:t>
-        <a:bodyPr/>
-        <a:lstStyle/>
-        <a:p>
-          <a:endParaRPr lang="en-US"/>
-        </a:p>
-      </dgm:t>
-    </dgm:pt>
-    <dgm:pt modelId="{574888E7-3801-4945-8D0F-132F3DD131F8}">
-      <dgm:prSet phldrT="[Text]" custT="1"/>
-      <dgm:spPr/>
-      <dgm:t>
-        <a:bodyPr/>
-        <a:lstStyle/>
-        <a:p>
-          <a:r>
             <a:rPr lang="en-US" sz="1200">
               <a:latin typeface="Roboto" panose="02000000000000000000" pitchFamily="2" charset="0"/>
               <a:ea typeface="Roboto" panose="02000000000000000000" pitchFamily="2" charset="0"/>
@@ -18561,6 +18803,12 @@
         <a:p>
           <a:r>
             <a:rPr lang="en-US" sz="1050" b="1">
+              <a:solidFill>
+                <a:schemeClr val="tx1">
+                  <a:lumMod val="75000"/>
+                  <a:lumOff val="25000"/>
+                </a:schemeClr>
+              </a:solidFill>
               <a:latin typeface="Roboto" panose="02000000000000000000" pitchFamily="2" charset="0"/>
               <a:ea typeface="Roboto" panose="02000000000000000000" pitchFamily="2" charset="0"/>
             </a:rPr>
@@ -18568,6 +18816,12 @@
           </a:r>
           <a:r>
             <a:rPr lang="en-US" sz="1050">
+              <a:solidFill>
+                <a:schemeClr val="tx1">
+                  <a:lumMod val="75000"/>
+                  <a:lumOff val="25000"/>
+                </a:schemeClr>
+              </a:solidFill>
               <a:latin typeface="Roboto" panose="02000000000000000000" pitchFamily="2" charset="0"/>
               <a:ea typeface="Roboto" panose="02000000000000000000" pitchFamily="2" charset="0"/>
             </a:rPr>
@@ -18662,6 +18916,12 @@
           </a:pPr>
           <a:r>
             <a:rPr lang="en-US" sz="1050" b="1">
+              <a:solidFill>
+                <a:schemeClr val="tx1">
+                  <a:lumMod val="75000"/>
+                  <a:lumOff val="25000"/>
+                </a:schemeClr>
+              </a:solidFill>
               <a:latin typeface="Roboto" panose="02000000000000000000" pitchFamily="2" charset="0"/>
               <a:ea typeface="Roboto" panose="02000000000000000000" pitchFamily="2" charset="0"/>
             </a:rPr>
@@ -18669,6 +18929,12 @@
           </a:r>
           <a:r>
             <a:rPr lang="en-US" sz="1050">
+              <a:solidFill>
+                <a:schemeClr val="tx1">
+                  <a:lumMod val="75000"/>
+                  <a:lumOff val="25000"/>
+                </a:schemeClr>
+              </a:solidFill>
               <a:latin typeface="Roboto" panose="02000000000000000000" pitchFamily="2" charset="0"/>
               <a:ea typeface="Roboto" panose="02000000000000000000" pitchFamily="2" charset="0"/>
             </a:rPr>
@@ -18714,6 +18980,12 @@
         <a:p>
           <a:r>
             <a:rPr lang="en-US" sz="1050" b="1">
+              <a:solidFill>
+                <a:schemeClr val="tx1">
+                  <a:lumMod val="75000"/>
+                  <a:lumOff val="25000"/>
+                </a:schemeClr>
+              </a:solidFill>
               <a:latin typeface="Roboto" panose="02000000000000000000" pitchFamily="2" charset="0"/>
               <a:ea typeface="Roboto" panose="02000000000000000000" pitchFamily="2" charset="0"/>
             </a:rPr>
@@ -18721,6 +18993,12 @@
           </a:r>
           <a:r>
             <a:rPr lang="en-US" sz="1050">
+              <a:solidFill>
+                <a:schemeClr val="tx1">
+                  <a:lumMod val="75000"/>
+                  <a:lumOff val="25000"/>
+                </a:schemeClr>
+              </a:solidFill>
               <a:latin typeface="Roboto" panose="02000000000000000000" pitchFamily="2" charset="0"/>
               <a:ea typeface="Roboto" panose="02000000000000000000" pitchFamily="2" charset="0"/>
             </a:rPr>
@@ -18770,6 +19048,12 @@
           </a:pPr>
           <a:r>
             <a:rPr lang="en-US" sz="1050" b="1">
+              <a:solidFill>
+                <a:schemeClr val="tx1">
+                  <a:lumMod val="75000"/>
+                  <a:lumOff val="25000"/>
+                </a:schemeClr>
+              </a:solidFill>
               <a:latin typeface="Roboto" panose="02000000000000000000" pitchFamily="2" charset="0"/>
               <a:ea typeface="Roboto" panose="02000000000000000000" pitchFamily="2" charset="0"/>
             </a:rPr>
@@ -18777,6 +19061,12 @@
           </a:r>
           <a:r>
             <a:rPr lang="en-US" sz="1050">
+              <a:solidFill>
+                <a:schemeClr val="tx1">
+                  <a:lumMod val="75000"/>
+                  <a:lumOff val="25000"/>
+                </a:schemeClr>
+              </a:solidFill>
               <a:latin typeface="Roboto" panose="02000000000000000000" pitchFamily="2" charset="0"/>
               <a:ea typeface="Roboto" panose="02000000000000000000" pitchFamily="2" charset="0"/>
             </a:rPr>
@@ -18826,6 +19116,12 @@
           </a:pPr>
           <a:r>
             <a:rPr lang="en-US" sz="1050" b="1">
+              <a:solidFill>
+                <a:schemeClr val="tx1">
+                  <a:lumMod val="75000"/>
+                  <a:lumOff val="25000"/>
+                </a:schemeClr>
+              </a:solidFill>
               <a:latin typeface="Roboto" panose="02000000000000000000" pitchFamily="2" charset="0"/>
               <a:ea typeface="Roboto" panose="02000000000000000000" pitchFamily="2" charset="0"/>
             </a:rPr>
@@ -18833,6 +19129,12 @@
           </a:r>
           <a:r>
             <a:rPr lang="en-US" sz="1050">
+              <a:solidFill>
+                <a:schemeClr val="tx1">
+                  <a:lumMod val="75000"/>
+                  <a:lumOff val="25000"/>
+                </a:schemeClr>
+              </a:solidFill>
               <a:latin typeface="Roboto" panose="02000000000000000000" pitchFamily="2" charset="0"/>
               <a:ea typeface="Roboto" panose="02000000000000000000" pitchFamily="2" charset="0"/>
             </a:rPr>
@@ -18931,6 +19233,12 @@
           </a:pPr>
           <a:r>
             <a:rPr lang="en-US" sz="1050" b="1">
+              <a:solidFill>
+                <a:schemeClr val="tx1">
+                  <a:lumMod val="75000"/>
+                  <a:lumOff val="25000"/>
+                </a:schemeClr>
+              </a:solidFill>
               <a:latin typeface="Roboto" panose="02000000000000000000" pitchFamily="2" charset="0"/>
               <a:ea typeface="Roboto" panose="02000000000000000000" pitchFamily="2" charset="0"/>
             </a:rPr>
@@ -18938,6 +19246,12 @@
           </a:r>
           <a:r>
             <a:rPr lang="en-US" sz="1050">
+              <a:solidFill>
+                <a:schemeClr val="tx1">
+                  <a:lumMod val="75000"/>
+                  <a:lumOff val="25000"/>
+                </a:schemeClr>
+              </a:solidFill>
               <a:latin typeface="Roboto" panose="02000000000000000000" pitchFamily="2" charset="0"/>
               <a:ea typeface="Roboto" panose="02000000000000000000" pitchFamily="2" charset="0"/>
             </a:rPr>
@@ -19036,6 +19350,12 @@
           </a:pPr>
           <a:r>
             <a:rPr lang="en-US" sz="1050" b="1">
+              <a:solidFill>
+                <a:schemeClr val="tx1">
+                  <a:lumMod val="75000"/>
+                  <a:lumOff val="25000"/>
+                </a:schemeClr>
+              </a:solidFill>
               <a:latin typeface="Roboto" panose="02000000000000000000" pitchFamily="2" charset="0"/>
               <a:ea typeface="Roboto" panose="02000000000000000000" pitchFamily="2" charset="0"/>
             </a:rPr>
@@ -19043,6 +19363,12 @@
           </a:r>
           <a:r>
             <a:rPr lang="en-US" sz="1050">
+              <a:solidFill>
+                <a:schemeClr val="tx1">
+                  <a:lumMod val="75000"/>
+                  <a:lumOff val="25000"/>
+                </a:schemeClr>
+              </a:solidFill>
               <a:latin typeface="Roboto" panose="02000000000000000000" pitchFamily="2" charset="0"/>
               <a:ea typeface="Roboto" panose="02000000000000000000" pitchFamily="2" charset="0"/>
             </a:rPr>
@@ -19092,6 +19418,12 @@
           </a:pPr>
           <a:r>
             <a:rPr lang="en-US" sz="1050" b="1">
+              <a:solidFill>
+                <a:schemeClr val="tx1">
+                  <a:lumMod val="75000"/>
+                  <a:lumOff val="25000"/>
+                </a:schemeClr>
+              </a:solidFill>
               <a:latin typeface="Roboto" panose="02000000000000000000" pitchFamily="2" charset="0"/>
               <a:ea typeface="Roboto" panose="02000000000000000000" pitchFamily="2" charset="0"/>
             </a:rPr>
@@ -19099,6 +19431,12 @@
           </a:r>
           <a:r>
             <a:rPr lang="en-US" sz="1050">
+              <a:solidFill>
+                <a:schemeClr val="tx1">
+                  <a:lumMod val="75000"/>
+                  <a:lumOff val="25000"/>
+                </a:schemeClr>
+              </a:solidFill>
               <a:latin typeface="Roboto" panose="02000000000000000000" pitchFamily="2" charset="0"/>
               <a:ea typeface="Roboto" panose="02000000000000000000" pitchFamily="2" charset="0"/>
             </a:rPr>
@@ -19292,13 +19630,13 @@
   <dgm:whole/>
   <dgm:extLst>
     <a:ext uri="http://schemas.microsoft.com/office/drawing/2008/diagram">
-      <dsp:dataModelExt xmlns:dsp="http://schemas.microsoft.com/office/drawing/2008/diagram" relId="rId25" minVer="http://schemas.openxmlformats.org/drawingml/2006/diagram"/>
+      <dsp:dataModelExt xmlns:dsp="http://schemas.microsoft.com/office/drawing/2008/diagram" relId="rId20" minVer="http://schemas.openxmlformats.org/drawingml/2006/diagram"/>
     </a:ext>
   </dgm:extLst>
 </dgm:dataModel>
 </file>
 
-<file path=word/diagrams/data4.xml><?xml version="1.0" encoding="utf-8"?>
+<file path=word/diagrams/data3.xml><?xml version="1.0" encoding="utf-8"?>
 <dgm:dataModel xmlns:dgm="http://schemas.openxmlformats.org/drawingml/2006/diagram" xmlns:a="http://schemas.openxmlformats.org/drawingml/2006/main">
   <dgm:ptLst>
     <dgm:pt modelId="{48759684-FBF7-4477-A1A9-F99149FE77E7}" type="doc">
@@ -19809,7 +20147,7 @@
   <dgm:whole/>
   <dgm:extLst>
     <a:ext uri="http://schemas.microsoft.com/office/drawing/2008/diagram">
-      <dsp:dataModelExt xmlns:dsp="http://schemas.microsoft.com/office/drawing/2008/diagram" relId="rId31" minVer="http://schemas.openxmlformats.org/drawingml/2006/diagram"/>
+      <dsp:dataModelExt xmlns:dsp="http://schemas.microsoft.com/office/drawing/2008/diagram" relId="rId26" minVer="http://schemas.openxmlformats.org/drawingml/2006/diagram"/>
     </a:ext>
   </dgm:extLst>
 </dgm:dataModel>
@@ -19973,6 +20311,12 @@
           </a:pPr>
           <a:r>
             <a:rPr lang="en-US" sz="1050" kern="1200">
+              <a:solidFill>
+                <a:schemeClr val="tx1">
+                  <a:lumMod val="75000"/>
+                  <a:lumOff val="25000"/>
+                </a:schemeClr>
+              </a:solidFill>
               <a:latin typeface="Roboto" panose="02000000000000000000" pitchFamily="2" charset="0"/>
               <a:ea typeface="Roboto" panose="02000000000000000000" pitchFamily="2" charset="0"/>
             </a:rPr>
@@ -20135,6 +20479,12 @@
           </a:pPr>
           <a:r>
             <a:rPr lang="en-US" sz="1050" b="0" kern="1200">
+              <a:solidFill>
+                <a:schemeClr val="tx1">
+                  <a:lumMod val="75000"/>
+                  <a:lumOff val="25000"/>
+                </a:schemeClr>
+              </a:solidFill>
               <a:latin typeface="Roboto" panose="02000000000000000000" pitchFamily="2" charset="0"/>
               <a:ea typeface="Roboto" panose="02000000000000000000" pitchFamily="2" charset="0"/>
             </a:rPr>
@@ -20297,6 +20647,12 @@
           </a:pPr>
           <a:r>
             <a:rPr lang="en-US" sz="1050" kern="1200">
+              <a:solidFill>
+                <a:schemeClr val="tx1">
+                  <a:lumMod val="75000"/>
+                  <a:lumOff val="25000"/>
+                </a:schemeClr>
+              </a:solidFill>
               <a:latin typeface="Roboto" panose="02000000000000000000" pitchFamily="2" charset="0"/>
               <a:ea typeface="Roboto" panose="02000000000000000000" pitchFamily="2" charset="0"/>
             </a:rPr>
@@ -20459,6 +20815,12 @@
           </a:pPr>
           <a:r>
             <a:rPr lang="en-US" sz="1050" kern="1200">
+              <a:solidFill>
+                <a:schemeClr val="tx1">
+                  <a:lumMod val="75000"/>
+                  <a:lumOff val="25000"/>
+                </a:schemeClr>
+              </a:solidFill>
               <a:latin typeface="Roboto" panose="02000000000000000000" pitchFamily="2" charset="0"/>
               <a:ea typeface="Roboto" panose="02000000000000000000" pitchFamily="2" charset="0"/>
             </a:rPr>
@@ -20621,6 +20983,12 @@
           </a:pPr>
           <a:r>
             <a:rPr lang="en-US" sz="1050" kern="1200">
+              <a:solidFill>
+                <a:schemeClr val="tx1">
+                  <a:lumMod val="75000"/>
+                  <a:lumOff val="25000"/>
+                </a:schemeClr>
+              </a:solidFill>
               <a:latin typeface="Roboto" panose="02000000000000000000" pitchFamily="2" charset="0"/>
               <a:ea typeface="Roboto" panose="02000000000000000000" pitchFamily="2" charset="0"/>
             </a:rPr>
@@ -20638,531 +21006,6 @@
 </file>
 
 <file path=word/diagrams/drawing2.xml><?xml version="1.0" encoding="utf-8"?>
-<dsp:drawing xmlns:dgm="http://schemas.openxmlformats.org/drawingml/2006/diagram" xmlns:dsp="http://schemas.microsoft.com/office/drawing/2008/diagram" xmlns:a="http://schemas.openxmlformats.org/drawingml/2006/main">
-  <dsp:spTree>
-    <dsp:nvGrpSpPr>
-      <dsp:cNvPr id="0" name=""/>
-      <dsp:cNvGrpSpPr/>
-    </dsp:nvGrpSpPr>
-    <dsp:grpSpPr/>
-    <dsp:sp modelId="{EA8AF0EF-D67A-407F-B7C3-0F4A0C783602}">
-      <dsp:nvSpPr>
-        <dsp:cNvPr id="0" name=""/>
-        <dsp:cNvSpPr/>
-      </dsp:nvSpPr>
-      <dsp:spPr>
-        <a:xfrm>
-          <a:off x="32" y="5336"/>
-          <a:ext cx="3126305" cy="345600"/>
-        </a:xfrm>
-        <a:prstGeom prst="rect">
-          <a:avLst/>
-        </a:prstGeom>
-        <a:solidFill>
-          <a:schemeClr val="dk2">
-            <a:hueOff val="0"/>
-            <a:satOff val="0"/>
-            <a:lumOff val="0"/>
-            <a:alphaOff val="0"/>
-          </a:schemeClr>
-        </a:solidFill>
-        <a:ln w="25400" cap="flat" cmpd="sng" algn="ctr">
-          <a:solidFill>
-            <a:schemeClr val="dk2">
-              <a:hueOff val="0"/>
-              <a:satOff val="0"/>
-              <a:lumOff val="0"/>
-              <a:alphaOff val="0"/>
-            </a:schemeClr>
-          </a:solidFill>
-          <a:prstDash val="solid"/>
-        </a:ln>
-        <a:effectLst/>
-      </dsp:spPr>
-      <dsp:style>
-        <a:lnRef idx="2">
-          <a:scrgbClr r="0" g="0" b="0"/>
-        </a:lnRef>
-        <a:fillRef idx="1">
-          <a:scrgbClr r="0" g="0" b="0"/>
-        </a:fillRef>
-        <a:effectRef idx="0">
-          <a:scrgbClr r="0" g="0" b="0"/>
-        </a:effectRef>
-        <a:fontRef idx="minor">
-          <a:schemeClr val="lt1"/>
-        </a:fontRef>
-      </dsp:style>
-      <dsp:txBody>
-        <a:bodyPr spcFirstLastPara="0" vert="horz" wrap="square" lIns="99568" tIns="56896" rIns="99568" bIns="56896" numCol="1" spcCol="1270" anchor="ctr" anchorCtr="0">
-          <a:noAutofit/>
-        </a:bodyPr>
-        <a:lstStyle/>
-        <a:p>
-          <a:pPr marL="0" lvl="0" indent="0" algn="ctr" defTabSz="622300">
-            <a:lnSpc>
-              <a:spcPct val="90000"/>
-            </a:lnSpc>
-            <a:spcBef>
-              <a:spcPct val="0"/>
-            </a:spcBef>
-            <a:spcAft>
-              <a:spcPct val="35000"/>
-            </a:spcAft>
-            <a:buNone/>
-          </a:pPr>
-          <a:r>
-            <a:rPr lang="en-US" sz="1400" kern="1200">
-              <a:latin typeface="Roboto" panose="02000000000000000000" pitchFamily="2" charset="0"/>
-              <a:ea typeface="Roboto" panose="02000000000000000000" pitchFamily="2" charset="0"/>
-            </a:rPr>
-            <a:t>Front-end Stack</a:t>
-          </a:r>
-        </a:p>
-      </dsp:txBody>
-      <dsp:txXfrm>
-        <a:off x="32" y="5336"/>
-        <a:ext cx="3126305" cy="345600"/>
-      </dsp:txXfrm>
-    </dsp:sp>
-    <dsp:sp modelId="{AD9BC6A7-8205-4B0D-BFBB-EAC7E4D8B84F}">
-      <dsp:nvSpPr>
-        <dsp:cNvPr id="0" name=""/>
-        <dsp:cNvSpPr/>
-      </dsp:nvSpPr>
-      <dsp:spPr>
-        <a:xfrm>
-          <a:off x="32" y="350936"/>
-          <a:ext cx="3126305" cy="1256866"/>
-        </a:xfrm>
-        <a:prstGeom prst="rect">
-          <a:avLst/>
-        </a:prstGeom>
-        <a:solidFill>
-          <a:schemeClr val="dk2">
-            <a:alpha val="90000"/>
-            <a:tint val="40000"/>
-            <a:hueOff val="0"/>
-            <a:satOff val="0"/>
-            <a:lumOff val="0"/>
-            <a:alphaOff val="0"/>
-          </a:schemeClr>
-        </a:solidFill>
-        <a:ln w="25400" cap="flat" cmpd="sng" algn="ctr">
-          <a:solidFill>
-            <a:schemeClr val="dk2">
-              <a:alpha val="90000"/>
-              <a:tint val="40000"/>
-              <a:hueOff val="0"/>
-              <a:satOff val="0"/>
-              <a:lumOff val="0"/>
-              <a:alphaOff val="0"/>
-            </a:schemeClr>
-          </a:solidFill>
-          <a:prstDash val="solid"/>
-        </a:ln>
-        <a:effectLst/>
-      </dsp:spPr>
-      <dsp:style>
-        <a:lnRef idx="2">
-          <a:scrgbClr r="0" g="0" b="0"/>
-        </a:lnRef>
-        <a:fillRef idx="1">
-          <a:scrgbClr r="0" g="0" b="0"/>
-        </a:fillRef>
-        <a:effectRef idx="0">
-          <a:scrgbClr r="0" g="0" b="0"/>
-        </a:effectRef>
-        <a:fontRef idx="minor"/>
-      </dsp:style>
-      <dsp:txBody>
-        <a:bodyPr spcFirstLastPara="0" vert="horz" wrap="square" lIns="58674" tIns="58674" rIns="78232" bIns="88011" numCol="1" spcCol="1270" anchor="t" anchorCtr="0">
-          <a:noAutofit/>
-        </a:bodyPr>
-        <a:lstStyle/>
-        <a:p>
-          <a:pPr marL="57150" lvl="1" indent="-57150" algn="l" defTabSz="466725">
-            <a:lnSpc>
-              <a:spcPct val="90000"/>
-            </a:lnSpc>
-            <a:spcBef>
-              <a:spcPct val="0"/>
-            </a:spcBef>
-            <a:spcAft>
-              <a:spcPct val="15000"/>
-            </a:spcAft>
-            <a:buChar char="•"/>
-          </a:pPr>
-          <a:r>
-            <a:rPr lang="en-US" sz="1050" b="1" kern="1200">
-              <a:latin typeface="Roboto" panose="02000000000000000000" pitchFamily="2" charset="0"/>
-              <a:ea typeface="Roboto" panose="02000000000000000000" pitchFamily="2" charset="0"/>
-            </a:rPr>
-            <a:t>W3-CSS - </a:t>
-          </a:r>
-          <a:r>
-            <a:rPr lang="en-US" sz="1050" kern="1200">
-              <a:latin typeface="Roboto" panose="02000000000000000000" pitchFamily="2" charset="0"/>
-              <a:ea typeface="Roboto" panose="02000000000000000000" pitchFamily="2" charset="0"/>
-            </a:rPr>
-            <a:t>Lightweight CSS framework for web-based and mobile-responsive front-end</a:t>
-          </a:r>
-        </a:p>
-        <a:p>
-          <a:pPr marL="57150" lvl="1" indent="-57150" algn="l" defTabSz="466725">
-            <a:lnSpc>
-              <a:spcPct val="90000"/>
-            </a:lnSpc>
-            <a:spcBef>
-              <a:spcPct val="0"/>
-            </a:spcBef>
-            <a:spcAft>
-              <a:spcPct val="15000"/>
-            </a:spcAft>
-            <a:buChar char="•"/>
-          </a:pPr>
-          <a:r>
-            <a:rPr lang="en-US" sz="1050" b="1" kern="1200">
-              <a:latin typeface="Roboto" panose="02000000000000000000" pitchFamily="2" charset="0"/>
-              <a:ea typeface="Roboto" panose="02000000000000000000" pitchFamily="2" charset="0"/>
-            </a:rPr>
-            <a:t>AJAX - </a:t>
-          </a:r>
-          <a:r>
-            <a:rPr lang="en-US" sz="1050" b="0" kern="1200">
-              <a:latin typeface="Roboto" panose="02000000000000000000" pitchFamily="2" charset="0"/>
-              <a:ea typeface="Roboto" panose="02000000000000000000" pitchFamily="2" charset="0"/>
-            </a:rPr>
-            <a:t>Javascript </a:t>
-          </a:r>
-          <a:r>
-            <a:rPr lang="en-US" sz="1050" kern="1200">
-              <a:latin typeface="Roboto" panose="02000000000000000000" pitchFamily="2" charset="0"/>
-              <a:ea typeface="Roboto" panose="02000000000000000000" pitchFamily="2" charset="0"/>
-            </a:rPr>
-            <a:t>asynchronous calls to back-end for data updates</a:t>
-          </a:r>
-        </a:p>
-        <a:p>
-          <a:pPr marL="57150" lvl="1" indent="-57150" algn="l" defTabSz="466725">
-            <a:lnSpc>
-              <a:spcPct val="90000"/>
-            </a:lnSpc>
-            <a:spcBef>
-              <a:spcPct val="0"/>
-            </a:spcBef>
-            <a:spcAft>
-              <a:spcPct val="15000"/>
-            </a:spcAft>
-            <a:buChar char="•"/>
-          </a:pPr>
-          <a:r>
-            <a:rPr lang="en-US" sz="1050" b="1" kern="1200">
-              <a:latin typeface="Roboto" panose="02000000000000000000" pitchFamily="2" charset="0"/>
-              <a:ea typeface="Roboto" panose="02000000000000000000" pitchFamily="2" charset="0"/>
-            </a:rPr>
-            <a:t>ChartJS -</a:t>
-          </a:r>
-          <a:r>
-            <a:rPr lang="en-US" sz="1050" kern="1200">
-              <a:latin typeface="Roboto" panose="02000000000000000000" pitchFamily="2" charset="0"/>
-              <a:ea typeface="Roboto" panose="02000000000000000000" pitchFamily="2" charset="0"/>
-            </a:rPr>
-            <a:t>Chart data visualization library</a:t>
-          </a:r>
-        </a:p>
-        <a:p>
-          <a:pPr marL="57150" lvl="1" indent="-57150" algn="l" defTabSz="466725">
-            <a:lnSpc>
-              <a:spcPct val="90000"/>
-            </a:lnSpc>
-            <a:spcBef>
-              <a:spcPct val="0"/>
-            </a:spcBef>
-            <a:spcAft>
-              <a:spcPct val="15000"/>
-            </a:spcAft>
-            <a:buChar char="•"/>
-          </a:pPr>
-          <a:r>
-            <a:rPr lang="en-US" sz="1050" b="1" kern="1200">
-              <a:latin typeface="Roboto" panose="02000000000000000000" pitchFamily="2" charset="0"/>
-              <a:ea typeface="Roboto" panose="02000000000000000000" pitchFamily="2" charset="0"/>
-            </a:rPr>
-            <a:t>MapboxJS</a:t>
-          </a:r>
-          <a:r>
-            <a:rPr lang="en-US" sz="1050" kern="1200">
-              <a:latin typeface="Roboto" panose="02000000000000000000" pitchFamily="2" charset="0"/>
-              <a:ea typeface="Roboto" panose="02000000000000000000" pitchFamily="2" charset="0"/>
-            </a:rPr>
-            <a:t> - Free tier of popular mapping library</a:t>
-          </a:r>
-        </a:p>
-      </dsp:txBody>
-      <dsp:txXfrm>
-        <a:off x="32" y="350936"/>
-        <a:ext cx="3126305" cy="1256866"/>
-      </dsp:txXfrm>
-    </dsp:sp>
-    <dsp:sp modelId="{268AC477-DB69-4841-9E69-B5A19BA81D2B}">
-      <dsp:nvSpPr>
-        <dsp:cNvPr id="0" name=""/>
-        <dsp:cNvSpPr/>
-      </dsp:nvSpPr>
-      <dsp:spPr>
-        <a:xfrm>
-          <a:off x="3564021" y="5336"/>
-          <a:ext cx="3126305" cy="345600"/>
-        </a:xfrm>
-        <a:prstGeom prst="rect">
-          <a:avLst/>
-        </a:prstGeom>
-        <a:solidFill>
-          <a:schemeClr val="dk2">
-            <a:hueOff val="0"/>
-            <a:satOff val="0"/>
-            <a:lumOff val="0"/>
-            <a:alphaOff val="0"/>
-          </a:schemeClr>
-        </a:solidFill>
-        <a:ln w="25400" cap="flat" cmpd="sng" algn="ctr">
-          <a:solidFill>
-            <a:schemeClr val="dk2">
-              <a:hueOff val="0"/>
-              <a:satOff val="0"/>
-              <a:lumOff val="0"/>
-              <a:alphaOff val="0"/>
-            </a:schemeClr>
-          </a:solidFill>
-          <a:prstDash val="solid"/>
-        </a:ln>
-        <a:effectLst/>
-      </dsp:spPr>
-      <dsp:style>
-        <a:lnRef idx="2">
-          <a:scrgbClr r="0" g="0" b="0"/>
-        </a:lnRef>
-        <a:fillRef idx="1">
-          <a:scrgbClr r="0" g="0" b="0"/>
-        </a:fillRef>
-        <a:effectRef idx="0">
-          <a:scrgbClr r="0" g="0" b="0"/>
-        </a:effectRef>
-        <a:fontRef idx="minor">
-          <a:schemeClr val="lt1"/>
-        </a:fontRef>
-      </dsp:style>
-      <dsp:txBody>
-        <a:bodyPr spcFirstLastPara="0" vert="horz" wrap="square" lIns="99568" tIns="56896" rIns="99568" bIns="56896" numCol="1" spcCol="1270" anchor="ctr" anchorCtr="0">
-          <a:noAutofit/>
-        </a:bodyPr>
-        <a:lstStyle/>
-        <a:p>
-          <a:pPr marL="0" lvl="0" indent="0" algn="ctr" defTabSz="622300">
-            <a:lnSpc>
-              <a:spcPct val="90000"/>
-            </a:lnSpc>
-            <a:spcBef>
-              <a:spcPct val="0"/>
-            </a:spcBef>
-            <a:spcAft>
-              <a:spcPct val="35000"/>
-            </a:spcAft>
-            <a:buNone/>
-          </a:pPr>
-          <a:r>
-            <a:rPr lang="en-US" sz="1400" kern="1200">
-              <a:latin typeface="Roboto" panose="02000000000000000000" pitchFamily="2" charset="0"/>
-              <a:ea typeface="Roboto" panose="02000000000000000000" pitchFamily="2" charset="0"/>
-            </a:rPr>
-            <a:t>Back-end Stack</a:t>
-          </a:r>
-        </a:p>
-      </dsp:txBody>
-      <dsp:txXfrm>
-        <a:off x="3564021" y="5336"/>
-        <a:ext cx="3126305" cy="345600"/>
-      </dsp:txXfrm>
-    </dsp:sp>
-    <dsp:sp modelId="{8A15138A-6309-434B-A937-C6F912214D4A}">
-      <dsp:nvSpPr>
-        <dsp:cNvPr id="0" name=""/>
-        <dsp:cNvSpPr/>
-      </dsp:nvSpPr>
-      <dsp:spPr>
-        <a:xfrm>
-          <a:off x="3564021" y="350936"/>
-          <a:ext cx="3126305" cy="1256866"/>
-        </a:xfrm>
-        <a:prstGeom prst="rect">
-          <a:avLst/>
-        </a:prstGeom>
-        <a:solidFill>
-          <a:schemeClr val="dk2">
-            <a:alpha val="90000"/>
-            <a:tint val="40000"/>
-            <a:hueOff val="0"/>
-            <a:satOff val="0"/>
-            <a:lumOff val="0"/>
-            <a:alphaOff val="0"/>
-          </a:schemeClr>
-        </a:solidFill>
-        <a:ln w="25400" cap="flat" cmpd="sng" algn="ctr">
-          <a:solidFill>
-            <a:schemeClr val="dk2">
-              <a:alpha val="90000"/>
-              <a:tint val="40000"/>
-              <a:hueOff val="0"/>
-              <a:satOff val="0"/>
-              <a:lumOff val="0"/>
-              <a:alphaOff val="0"/>
-            </a:schemeClr>
-          </a:solidFill>
-          <a:prstDash val="solid"/>
-        </a:ln>
-        <a:effectLst/>
-      </dsp:spPr>
-      <dsp:style>
-        <a:lnRef idx="2">
-          <a:scrgbClr r="0" g="0" b="0"/>
-        </a:lnRef>
-        <a:fillRef idx="1">
-          <a:scrgbClr r="0" g="0" b="0"/>
-        </a:fillRef>
-        <a:effectRef idx="0">
-          <a:scrgbClr r="0" g="0" b="0"/>
-        </a:effectRef>
-        <a:fontRef idx="minor"/>
-      </dsp:style>
-      <dsp:txBody>
-        <a:bodyPr spcFirstLastPara="0" vert="horz" wrap="square" lIns="58674" tIns="58674" rIns="78232" bIns="88011" numCol="1" spcCol="1270" anchor="t" anchorCtr="0">
-          <a:noAutofit/>
-        </a:bodyPr>
-        <a:lstStyle/>
-        <a:p>
-          <a:pPr marL="57150" lvl="1" indent="-57150" algn="l" defTabSz="466725">
-            <a:lnSpc>
-              <a:spcPct val="90000"/>
-            </a:lnSpc>
-            <a:spcBef>
-              <a:spcPct val="0"/>
-            </a:spcBef>
-            <a:spcAft>
-              <a:spcPct val="15000"/>
-            </a:spcAft>
-            <a:buChar char="•"/>
-          </a:pPr>
-          <a:r>
-            <a:rPr lang="en-US" sz="1050" b="1" kern="1200">
-              <a:latin typeface="Roboto" panose="02000000000000000000" pitchFamily="2" charset="0"/>
-              <a:ea typeface="Roboto" panose="02000000000000000000" pitchFamily="2" charset="0"/>
-            </a:rPr>
-            <a:t>PHP - </a:t>
-          </a:r>
-          <a:r>
-            <a:rPr lang="en-US" sz="1050" kern="1200">
-              <a:latin typeface="Roboto" panose="02000000000000000000" pitchFamily="2" charset="0"/>
-              <a:ea typeface="Roboto" panose="02000000000000000000" pitchFamily="2" charset="0"/>
-            </a:rPr>
-            <a:t>page routing and serving data access requests</a:t>
-          </a:r>
-        </a:p>
-        <a:p>
-          <a:pPr marL="57150" lvl="1" indent="-57150" algn="l" defTabSz="466725">
-            <a:lnSpc>
-              <a:spcPct val="90000"/>
-            </a:lnSpc>
-            <a:spcBef>
-              <a:spcPct val="0"/>
-            </a:spcBef>
-            <a:spcAft>
-              <a:spcPct val="15000"/>
-            </a:spcAft>
-            <a:buChar char="•"/>
-          </a:pPr>
-          <a:r>
-            <a:rPr lang="en-US" sz="1050" b="1" kern="1200">
-              <a:latin typeface="Roboto" panose="02000000000000000000" pitchFamily="2" charset="0"/>
-              <a:ea typeface="Roboto" panose="02000000000000000000" pitchFamily="2" charset="0"/>
-            </a:rPr>
-            <a:t>Python - </a:t>
-          </a:r>
-          <a:r>
-            <a:rPr lang="en-US" sz="1050" kern="1200">
-              <a:latin typeface="Roboto" panose="02000000000000000000" pitchFamily="2" charset="0"/>
-              <a:ea typeface="Roboto" panose="02000000000000000000" pitchFamily="2" charset="0"/>
-            </a:rPr>
-            <a:t>perform machine learning (Scikit-Learn) and data analysis (Pandas)</a:t>
-          </a:r>
-        </a:p>
-        <a:p>
-          <a:pPr marL="57150" lvl="1" indent="-57150" algn="l" defTabSz="466725">
-            <a:lnSpc>
-              <a:spcPct val="90000"/>
-            </a:lnSpc>
-            <a:spcBef>
-              <a:spcPct val="0"/>
-            </a:spcBef>
-            <a:spcAft>
-              <a:spcPct val="15000"/>
-            </a:spcAft>
-            <a:buChar char="•"/>
-          </a:pPr>
-          <a:r>
-            <a:rPr lang="en-US" sz="1050" b="1" kern="1200">
-              <a:latin typeface="Roboto" panose="02000000000000000000" pitchFamily="2" charset="0"/>
-              <a:ea typeface="Roboto" panose="02000000000000000000" pitchFamily="2" charset="0"/>
-            </a:rPr>
-            <a:t>PostgreSQL - </a:t>
-          </a:r>
-          <a:r>
-            <a:rPr lang="en-US" sz="1050" kern="1200">
-              <a:latin typeface="Roboto" panose="02000000000000000000" pitchFamily="2" charset="0"/>
-              <a:ea typeface="Roboto" panose="02000000000000000000" pitchFamily="2" charset="0"/>
-            </a:rPr>
-            <a:t>store and aggregate data</a:t>
-          </a:r>
-        </a:p>
-        <a:p>
-          <a:pPr marL="57150" lvl="1" indent="-57150" algn="l" defTabSz="466725">
-            <a:lnSpc>
-              <a:spcPct val="90000"/>
-            </a:lnSpc>
-            <a:spcBef>
-              <a:spcPct val="0"/>
-            </a:spcBef>
-            <a:spcAft>
-              <a:spcPct val="15000"/>
-            </a:spcAft>
-            <a:buChar char="•"/>
-          </a:pPr>
-          <a:r>
-            <a:rPr lang="en-US" sz="1050" b="1" kern="1200">
-              <a:latin typeface="Roboto" panose="02000000000000000000" pitchFamily="2" charset="0"/>
-              <a:ea typeface="Roboto" panose="02000000000000000000" pitchFamily="2" charset="0"/>
-            </a:rPr>
-            <a:t>Jupyter - </a:t>
-          </a:r>
-          <a:r>
-            <a:rPr lang="en-US" sz="1050" kern="1200">
-              <a:latin typeface="Roboto" panose="02000000000000000000" pitchFamily="2" charset="0"/>
-              <a:ea typeface="Roboto" panose="02000000000000000000" pitchFamily="2" charset="0"/>
-            </a:rPr>
-            <a:t>data analysis and machine learning environment for Python</a:t>
-          </a:r>
-        </a:p>
-      </dsp:txBody>
-      <dsp:txXfrm>
-        <a:off x="3564021" y="350936"/>
-        <a:ext cx="3126305" cy="1256866"/>
-      </dsp:txXfrm>
-    </dsp:sp>
-  </dsp:spTree>
-</dsp:drawing>
-</file>
-
-<file path=word/diagrams/drawing3.xml><?xml version="1.0" encoding="utf-8"?>
 <dsp:drawing xmlns:dgm="http://schemas.openxmlformats.org/drawingml/2006/diagram" xmlns:dsp="http://schemas.microsoft.com/office/drawing/2008/diagram" xmlns:a="http://schemas.openxmlformats.org/drawingml/2006/main">
   <dsp:spTree>
     <dsp:nvGrpSpPr>
@@ -21320,6 +21163,12 @@
           </a:pPr>
           <a:r>
             <a:rPr lang="en-US" sz="1050" b="1" kern="1200">
+              <a:solidFill>
+                <a:schemeClr val="tx1">
+                  <a:lumMod val="75000"/>
+                  <a:lumOff val="25000"/>
+                </a:schemeClr>
+              </a:solidFill>
               <a:latin typeface="Roboto" panose="02000000000000000000" pitchFamily="2" charset="0"/>
               <a:ea typeface="Roboto" panose="02000000000000000000" pitchFamily="2" charset="0"/>
             </a:rPr>
@@ -21327,6 +21176,12 @@
           </a:r>
           <a:r>
             <a:rPr lang="en-US" sz="1050" kern="1200">
+              <a:solidFill>
+                <a:schemeClr val="tx1">
+                  <a:lumMod val="75000"/>
+                  <a:lumOff val="25000"/>
+                </a:schemeClr>
+              </a:solidFill>
               <a:latin typeface="Roboto" panose="02000000000000000000" pitchFamily="2" charset="0"/>
               <a:ea typeface="Roboto" panose="02000000000000000000" pitchFamily="2" charset="0"/>
             </a:rPr>
@@ -21348,6 +21203,12 @@
           </a:pPr>
           <a:r>
             <a:rPr lang="en-US" sz="1050" b="1" kern="1200">
+              <a:solidFill>
+                <a:schemeClr val="tx1">
+                  <a:lumMod val="75000"/>
+                  <a:lumOff val="25000"/>
+                </a:schemeClr>
+              </a:solidFill>
               <a:latin typeface="Roboto" panose="02000000000000000000" pitchFamily="2" charset="0"/>
               <a:ea typeface="Roboto" panose="02000000000000000000" pitchFamily="2" charset="0"/>
             </a:rPr>
@@ -21355,6 +21216,12 @@
           </a:r>
           <a:r>
             <a:rPr lang="en-US" sz="1050" kern="1200">
+              <a:solidFill>
+                <a:schemeClr val="tx1">
+                  <a:lumMod val="75000"/>
+                  <a:lumOff val="25000"/>
+                </a:schemeClr>
+              </a:solidFill>
               <a:latin typeface="Roboto" panose="02000000000000000000" pitchFamily="2" charset="0"/>
               <a:ea typeface="Roboto" panose="02000000000000000000" pitchFamily="2" charset="0"/>
             </a:rPr>
@@ -21377,6 +21244,12 @@
           </a:pPr>
           <a:r>
             <a:rPr lang="en-US" sz="1050" b="1" kern="1200">
+              <a:solidFill>
+                <a:schemeClr val="tx1">
+                  <a:lumMod val="75000"/>
+                  <a:lumOff val="25000"/>
+                </a:schemeClr>
+              </a:solidFill>
               <a:latin typeface="Roboto" panose="02000000000000000000" pitchFamily="2" charset="0"/>
               <a:ea typeface="Roboto" panose="02000000000000000000" pitchFamily="2" charset="0"/>
             </a:rPr>
@@ -21384,6 +21257,12 @@
           </a:r>
           <a:r>
             <a:rPr lang="en-US" sz="1050" kern="1200">
+              <a:solidFill>
+                <a:schemeClr val="tx1">
+                  <a:lumMod val="75000"/>
+                  <a:lumOff val="25000"/>
+                </a:schemeClr>
+              </a:solidFill>
               <a:latin typeface="Roboto" panose="02000000000000000000" pitchFamily="2" charset="0"/>
               <a:ea typeface="Roboto" panose="02000000000000000000" pitchFamily="2" charset="0"/>
             </a:rPr>
@@ -21547,6 +21426,12 @@
           </a:pPr>
           <a:r>
             <a:rPr lang="en-US" sz="1050" b="1" kern="1200">
+              <a:solidFill>
+                <a:schemeClr val="tx1">
+                  <a:lumMod val="75000"/>
+                  <a:lumOff val="25000"/>
+                </a:schemeClr>
+              </a:solidFill>
               <a:latin typeface="Roboto" panose="02000000000000000000" pitchFamily="2" charset="0"/>
               <a:ea typeface="Roboto" panose="02000000000000000000" pitchFamily="2" charset="0"/>
             </a:rPr>
@@ -21554,6 +21439,12 @@
           </a:r>
           <a:r>
             <a:rPr lang="en-US" sz="1050" kern="1200">
+              <a:solidFill>
+                <a:schemeClr val="tx1">
+                  <a:lumMod val="75000"/>
+                  <a:lumOff val="25000"/>
+                </a:schemeClr>
+              </a:solidFill>
               <a:latin typeface="Roboto" panose="02000000000000000000" pitchFamily="2" charset="0"/>
               <a:ea typeface="Roboto" panose="02000000000000000000" pitchFamily="2" charset="0"/>
             </a:rPr>
@@ -21576,6 +21467,12 @@
           </a:pPr>
           <a:r>
             <a:rPr lang="en-US" sz="1050" b="1" kern="1200">
+              <a:solidFill>
+                <a:schemeClr val="tx1">
+                  <a:lumMod val="75000"/>
+                  <a:lumOff val="25000"/>
+                </a:schemeClr>
+              </a:solidFill>
               <a:latin typeface="Roboto" panose="02000000000000000000" pitchFamily="2" charset="0"/>
               <a:ea typeface="Roboto" panose="02000000000000000000" pitchFamily="2" charset="0"/>
             </a:rPr>
@@ -21583,6 +21480,12 @@
           </a:r>
           <a:r>
             <a:rPr lang="en-US" sz="1050" kern="1200">
+              <a:solidFill>
+                <a:schemeClr val="tx1">
+                  <a:lumMod val="75000"/>
+                  <a:lumOff val="25000"/>
+                </a:schemeClr>
+              </a:solidFill>
               <a:latin typeface="Roboto" panose="02000000000000000000" pitchFamily="2" charset="0"/>
               <a:ea typeface="Roboto" panose="02000000000000000000" pitchFamily="2" charset="0"/>
             </a:rPr>
@@ -21747,6 +21650,12 @@
           </a:pPr>
           <a:r>
             <a:rPr lang="en-US" sz="1050" b="1" kern="1200">
+              <a:solidFill>
+                <a:schemeClr val="tx1">
+                  <a:lumMod val="75000"/>
+                  <a:lumOff val="25000"/>
+                </a:schemeClr>
+              </a:solidFill>
               <a:latin typeface="Roboto" panose="02000000000000000000" pitchFamily="2" charset="0"/>
               <a:ea typeface="Roboto" panose="02000000000000000000" pitchFamily="2" charset="0"/>
             </a:rPr>
@@ -21754,6 +21663,12 @@
           </a:r>
           <a:r>
             <a:rPr lang="en-US" sz="1050" kern="1200">
+              <a:solidFill>
+                <a:schemeClr val="tx1">
+                  <a:lumMod val="75000"/>
+                  <a:lumOff val="25000"/>
+                </a:schemeClr>
+              </a:solidFill>
               <a:latin typeface="Roboto" panose="02000000000000000000" pitchFamily="2" charset="0"/>
               <a:ea typeface="Roboto" panose="02000000000000000000" pitchFamily="2" charset="0"/>
             </a:rPr>
@@ -21918,6 +21833,12 @@
           </a:pPr>
           <a:r>
             <a:rPr lang="en-US" sz="1050" b="1" kern="1200">
+              <a:solidFill>
+                <a:schemeClr val="tx1">
+                  <a:lumMod val="75000"/>
+                  <a:lumOff val="25000"/>
+                </a:schemeClr>
+              </a:solidFill>
               <a:latin typeface="Roboto" panose="02000000000000000000" pitchFamily="2" charset="0"/>
               <a:ea typeface="Roboto" panose="02000000000000000000" pitchFamily="2" charset="0"/>
             </a:rPr>
@@ -21925,6 +21846,12 @@
           </a:r>
           <a:r>
             <a:rPr lang="en-US" sz="1050" kern="1200">
+              <a:solidFill>
+                <a:schemeClr val="tx1">
+                  <a:lumMod val="75000"/>
+                  <a:lumOff val="25000"/>
+                </a:schemeClr>
+              </a:solidFill>
               <a:latin typeface="Roboto" panose="02000000000000000000" pitchFamily="2" charset="0"/>
               <a:ea typeface="Roboto" panose="02000000000000000000" pitchFamily="2" charset="0"/>
             </a:rPr>
@@ -21947,6 +21874,12 @@
           </a:pPr>
           <a:r>
             <a:rPr lang="en-US" sz="1050" b="1" kern="1200">
+              <a:solidFill>
+                <a:schemeClr val="tx1">
+                  <a:lumMod val="75000"/>
+                  <a:lumOff val="25000"/>
+                </a:schemeClr>
+              </a:solidFill>
               <a:latin typeface="Roboto" panose="02000000000000000000" pitchFamily="2" charset="0"/>
               <a:ea typeface="Roboto" panose="02000000000000000000" pitchFamily="2" charset="0"/>
             </a:rPr>
@@ -21954,6 +21887,12 @@
           </a:r>
           <a:r>
             <a:rPr lang="en-US" sz="1050" kern="1200">
+              <a:solidFill>
+                <a:schemeClr val="tx1">
+                  <a:lumMod val="75000"/>
+                  <a:lumOff val="25000"/>
+                </a:schemeClr>
+              </a:solidFill>
               <a:latin typeface="Roboto" panose="02000000000000000000" pitchFamily="2" charset="0"/>
               <a:ea typeface="Roboto" panose="02000000000000000000" pitchFamily="2" charset="0"/>
             </a:rPr>
@@ -21970,7 +21909,7 @@
 </dsp:drawing>
 </file>
 
-<file path=word/diagrams/drawing4.xml><?xml version="1.0" encoding="utf-8"?>
+<file path=word/diagrams/drawing3.xml><?xml version="1.0" encoding="utf-8"?>
 <dsp:drawing xmlns:dgm="http://schemas.openxmlformats.org/drawingml/2006/diagram" xmlns:dsp="http://schemas.microsoft.com/office/drawing/2008/diagram" xmlns:a="http://schemas.openxmlformats.org/drawingml/2006/main">
   <dsp:spTree>
     <dsp:nvGrpSpPr>
@@ -22909,223 +22848,6 @@
 </file>
 
 <file path=word/diagrams/layout3.xml><?xml version="1.0" encoding="utf-8"?>
-<dgm:layoutDef xmlns:dgm="http://schemas.openxmlformats.org/drawingml/2006/diagram" xmlns:a="http://schemas.openxmlformats.org/drawingml/2006/main" uniqueId="urn:microsoft.com/office/officeart/2005/8/layout/hList1">
-  <dgm:title val=""/>
-  <dgm:desc val=""/>
-  <dgm:catLst>
-    <dgm:cat type="list" pri="5000"/>
-    <dgm:cat type="convert" pri="5000"/>
-  </dgm:catLst>
-  <dgm:sampData>
-    <dgm:dataModel>
-      <dgm:ptLst>
-        <dgm:pt modelId="0" type="doc"/>
-        <dgm:pt modelId="1">
-          <dgm:prSet phldr="1"/>
-        </dgm:pt>
-        <dgm:pt modelId="11">
-          <dgm:prSet phldr="1"/>
-        </dgm:pt>
-        <dgm:pt modelId="12">
-          <dgm:prSet phldr="1"/>
-        </dgm:pt>
-        <dgm:pt modelId="2">
-          <dgm:prSet phldr="1"/>
-        </dgm:pt>
-        <dgm:pt modelId="21">
-          <dgm:prSet phldr="1"/>
-        </dgm:pt>
-        <dgm:pt modelId="22">
-          <dgm:prSet phldr="1"/>
-        </dgm:pt>
-        <dgm:pt modelId="3">
-          <dgm:prSet phldr="1"/>
-        </dgm:pt>
-        <dgm:pt modelId="31">
-          <dgm:prSet phldr="1"/>
-        </dgm:pt>
-        <dgm:pt modelId="32">
-          <dgm:prSet phldr="1"/>
-        </dgm:pt>
-      </dgm:ptLst>
-      <dgm:cxnLst>
-        <dgm:cxn modelId="4" srcId="0" destId="1" srcOrd="0" destOrd="0"/>
-        <dgm:cxn modelId="5" srcId="0" destId="2" srcOrd="1" destOrd="0"/>
-        <dgm:cxn modelId="6" srcId="0" destId="3" srcOrd="2" destOrd="0"/>
-        <dgm:cxn modelId="13" srcId="1" destId="11" srcOrd="0" destOrd="0"/>
-        <dgm:cxn modelId="14" srcId="1" destId="12" srcOrd="1" destOrd="0"/>
-        <dgm:cxn modelId="23" srcId="2" destId="21" srcOrd="0" destOrd="0"/>
-        <dgm:cxn modelId="24" srcId="2" destId="22" srcOrd="1" destOrd="0"/>
-        <dgm:cxn modelId="33" srcId="3" destId="31" srcOrd="0" destOrd="0"/>
-        <dgm:cxn modelId="34" srcId="3" destId="32" srcOrd="1" destOrd="0"/>
-      </dgm:cxnLst>
-      <dgm:bg/>
-      <dgm:whole/>
-    </dgm:dataModel>
-  </dgm:sampData>
-  <dgm:styleData>
-    <dgm:dataModel>
-      <dgm:ptLst>
-        <dgm:pt modelId="0" type="doc"/>
-        <dgm:pt modelId="1">
-          <dgm:prSet phldr="1"/>
-        </dgm:pt>
-        <dgm:pt modelId="2">
-          <dgm:prSet phldr="1"/>
-        </dgm:pt>
-      </dgm:ptLst>
-      <dgm:cxnLst>
-        <dgm:cxn modelId="3" srcId="0" destId="1" srcOrd="0" destOrd="0"/>
-        <dgm:cxn modelId="4" srcId="0" destId="2" srcOrd="1" destOrd="0"/>
-      </dgm:cxnLst>
-      <dgm:bg/>
-      <dgm:whole/>
-    </dgm:dataModel>
-  </dgm:styleData>
-  <dgm:clrData>
-    <dgm:dataModel>
-      <dgm:ptLst>
-        <dgm:pt modelId="0" type="doc"/>
-        <dgm:pt modelId="1">
-          <dgm:prSet phldr="1"/>
-        </dgm:pt>
-        <dgm:pt modelId="2">
-          <dgm:prSet phldr="1"/>
-        </dgm:pt>
-        <dgm:pt modelId="3">
-          <dgm:prSet phldr="1"/>
-        </dgm:pt>
-        <dgm:pt modelId="4">
-          <dgm:prSet phldr="1"/>
-        </dgm:pt>
-      </dgm:ptLst>
-      <dgm:cxnLst>
-        <dgm:cxn modelId="5" srcId="0" destId="1" srcOrd="0" destOrd="0"/>
-        <dgm:cxn modelId="6" srcId="0" destId="2" srcOrd="1" destOrd="0"/>
-        <dgm:cxn modelId="7" srcId="0" destId="3" srcOrd="2" destOrd="0"/>
-        <dgm:cxn modelId="8" srcId="0" destId="4" srcOrd="3" destOrd="0"/>
-      </dgm:cxnLst>
-      <dgm:bg/>
-      <dgm:whole/>
-    </dgm:dataModel>
-  </dgm:clrData>
-  <dgm:layoutNode name="Name0">
-    <dgm:varLst>
-      <dgm:dir/>
-      <dgm:animLvl val="lvl"/>
-      <dgm:resizeHandles val="exact"/>
-    </dgm:varLst>
-    <dgm:choose name="Name1">
-      <dgm:if name="Name2" func="var" arg="dir" op="equ" val="norm">
-        <dgm:alg type="lin"/>
-      </dgm:if>
-      <dgm:else name="Name3">
-        <dgm:alg type="lin">
-          <dgm:param type="linDir" val="fromR"/>
-        </dgm:alg>
-      </dgm:else>
-    </dgm:choose>
-    <dgm:shape xmlns:r="http://schemas.openxmlformats.org/officeDocument/2006/relationships" r:blip="">
-      <dgm:adjLst/>
-    </dgm:shape>
-    <dgm:presOf/>
-    <dgm:constrLst>
-      <dgm:constr type="h" for="ch" forName="composite" refType="h"/>
-      <dgm:constr type="w" for="ch" forName="composite" refType="w"/>
-      <dgm:constr type="w" for="des" forName="parTx"/>
-      <dgm:constr type="h" for="des" forName="parTx" op="equ"/>
-      <dgm:constr type="w" for="des" forName="desTx"/>
-      <dgm:constr type="h" for="des" forName="desTx" op="equ"/>
-      <dgm:constr type="primFontSz" for="des" forName="parTx" val="65"/>
-      <dgm:constr type="secFontSz" for="des" forName="desTx" refType="primFontSz" refFor="des" refForName="parTx" op="equ"/>
-      <dgm:constr type="h" for="des" forName="parTx" refType="primFontSz" refFor="des" refForName="parTx" fact="0.8"/>
-      <dgm:constr type="h" for="des" forName="desTx" refType="primFontSz" refFor="des" refForName="parTx" fact="1.22"/>
-      <dgm:constr type="w" for="ch" forName="space" refType="w" refFor="ch" refForName="composite" op="equ" fact="0.14"/>
-    </dgm:constrLst>
-    <dgm:ruleLst>
-      <dgm:rule type="w" for="ch" forName="composite" val="0" fact="NaN" max="NaN"/>
-      <dgm:rule type="primFontSz" for="des" forName="parTx" val="5" fact="NaN" max="NaN"/>
-    </dgm:ruleLst>
-    <dgm:forEach name="Name4" axis="ch" ptType="node">
-      <dgm:layoutNode name="composite">
-        <dgm:alg type="composite"/>
-        <dgm:shape xmlns:r="http://schemas.openxmlformats.org/officeDocument/2006/relationships" r:blip="">
-          <dgm:adjLst/>
-        </dgm:shape>
-        <dgm:presOf/>
-        <dgm:constrLst>
-          <dgm:constr type="l" for="ch" forName="parTx"/>
-          <dgm:constr type="w" for="ch" forName="parTx" refType="w"/>
-          <dgm:constr type="t" for="ch" forName="parTx"/>
-          <dgm:constr type="l" for="ch" forName="desTx"/>
-          <dgm:constr type="w" for="ch" forName="desTx" refType="w" refFor="ch" refForName="parTx"/>
-          <dgm:constr type="t" for="ch" forName="desTx" refType="h" refFor="ch" refForName="parTx"/>
-        </dgm:constrLst>
-        <dgm:ruleLst>
-          <dgm:rule type="h" val="INF" fact="NaN" max="NaN"/>
-        </dgm:ruleLst>
-        <dgm:layoutNode name="parTx" styleLbl="alignNode1">
-          <dgm:varLst>
-            <dgm:chMax val="0"/>
-            <dgm:chPref val="0"/>
-            <dgm:bulletEnabled val="1"/>
-          </dgm:varLst>
-          <dgm:alg type="tx"/>
-          <dgm:shape xmlns:r="http://schemas.openxmlformats.org/officeDocument/2006/relationships" type="rect" r:blip="">
-            <dgm:adjLst/>
-          </dgm:shape>
-          <dgm:presOf axis="self" ptType="node"/>
-          <dgm:constrLst>
-            <dgm:constr type="h" refType="w" op="lte" fact="0.4"/>
-            <dgm:constr type="h"/>
-            <dgm:constr type="tMarg" refType="primFontSz" fact="0.32"/>
-            <dgm:constr type="bMarg" refType="primFontSz" fact="0.32"/>
-          </dgm:constrLst>
-          <dgm:ruleLst>
-            <dgm:rule type="h" val="INF" fact="NaN" max="NaN"/>
-          </dgm:ruleLst>
-        </dgm:layoutNode>
-        <dgm:layoutNode name="desTx" styleLbl="alignAccFollowNode1">
-          <dgm:varLst>
-            <dgm:bulletEnabled val="1"/>
-          </dgm:varLst>
-          <dgm:alg type="tx">
-            <dgm:param type="stBulletLvl" val="1"/>
-          </dgm:alg>
-          <dgm:shape xmlns:r="http://schemas.openxmlformats.org/officeDocument/2006/relationships" type="rect" r:blip="">
-            <dgm:adjLst/>
-          </dgm:shape>
-          <dgm:presOf axis="des" ptType="node"/>
-          <dgm:constrLst>
-            <dgm:constr type="secFontSz" val="65"/>
-            <dgm:constr type="primFontSz" refType="secFontSz"/>
-            <dgm:constr type="h"/>
-            <dgm:constr type="lMarg" refType="primFontSz" fact="0.42"/>
-            <dgm:constr type="tMarg" refType="primFontSz" fact="0.42"/>
-            <dgm:constr type="bMarg" refType="primFontSz" fact="0.63"/>
-          </dgm:constrLst>
-          <dgm:ruleLst>
-            <dgm:rule type="h" val="INF" fact="NaN" max="NaN"/>
-          </dgm:ruleLst>
-        </dgm:layoutNode>
-      </dgm:layoutNode>
-      <dgm:forEach name="Name5" axis="followSib" ptType="sibTrans" cnt="1">
-        <dgm:layoutNode name="space">
-          <dgm:alg type="sp"/>
-          <dgm:shape xmlns:r="http://schemas.openxmlformats.org/officeDocument/2006/relationships" r:blip="">
-            <dgm:adjLst/>
-          </dgm:shape>
-          <dgm:presOf/>
-          <dgm:constrLst/>
-          <dgm:ruleLst/>
-        </dgm:layoutNode>
-      </dgm:forEach>
-    </dgm:forEach>
-  </dgm:layoutNode>
-</dgm:layoutDef>
-</file>
-
-<file path=word/diagrams/layout4.xml><?xml version="1.0" encoding="utf-8"?>
 <dgm:layoutDef xmlns:dgm="http://schemas.openxmlformats.org/drawingml/2006/diagram" xmlns:a="http://schemas.openxmlformats.org/drawingml/2006/main" uniqueId="urn:microsoft.com/office/officeart/2005/8/layout/vList2">
   <dgm:title val=""/>
   <dgm:desc val=""/>
@@ -25361,1040 +25083,6 @@
 </file>
 
 <file path=word/diagrams/quickStyle3.xml><?xml version="1.0" encoding="utf-8"?>
-<dgm:styleDef xmlns:dgm="http://schemas.openxmlformats.org/drawingml/2006/diagram" xmlns:a="http://schemas.openxmlformats.org/drawingml/2006/main" uniqueId="urn:microsoft.com/office/officeart/2005/8/quickstyle/simple1">
-  <dgm:title val=""/>
-  <dgm:desc val=""/>
-  <dgm:catLst>
-    <dgm:cat type="simple" pri="10100"/>
-  </dgm:catLst>
-  <dgm:scene3d>
-    <a:camera prst="orthographicFront"/>
-    <a:lightRig rig="threePt" dir="t"/>
-  </dgm:scene3d>
-  <dgm:styleLbl name="node0">
-    <dgm:scene3d>
-      <a:camera prst="orthographicFront"/>
-      <a:lightRig rig="threePt" dir="t"/>
-    </dgm:scene3d>
-    <dgm:sp3d/>
-    <dgm:txPr/>
-    <dgm:style>
-      <a:lnRef idx="2">
-        <a:scrgbClr r="0" g="0" b="0"/>
-      </a:lnRef>
-      <a:fillRef idx="1">
-        <a:scrgbClr r="0" g="0" b="0"/>
-      </a:fillRef>
-      <a:effectRef idx="0">
-        <a:scrgbClr r="0" g="0" b="0"/>
-      </a:effectRef>
-      <a:fontRef idx="minor">
-        <a:schemeClr val="lt1"/>
-      </a:fontRef>
-    </dgm:style>
-  </dgm:styleLbl>
-  <dgm:styleLbl name="lnNode1">
-    <dgm:scene3d>
-      <a:camera prst="orthographicFront"/>
-      <a:lightRig rig="threePt" dir="t"/>
-    </dgm:scene3d>
-    <dgm:sp3d/>
-    <dgm:txPr/>
-    <dgm:style>
-      <a:lnRef idx="2">
-        <a:scrgbClr r="0" g="0" b="0"/>
-      </a:lnRef>
-      <a:fillRef idx="1">
-        <a:scrgbClr r="0" g="0" b="0"/>
-      </a:fillRef>
-      <a:effectRef idx="0">
-        <a:scrgbClr r="0" g="0" b="0"/>
-      </a:effectRef>
-      <a:fontRef idx="minor">
-        <a:schemeClr val="lt1"/>
-      </a:fontRef>
-    </dgm:style>
-  </dgm:styleLbl>
-  <dgm:styleLbl name="vennNode1">
-    <dgm:scene3d>
-      <a:camera prst="orthographicFront"/>
-      <a:lightRig rig="threePt" dir="t"/>
-    </dgm:scene3d>
-    <dgm:sp3d/>
-    <dgm:txPr/>
-    <dgm:style>
-      <a:lnRef idx="2">
-        <a:scrgbClr r="0" g="0" b="0"/>
-      </a:lnRef>
-      <a:fillRef idx="1">
-        <a:scrgbClr r="0" g="0" b="0"/>
-      </a:fillRef>
-      <a:effectRef idx="0">
-        <a:scrgbClr r="0" g="0" b="0"/>
-      </a:effectRef>
-      <a:fontRef idx="minor">
-        <a:schemeClr val="tx1"/>
-      </a:fontRef>
-    </dgm:style>
-  </dgm:styleLbl>
-  <dgm:styleLbl name="alignNode1">
-    <dgm:scene3d>
-      <a:camera prst="orthographicFront"/>
-      <a:lightRig rig="threePt" dir="t"/>
-    </dgm:scene3d>
-    <dgm:sp3d/>
-    <dgm:txPr/>
-    <dgm:style>
-      <a:lnRef idx="2">
-        <a:scrgbClr r="0" g="0" b="0"/>
-      </a:lnRef>
-      <a:fillRef idx="1">
-        <a:scrgbClr r="0" g="0" b="0"/>
-      </a:fillRef>
-      <a:effectRef idx="0">
-        <a:scrgbClr r="0" g="0" b="0"/>
-      </a:effectRef>
-      <a:fontRef idx="minor">
-        <a:schemeClr val="lt1"/>
-      </a:fontRef>
-    </dgm:style>
-  </dgm:styleLbl>
-  <dgm:styleLbl name="node1">
-    <dgm:scene3d>
-      <a:camera prst="orthographicFront"/>
-      <a:lightRig rig="threePt" dir="t"/>
-    </dgm:scene3d>
-    <dgm:sp3d/>
-    <dgm:txPr/>
-    <dgm:style>
-      <a:lnRef idx="2">
-        <a:scrgbClr r="0" g="0" b="0"/>
-      </a:lnRef>
-      <a:fillRef idx="1">
-        <a:scrgbClr r="0" g="0" b="0"/>
-      </a:fillRef>
-      <a:effectRef idx="0">
-        <a:scrgbClr r="0" g="0" b="0"/>
-      </a:effectRef>
-      <a:fontRef idx="minor">
-        <a:schemeClr val="lt1"/>
-      </a:fontRef>
-    </dgm:style>
-  </dgm:styleLbl>
-  <dgm:styleLbl name="node2">
-    <dgm:scene3d>
-      <a:camera prst="orthographicFront"/>
-      <a:lightRig rig="threePt" dir="t"/>
-    </dgm:scene3d>
-    <dgm:sp3d/>
-    <dgm:txPr/>
-    <dgm:style>
-      <a:lnRef idx="2">
-        <a:scrgbClr r="0" g="0" b="0"/>
-      </a:lnRef>
-      <a:fillRef idx="1">
-        <a:scrgbClr r="0" g="0" b="0"/>
-      </a:fillRef>
-      <a:effectRef idx="0">
-        <a:scrgbClr r="0" g="0" b="0"/>
-      </a:effectRef>
-      <a:fontRef idx="minor">
-        <a:schemeClr val="lt1"/>
-      </a:fontRef>
-    </dgm:style>
-  </dgm:styleLbl>
-  <dgm:styleLbl name="node3">
-    <dgm:scene3d>
-      <a:camera prst="orthographicFront"/>
-      <a:lightRig rig="threePt" dir="t"/>
-    </dgm:scene3d>
-    <dgm:sp3d/>
-    <dgm:txPr/>
-    <dgm:style>
-      <a:lnRef idx="2">
-        <a:scrgbClr r="0" g="0" b="0"/>
-      </a:lnRef>
-      <a:fillRef idx="1">
-        <a:scrgbClr r="0" g="0" b="0"/>
-      </a:fillRef>
-      <a:effectRef idx="0">
-        <a:scrgbClr r="0" g="0" b="0"/>
-      </a:effectRef>
-      <a:fontRef idx="minor">
-        <a:schemeClr val="lt1"/>
-      </a:fontRef>
-    </dgm:style>
-  </dgm:styleLbl>
-  <dgm:styleLbl name="node4">
-    <dgm:scene3d>
-      <a:camera prst="orthographicFront"/>
-      <a:lightRig rig="threePt" dir="t"/>
-    </dgm:scene3d>
-    <dgm:sp3d/>
-    <dgm:txPr/>
-    <dgm:style>
-      <a:lnRef idx="2">
-        <a:scrgbClr r="0" g="0" b="0"/>
-      </a:lnRef>
-      <a:fillRef idx="1">
-        <a:scrgbClr r="0" g="0" b="0"/>
-      </a:fillRef>
-      <a:effectRef idx="0">
-        <a:scrgbClr r="0" g="0" b="0"/>
-      </a:effectRef>
-      <a:fontRef idx="minor">
-        <a:schemeClr val="lt1"/>
-      </a:fontRef>
-    </dgm:style>
-  </dgm:styleLbl>
-  <dgm:styleLbl name="fgImgPlace1">
-    <dgm:scene3d>
-      <a:camera prst="orthographicFront"/>
-      <a:lightRig rig="threePt" dir="t"/>
-    </dgm:scene3d>
-    <dgm:sp3d/>
-    <dgm:txPr/>
-    <dgm:style>
-      <a:lnRef idx="2">
-        <a:scrgbClr r="0" g="0" b="0"/>
-      </a:lnRef>
-      <a:fillRef idx="1">
-        <a:scrgbClr r="0" g="0" b="0"/>
-      </a:fillRef>
-      <a:effectRef idx="0">
-        <a:scrgbClr r="0" g="0" b="0"/>
-      </a:effectRef>
-      <a:fontRef idx="minor"/>
-    </dgm:style>
-  </dgm:styleLbl>
-  <dgm:styleLbl name="alignImgPlace1">
-    <dgm:scene3d>
-      <a:camera prst="orthographicFront"/>
-      <a:lightRig rig="threePt" dir="t"/>
-    </dgm:scene3d>
-    <dgm:sp3d/>
-    <dgm:txPr/>
-    <dgm:style>
-      <a:lnRef idx="2">
-        <a:scrgbClr r="0" g="0" b="0"/>
-      </a:lnRef>
-      <a:fillRef idx="1">
-        <a:scrgbClr r="0" g="0" b="0"/>
-      </a:fillRef>
-      <a:effectRef idx="0">
-        <a:scrgbClr r="0" g="0" b="0"/>
-      </a:effectRef>
-      <a:fontRef idx="minor"/>
-    </dgm:style>
-  </dgm:styleLbl>
-  <dgm:styleLbl name="bgImgPlace1">
-    <dgm:scene3d>
-      <a:camera prst="orthographicFront"/>
-      <a:lightRig rig="threePt" dir="t"/>
-    </dgm:scene3d>
-    <dgm:sp3d/>
-    <dgm:txPr/>
-    <dgm:style>
-      <a:lnRef idx="2">
-        <a:scrgbClr r="0" g="0" b="0"/>
-      </a:lnRef>
-      <a:fillRef idx="1">
-        <a:scrgbClr r="0" g="0" b="0"/>
-      </a:fillRef>
-      <a:effectRef idx="0">
-        <a:scrgbClr r="0" g="0" b="0"/>
-      </a:effectRef>
-      <a:fontRef idx="minor"/>
-    </dgm:style>
-  </dgm:styleLbl>
-  <dgm:styleLbl name="sibTrans2D1">
-    <dgm:scene3d>
-      <a:camera prst="orthographicFront"/>
-      <a:lightRig rig="threePt" dir="t"/>
-    </dgm:scene3d>
-    <dgm:sp3d/>
-    <dgm:txPr/>
-    <dgm:style>
-      <a:lnRef idx="0">
-        <a:scrgbClr r="0" g="0" b="0"/>
-      </a:lnRef>
-      <a:fillRef idx="1">
-        <a:scrgbClr r="0" g="0" b="0"/>
-      </a:fillRef>
-      <a:effectRef idx="0">
-        <a:scrgbClr r="0" g="0" b="0"/>
-      </a:effectRef>
-      <a:fontRef idx="minor">
-        <a:schemeClr val="lt1"/>
-      </a:fontRef>
-    </dgm:style>
-  </dgm:styleLbl>
-  <dgm:styleLbl name="fgSibTrans2D1">
-    <dgm:scene3d>
-      <a:camera prst="orthographicFront"/>
-      <a:lightRig rig="threePt" dir="t"/>
-    </dgm:scene3d>
-    <dgm:sp3d/>
-    <dgm:txPr/>
-    <dgm:style>
-      <a:lnRef idx="0">
-        <a:scrgbClr r="0" g="0" b="0"/>
-      </a:lnRef>
-      <a:fillRef idx="1">
-        <a:scrgbClr r="0" g="0" b="0"/>
-      </a:fillRef>
-      <a:effectRef idx="0">
-        <a:scrgbClr r="0" g="0" b="0"/>
-      </a:effectRef>
-      <a:fontRef idx="minor">
-        <a:schemeClr val="lt1"/>
-      </a:fontRef>
-    </dgm:style>
-  </dgm:styleLbl>
-  <dgm:styleLbl name="bgSibTrans2D1">
-    <dgm:scene3d>
-      <a:camera prst="orthographicFront"/>
-      <a:lightRig rig="threePt" dir="t"/>
-    </dgm:scene3d>
-    <dgm:sp3d/>
-    <dgm:txPr/>
-    <dgm:style>
-      <a:lnRef idx="0">
-        <a:scrgbClr r="0" g="0" b="0"/>
-      </a:lnRef>
-      <a:fillRef idx="1">
-        <a:scrgbClr r="0" g="0" b="0"/>
-      </a:fillRef>
-      <a:effectRef idx="0">
-        <a:scrgbClr r="0" g="0" b="0"/>
-      </a:effectRef>
-      <a:fontRef idx="minor">
-        <a:schemeClr val="lt1"/>
-      </a:fontRef>
-    </dgm:style>
-  </dgm:styleLbl>
-  <dgm:styleLbl name="sibTrans1D1">
-    <dgm:scene3d>
-      <a:camera prst="orthographicFront"/>
-      <a:lightRig rig="threePt" dir="t"/>
-    </dgm:scene3d>
-    <dgm:sp3d/>
-    <dgm:txPr/>
-    <dgm:style>
-      <a:lnRef idx="1">
-        <a:scrgbClr r="0" g="0" b="0"/>
-      </a:lnRef>
-      <a:fillRef idx="0">
-        <a:scrgbClr r="0" g="0" b="0"/>
-      </a:fillRef>
-      <a:effectRef idx="0">
-        <a:scrgbClr r="0" g="0" b="0"/>
-      </a:effectRef>
-      <a:fontRef idx="minor"/>
-    </dgm:style>
-  </dgm:styleLbl>
-  <dgm:styleLbl name="callout">
-    <dgm:scene3d>
-      <a:camera prst="orthographicFront"/>
-      <a:lightRig rig="threePt" dir="t"/>
-    </dgm:scene3d>
-    <dgm:sp3d/>
-    <dgm:txPr/>
-    <dgm:style>
-      <a:lnRef idx="2">
-        <a:scrgbClr r="0" g="0" b="0"/>
-      </a:lnRef>
-      <a:fillRef idx="1">
-        <a:scrgbClr r="0" g="0" b="0"/>
-      </a:fillRef>
-      <a:effectRef idx="0">
-        <a:scrgbClr r="0" g="0" b="0"/>
-      </a:effectRef>
-      <a:fontRef idx="minor"/>
-    </dgm:style>
-  </dgm:styleLbl>
-  <dgm:styleLbl name="asst0">
-    <dgm:scene3d>
-      <a:camera prst="orthographicFront"/>
-      <a:lightRig rig="threePt" dir="t"/>
-    </dgm:scene3d>
-    <dgm:sp3d/>
-    <dgm:txPr/>
-    <dgm:style>
-      <a:lnRef idx="2">
-        <a:scrgbClr r="0" g="0" b="0"/>
-      </a:lnRef>
-      <a:fillRef idx="1">
-        <a:scrgbClr r="0" g="0" b="0"/>
-      </a:fillRef>
-      <a:effectRef idx="0">
-        <a:scrgbClr r="0" g="0" b="0"/>
-      </a:effectRef>
-      <a:fontRef idx="minor">
-        <a:schemeClr val="lt1"/>
-      </a:fontRef>
-    </dgm:style>
-  </dgm:styleLbl>
-  <dgm:styleLbl name="asst1">
-    <dgm:scene3d>
-      <a:camera prst="orthographicFront"/>
-      <a:lightRig rig="threePt" dir="t"/>
-    </dgm:scene3d>
-    <dgm:sp3d/>
-    <dgm:txPr/>
-    <dgm:style>
-      <a:lnRef idx="2">
-        <a:scrgbClr r="0" g="0" b="0"/>
-      </a:lnRef>
-      <a:fillRef idx="1">
-        <a:scrgbClr r="0" g="0" b="0"/>
-      </a:fillRef>
-      <a:effectRef idx="0">
-        <a:scrgbClr r="0" g="0" b="0"/>
-      </a:effectRef>
-      <a:fontRef idx="minor">
-        <a:schemeClr val="lt1"/>
-      </a:fontRef>
-    </dgm:style>
-  </dgm:styleLbl>
-  <dgm:styleLbl name="asst2">
-    <dgm:scene3d>
-      <a:camera prst="orthographicFront"/>
-      <a:lightRig rig="threePt" dir="t"/>
-    </dgm:scene3d>
-    <dgm:sp3d/>
-    <dgm:txPr/>
-    <dgm:style>
-      <a:lnRef idx="2">
-        <a:scrgbClr r="0" g="0" b="0"/>
-      </a:lnRef>
-      <a:fillRef idx="1">
-        <a:scrgbClr r="0" g="0" b="0"/>
-      </a:fillRef>
-      <a:effectRef idx="0">
-        <a:scrgbClr r="0" g="0" b="0"/>
-      </a:effectRef>
-      <a:fontRef idx="minor">
-        <a:schemeClr val="lt1"/>
-      </a:fontRef>
-    </dgm:style>
-  </dgm:styleLbl>
-  <dgm:styleLbl name="asst3">
-    <dgm:scene3d>
-      <a:camera prst="orthographicFront"/>
-      <a:lightRig rig="threePt" dir="t"/>
-    </dgm:scene3d>
-    <dgm:sp3d/>
-    <dgm:txPr/>
-    <dgm:style>
-      <a:lnRef idx="2">
-        <a:scrgbClr r="0" g="0" b="0"/>
-      </a:lnRef>
-      <a:fillRef idx="1">
-        <a:scrgbClr r="0" g="0" b="0"/>
-      </a:fillRef>
-      <a:effectRef idx="0">
-        <a:scrgbClr r="0" g="0" b="0"/>
-      </a:effectRef>
-      <a:fontRef idx="minor">
-        <a:schemeClr val="lt1"/>
-      </a:fontRef>
-    </dgm:style>
-  </dgm:styleLbl>
-  <dgm:styleLbl name="asst4">
-    <dgm:scene3d>
-      <a:camera prst="orthographicFront"/>
-      <a:lightRig rig="threePt" dir="t"/>
-    </dgm:scene3d>
-    <dgm:sp3d/>
-    <dgm:txPr/>
-    <dgm:style>
-      <a:lnRef idx="2">
-        <a:scrgbClr r="0" g="0" b="0"/>
-      </a:lnRef>
-      <a:fillRef idx="1">
-        <a:scrgbClr r="0" g="0" b="0"/>
-      </a:fillRef>
-      <a:effectRef idx="0">
-        <a:scrgbClr r="0" g="0" b="0"/>
-      </a:effectRef>
-      <a:fontRef idx="minor">
-        <a:schemeClr val="lt1"/>
-      </a:fontRef>
-    </dgm:style>
-  </dgm:styleLbl>
-  <dgm:styleLbl name="parChTrans2D1">
-    <dgm:scene3d>
-      <a:camera prst="orthographicFront"/>
-      <a:lightRig rig="threePt" dir="t"/>
-    </dgm:scene3d>
-    <dgm:sp3d/>
-    <dgm:txPr/>
-    <dgm:style>
-      <a:lnRef idx="2">
-        <a:scrgbClr r="0" g="0" b="0"/>
-      </a:lnRef>
-      <a:fillRef idx="1">
-        <a:scrgbClr r="0" g="0" b="0"/>
-      </a:fillRef>
-      <a:effectRef idx="0">
-        <a:scrgbClr r="0" g="0" b="0"/>
-      </a:effectRef>
-      <a:fontRef idx="minor">
-        <a:schemeClr val="lt1"/>
-      </a:fontRef>
-    </dgm:style>
-  </dgm:styleLbl>
-  <dgm:styleLbl name="parChTrans2D2">
-    <dgm:scene3d>
-      <a:camera prst="orthographicFront"/>
-      <a:lightRig rig="threePt" dir="t"/>
-    </dgm:scene3d>
-    <dgm:sp3d/>
-    <dgm:txPr/>
-    <dgm:style>
-      <a:lnRef idx="2">
-        <a:scrgbClr r="0" g="0" b="0"/>
-      </a:lnRef>
-      <a:fillRef idx="1">
-        <a:scrgbClr r="0" g="0" b="0"/>
-      </a:fillRef>
-      <a:effectRef idx="0">
-        <a:scrgbClr r="0" g="0" b="0"/>
-      </a:effectRef>
-      <a:fontRef idx="minor">
-        <a:schemeClr val="lt1"/>
-      </a:fontRef>
-    </dgm:style>
-  </dgm:styleLbl>
-  <dgm:styleLbl name="parChTrans2D3">
-    <dgm:scene3d>
-      <a:camera prst="orthographicFront"/>
-      <a:lightRig rig="threePt" dir="t"/>
-    </dgm:scene3d>
-    <dgm:sp3d/>
-    <dgm:txPr/>
-    <dgm:style>
-      <a:lnRef idx="2">
-        <a:scrgbClr r="0" g="0" b="0"/>
-      </a:lnRef>
-      <a:fillRef idx="1">
-        <a:scrgbClr r="0" g="0" b="0"/>
-      </a:fillRef>
-      <a:effectRef idx="0">
-        <a:scrgbClr r="0" g="0" b="0"/>
-      </a:effectRef>
-      <a:fontRef idx="minor">
-        <a:schemeClr val="lt1"/>
-      </a:fontRef>
-    </dgm:style>
-  </dgm:styleLbl>
-  <dgm:styleLbl name="parChTrans2D4">
-    <dgm:scene3d>
-      <a:camera prst="orthographicFront"/>
-      <a:lightRig rig="threePt" dir="t"/>
-    </dgm:scene3d>
-    <dgm:sp3d/>
-    <dgm:txPr/>
-    <dgm:style>
-      <a:lnRef idx="2">
-        <a:scrgbClr r="0" g="0" b="0"/>
-      </a:lnRef>
-      <a:fillRef idx="1">
-        <a:scrgbClr r="0" g="0" b="0"/>
-      </a:fillRef>
-      <a:effectRef idx="0">
-        <a:scrgbClr r="0" g="0" b="0"/>
-      </a:effectRef>
-      <a:fontRef idx="minor">
-        <a:schemeClr val="lt1"/>
-      </a:fontRef>
-    </dgm:style>
-  </dgm:styleLbl>
-  <dgm:styleLbl name="parChTrans1D1">
-    <dgm:scene3d>
-      <a:camera prst="orthographicFront"/>
-      <a:lightRig rig="threePt" dir="t"/>
-    </dgm:scene3d>
-    <dgm:sp3d/>
-    <dgm:txPr/>
-    <dgm:style>
-      <a:lnRef idx="2">
-        <a:scrgbClr r="0" g="0" b="0"/>
-      </a:lnRef>
-      <a:fillRef idx="0">
-        <a:scrgbClr r="0" g="0" b="0"/>
-      </a:fillRef>
-      <a:effectRef idx="0">
-        <a:scrgbClr r="0" g="0" b="0"/>
-      </a:effectRef>
-      <a:fontRef idx="minor"/>
-    </dgm:style>
-  </dgm:styleLbl>
-  <dgm:styleLbl name="parChTrans1D2">
-    <dgm:scene3d>
-      <a:camera prst="orthographicFront"/>
-      <a:lightRig rig="threePt" dir="t"/>
-    </dgm:scene3d>
-    <dgm:sp3d/>
-    <dgm:txPr/>
-    <dgm:style>
-      <a:lnRef idx="2">
-        <a:scrgbClr r="0" g="0" b="0"/>
-      </a:lnRef>
-      <a:fillRef idx="0">
-        <a:scrgbClr r="0" g="0" b="0"/>
-      </a:fillRef>
-      <a:effectRef idx="0">
-        <a:scrgbClr r="0" g="0" b="0"/>
-      </a:effectRef>
-      <a:fontRef idx="minor"/>
-    </dgm:style>
-  </dgm:styleLbl>
-  <dgm:styleLbl name="parChTrans1D3">
-    <dgm:scene3d>
-      <a:camera prst="orthographicFront"/>
-      <a:lightRig rig="threePt" dir="t"/>
-    </dgm:scene3d>
-    <dgm:sp3d/>
-    <dgm:txPr/>
-    <dgm:style>
-      <a:lnRef idx="2">
-        <a:scrgbClr r="0" g="0" b="0"/>
-      </a:lnRef>
-      <a:fillRef idx="0">
-        <a:scrgbClr r="0" g="0" b="0"/>
-      </a:fillRef>
-      <a:effectRef idx="0">
-        <a:scrgbClr r="0" g="0" b="0"/>
-      </a:effectRef>
-      <a:fontRef idx="minor"/>
-    </dgm:style>
-  </dgm:styleLbl>
-  <dgm:styleLbl name="parChTrans1D4">
-    <dgm:scene3d>
-      <a:camera prst="orthographicFront"/>
-      <a:lightRig rig="threePt" dir="t"/>
-    </dgm:scene3d>
-    <dgm:sp3d/>
-    <dgm:txPr/>
-    <dgm:style>
-      <a:lnRef idx="2">
-        <a:scrgbClr r="0" g="0" b="0"/>
-      </a:lnRef>
-      <a:fillRef idx="0">
-        <a:scrgbClr r="0" g="0" b="0"/>
-      </a:fillRef>
-      <a:effectRef idx="0">
-        <a:scrgbClr r="0" g="0" b="0"/>
-      </a:effectRef>
-      <a:fontRef idx="minor"/>
-    </dgm:style>
-  </dgm:styleLbl>
-  <dgm:styleLbl name="fgAcc1">
-    <dgm:scene3d>
-      <a:camera prst="orthographicFront"/>
-      <a:lightRig rig="threePt" dir="t"/>
-    </dgm:scene3d>
-    <dgm:sp3d/>
-    <dgm:txPr/>
-    <dgm:style>
-      <a:lnRef idx="2">
-        <a:scrgbClr r="0" g="0" b="0"/>
-      </a:lnRef>
-      <a:fillRef idx="1">
-        <a:scrgbClr r="0" g="0" b="0"/>
-      </a:fillRef>
-      <a:effectRef idx="0">
-        <a:scrgbClr r="0" g="0" b="0"/>
-      </a:effectRef>
-      <a:fontRef idx="minor"/>
-    </dgm:style>
-  </dgm:styleLbl>
-  <dgm:styleLbl name="conFgAcc1">
-    <dgm:scene3d>
-      <a:camera prst="orthographicFront"/>
-      <a:lightRig rig="threePt" dir="t"/>
-    </dgm:scene3d>
-    <dgm:sp3d/>
-    <dgm:txPr/>
-    <dgm:style>
-      <a:lnRef idx="2">
-        <a:scrgbClr r="0" g="0" b="0"/>
-      </a:lnRef>
-      <a:fillRef idx="1">
-        <a:scrgbClr r="0" g="0" b="0"/>
-      </a:fillRef>
-      <a:effectRef idx="0">
-        <a:scrgbClr r="0" g="0" b="0"/>
-      </a:effectRef>
-      <a:fontRef idx="minor"/>
-    </dgm:style>
-  </dgm:styleLbl>
-  <dgm:styleLbl name="alignAcc1">
-    <dgm:scene3d>
-      <a:camera prst="orthographicFront"/>
-      <a:lightRig rig="threePt" dir="t"/>
-    </dgm:scene3d>
-    <dgm:sp3d/>
-    <dgm:txPr/>
-    <dgm:style>
-      <a:lnRef idx="2">
-        <a:scrgbClr r="0" g="0" b="0"/>
-      </a:lnRef>
-      <a:fillRef idx="1">
-        <a:scrgbClr r="0" g="0" b="0"/>
-      </a:fillRef>
-      <a:effectRef idx="0">
-        <a:scrgbClr r="0" g="0" b="0"/>
-      </a:effectRef>
-      <a:fontRef idx="minor"/>
-    </dgm:style>
-  </dgm:styleLbl>
-  <dgm:styleLbl name="trAlignAcc1">
-    <dgm:scene3d>
-      <a:camera prst="orthographicFront"/>
-      <a:lightRig rig="threePt" dir="t"/>
-    </dgm:scene3d>
-    <dgm:sp3d/>
-    <dgm:txPr/>
-    <dgm:style>
-      <a:lnRef idx="1">
-        <a:scrgbClr r="0" g="0" b="0"/>
-      </a:lnRef>
-      <a:fillRef idx="1">
-        <a:scrgbClr r="0" g="0" b="0"/>
-      </a:fillRef>
-      <a:effectRef idx="0">
-        <a:scrgbClr r="0" g="0" b="0"/>
-      </a:effectRef>
-      <a:fontRef idx="minor"/>
-    </dgm:style>
-  </dgm:styleLbl>
-  <dgm:styleLbl name="bgAcc1">
-    <dgm:scene3d>
-      <a:camera prst="orthographicFront"/>
-      <a:lightRig rig="threePt" dir="t"/>
-    </dgm:scene3d>
-    <dgm:sp3d/>
-    <dgm:txPr/>
-    <dgm:style>
-      <a:lnRef idx="2">
-        <a:scrgbClr r="0" g="0" b="0"/>
-      </a:lnRef>
-      <a:fillRef idx="1">
-        <a:scrgbClr r="0" g="0" b="0"/>
-      </a:fillRef>
-      <a:effectRef idx="0">
-        <a:scrgbClr r="0" g="0" b="0"/>
-      </a:effectRef>
-      <a:fontRef idx="minor"/>
-    </dgm:style>
-  </dgm:styleLbl>
-  <dgm:styleLbl name="solidFgAcc1">
-    <dgm:scene3d>
-      <a:camera prst="orthographicFront"/>
-      <a:lightRig rig="threePt" dir="t"/>
-    </dgm:scene3d>
-    <dgm:sp3d/>
-    <dgm:txPr/>
-    <dgm:style>
-      <a:lnRef idx="2">
-        <a:scrgbClr r="0" g="0" b="0"/>
-      </a:lnRef>
-      <a:fillRef idx="1">
-        <a:scrgbClr r="0" g="0" b="0"/>
-      </a:fillRef>
-      <a:effectRef idx="0">
-        <a:scrgbClr r="0" g="0" b="0"/>
-      </a:effectRef>
-      <a:fontRef idx="minor"/>
-    </dgm:style>
-  </dgm:styleLbl>
-  <dgm:styleLbl name="solidAlignAcc1">
-    <dgm:scene3d>
-      <a:camera prst="orthographicFront"/>
-      <a:lightRig rig="threePt" dir="t"/>
-    </dgm:scene3d>
-    <dgm:sp3d/>
-    <dgm:txPr/>
-    <dgm:style>
-      <a:lnRef idx="2">
-        <a:scrgbClr r="0" g="0" b="0"/>
-      </a:lnRef>
-      <a:fillRef idx="1">
-        <a:scrgbClr r="0" g="0" b="0"/>
-      </a:fillRef>
-      <a:effectRef idx="0">
-        <a:scrgbClr r="0" g="0" b="0"/>
-      </a:effectRef>
-      <a:fontRef idx="minor"/>
-    </dgm:style>
-  </dgm:styleLbl>
-  <dgm:styleLbl name="solidBgAcc1">
-    <dgm:scene3d>
-      <a:camera prst="orthographicFront"/>
-      <a:lightRig rig="threePt" dir="t"/>
-    </dgm:scene3d>
-    <dgm:sp3d/>
-    <dgm:txPr/>
-    <dgm:style>
-      <a:lnRef idx="2">
-        <a:scrgbClr r="0" g="0" b="0"/>
-      </a:lnRef>
-      <a:fillRef idx="1">
-        <a:scrgbClr r="0" g="0" b="0"/>
-      </a:fillRef>
-      <a:effectRef idx="0">
-        <a:scrgbClr r="0" g="0" b="0"/>
-      </a:effectRef>
-      <a:fontRef idx="minor"/>
-    </dgm:style>
-  </dgm:styleLbl>
-  <dgm:styleLbl name="fgAccFollowNode1">
-    <dgm:scene3d>
-      <a:camera prst="orthographicFront"/>
-      <a:lightRig rig="threePt" dir="t"/>
-    </dgm:scene3d>
-    <dgm:sp3d/>
-    <dgm:txPr/>
-    <dgm:style>
-      <a:lnRef idx="2">
-        <a:scrgbClr r="0" g="0" b="0"/>
-      </a:lnRef>
-      <a:fillRef idx="1">
-        <a:scrgbClr r="0" g="0" b="0"/>
-      </a:fillRef>
-      <a:effectRef idx="0">
-        <a:scrgbClr r="0" g="0" b="0"/>
-      </a:effectRef>
-      <a:fontRef idx="minor"/>
-    </dgm:style>
-  </dgm:styleLbl>
-  <dgm:styleLbl name="alignAccFollowNode1">
-    <dgm:scene3d>
-      <a:camera prst="orthographicFront"/>
-      <a:lightRig rig="threePt" dir="t"/>
-    </dgm:scene3d>
-    <dgm:sp3d/>
-    <dgm:txPr/>
-    <dgm:style>
-      <a:lnRef idx="2">
-        <a:scrgbClr r="0" g="0" b="0"/>
-      </a:lnRef>
-      <a:fillRef idx="1">
-        <a:scrgbClr r="0" g="0" b="0"/>
-      </a:fillRef>
-      <a:effectRef idx="0">
-        <a:scrgbClr r="0" g="0" b="0"/>
-      </a:effectRef>
-      <a:fontRef idx="minor"/>
-    </dgm:style>
-  </dgm:styleLbl>
-  <dgm:styleLbl name="bgAccFollowNode1">
-    <dgm:scene3d>
-      <a:camera prst="orthographicFront"/>
-      <a:lightRig rig="threePt" dir="t"/>
-    </dgm:scene3d>
-    <dgm:sp3d/>
-    <dgm:txPr/>
-    <dgm:style>
-      <a:lnRef idx="2">
-        <a:scrgbClr r="0" g="0" b="0"/>
-      </a:lnRef>
-      <a:fillRef idx="1">
-        <a:scrgbClr r="0" g="0" b="0"/>
-      </a:fillRef>
-      <a:effectRef idx="0">
-        <a:scrgbClr r="0" g="0" b="0"/>
-      </a:effectRef>
-      <a:fontRef idx="minor"/>
-    </dgm:style>
-  </dgm:styleLbl>
-  <dgm:styleLbl name="fgAcc0">
-    <dgm:scene3d>
-      <a:camera prst="orthographicFront"/>
-      <a:lightRig rig="threePt" dir="t"/>
-    </dgm:scene3d>
-    <dgm:sp3d/>
-    <dgm:txPr/>
-    <dgm:style>
-      <a:lnRef idx="2">
-        <a:scrgbClr r="0" g="0" b="0"/>
-      </a:lnRef>
-      <a:fillRef idx="1">
-        <a:scrgbClr r="0" g="0" b="0"/>
-      </a:fillRef>
-      <a:effectRef idx="0">
-        <a:scrgbClr r="0" g="0" b="0"/>
-      </a:effectRef>
-      <a:fontRef idx="minor"/>
-    </dgm:style>
-  </dgm:styleLbl>
-  <dgm:styleLbl name="fgAcc2">
-    <dgm:scene3d>
-      <a:camera prst="orthographicFront"/>
-      <a:lightRig rig="threePt" dir="t"/>
-    </dgm:scene3d>
-    <dgm:sp3d/>
-    <dgm:txPr/>
-    <dgm:style>
-      <a:lnRef idx="2">
-        <a:scrgbClr r="0" g="0" b="0"/>
-      </a:lnRef>
-      <a:fillRef idx="1">
-        <a:scrgbClr r="0" g="0" b="0"/>
-      </a:fillRef>
-      <a:effectRef idx="0">
-        <a:scrgbClr r="0" g="0" b="0"/>
-      </a:effectRef>
-      <a:fontRef idx="minor"/>
-    </dgm:style>
-  </dgm:styleLbl>
-  <dgm:styleLbl name="fgAcc3">
-    <dgm:scene3d>
-      <a:camera prst="orthographicFront"/>
-      <a:lightRig rig="threePt" dir="t"/>
-    </dgm:scene3d>
-    <dgm:sp3d/>
-    <dgm:txPr/>
-    <dgm:style>
-      <a:lnRef idx="2">
-        <a:scrgbClr r="0" g="0" b="0"/>
-      </a:lnRef>
-      <a:fillRef idx="1">
-        <a:scrgbClr r="0" g="0" b="0"/>
-      </a:fillRef>
-      <a:effectRef idx="0">
-        <a:scrgbClr r="0" g="0" b="0"/>
-      </a:effectRef>
-      <a:fontRef idx="minor"/>
-    </dgm:style>
-  </dgm:styleLbl>
-  <dgm:styleLbl name="fgAcc4">
-    <dgm:scene3d>
-      <a:camera prst="orthographicFront"/>
-      <a:lightRig rig="threePt" dir="t"/>
-    </dgm:scene3d>
-    <dgm:sp3d/>
-    <dgm:txPr/>
-    <dgm:style>
-      <a:lnRef idx="2">
-        <a:scrgbClr r="0" g="0" b="0"/>
-      </a:lnRef>
-      <a:fillRef idx="1">
-        <a:scrgbClr r="0" g="0" b="0"/>
-      </a:fillRef>
-      <a:effectRef idx="0">
-        <a:scrgbClr r="0" g="0" b="0"/>
-      </a:effectRef>
-      <a:fontRef idx="minor"/>
-    </dgm:style>
-  </dgm:styleLbl>
-  <dgm:styleLbl name="bgShp">
-    <dgm:scene3d>
-      <a:camera prst="orthographicFront"/>
-      <a:lightRig rig="threePt" dir="t"/>
-    </dgm:scene3d>
-    <dgm:sp3d/>
-    <dgm:txPr/>
-    <dgm:style>
-      <a:lnRef idx="0">
-        <a:scrgbClr r="0" g="0" b="0"/>
-      </a:lnRef>
-      <a:fillRef idx="1">
-        <a:scrgbClr r="0" g="0" b="0"/>
-      </a:fillRef>
-      <a:effectRef idx="0">
-        <a:scrgbClr r="0" g="0" b="0"/>
-      </a:effectRef>
-      <a:fontRef idx="minor"/>
-    </dgm:style>
-  </dgm:styleLbl>
-  <dgm:styleLbl name="dkBgShp">
-    <dgm:scene3d>
-      <a:camera prst="orthographicFront"/>
-      <a:lightRig rig="threePt" dir="t"/>
-    </dgm:scene3d>
-    <dgm:sp3d/>
-    <dgm:txPr/>
-    <dgm:style>
-      <a:lnRef idx="0">
-        <a:scrgbClr r="0" g="0" b="0"/>
-      </a:lnRef>
-      <a:fillRef idx="1">
-        <a:scrgbClr r="0" g="0" b="0"/>
-      </a:fillRef>
-      <a:effectRef idx="0">
-        <a:scrgbClr r="0" g="0" b="0"/>
-      </a:effectRef>
-      <a:fontRef idx="minor"/>
-    </dgm:style>
-  </dgm:styleLbl>
-  <dgm:styleLbl name="trBgShp">
-    <dgm:scene3d>
-      <a:camera prst="orthographicFront"/>
-      <a:lightRig rig="threePt" dir="t"/>
-    </dgm:scene3d>
-    <dgm:sp3d/>
-    <dgm:txPr/>
-    <dgm:style>
-      <a:lnRef idx="0">
-        <a:scrgbClr r="0" g="0" b="0"/>
-      </a:lnRef>
-      <a:fillRef idx="1">
-        <a:scrgbClr r="0" g="0" b="0"/>
-      </a:fillRef>
-      <a:effectRef idx="0">
-        <a:scrgbClr r="0" g="0" b="0"/>
-      </a:effectRef>
-      <a:fontRef idx="minor"/>
-    </dgm:style>
-  </dgm:styleLbl>
-  <dgm:styleLbl name="fgShp">
-    <dgm:scene3d>
-      <a:camera prst="orthographicFront"/>
-      <a:lightRig rig="threePt" dir="t"/>
-    </dgm:scene3d>
-    <dgm:sp3d/>
-    <dgm:txPr/>
-    <dgm:style>
-      <a:lnRef idx="2">
-        <a:scrgbClr r="0" g="0" b="0"/>
-      </a:lnRef>
-      <a:fillRef idx="1">
-        <a:scrgbClr r="0" g="0" b="0"/>
-      </a:fillRef>
-      <a:effectRef idx="0">
-        <a:scrgbClr r="0" g="0" b="0"/>
-      </a:effectRef>
-      <a:fontRef idx="minor"/>
-    </dgm:style>
-  </dgm:styleLbl>
-  <dgm:styleLbl name="revTx">
-    <dgm:scene3d>
-      <a:camera prst="orthographicFront"/>
-      <a:lightRig rig="threePt" dir="t"/>
-    </dgm:scene3d>
-    <dgm:sp3d/>
-    <dgm:txPr/>
-    <dgm:style>
-      <a:lnRef idx="0">
-        <a:scrgbClr r="0" g="0" b="0"/>
-      </a:lnRef>
-      <a:fillRef idx="0">
-        <a:scrgbClr r="0" g="0" b="0"/>
-      </a:fillRef>
-      <a:effectRef idx="0">
-        <a:scrgbClr r="0" g="0" b="0"/>
-      </a:effectRef>
-      <a:fontRef idx="minor"/>
-    </dgm:style>
-  </dgm:styleLbl>
-</dgm:styleDef>
-</file>
-
-<file path=word/diagrams/quickStyle4.xml><?xml version="1.0" encoding="utf-8"?>
 <dgm:styleDef xmlns:dgm="http://schemas.openxmlformats.org/drawingml/2006/diagram" xmlns:a="http://schemas.openxmlformats.org/drawingml/2006/main" uniqueId="urn:microsoft.com/office/officeart/2005/8/quickstyle/simple1">
   <dgm:title val=""/>
   <dgm:desc val=""/>
